--- a/Report.docx
+++ b/Report.docx
@@ -1,6 +1,6 @@
 
 <file path=word/document.xml><?xml version="1.0" encoding="utf-8"?>
-<w:document xmlns:wpc="http://schemas.microsoft.com/office/word/2010/wordprocessingCanvas" xmlns:cx="http://schemas.microsoft.com/office/drawing/2014/chartex" xmlns:cx1="http://schemas.microsoft.com/office/drawing/2015/9/8/chartex" xmlns:cx2="http://schemas.microsoft.com/office/drawing/2015/10/21/chartex" xmlns:cx3="http://schemas.microsoft.com/office/drawing/2016/5/9/chartex" xmlns:cx4="http://schemas.microsoft.com/office/drawing/2016/5/10/chartex" xmlns:cx5="http://schemas.microsoft.com/office/drawing/2016/5/11/chartex" xmlns:cx6="http://schemas.microsoft.com/office/drawing/2016/5/12/chartex" xmlns:cx7="http://schemas.microsoft.com/office/drawing/2016/5/13/chartex" xmlns:cx8="http://schemas.microsoft.com/office/drawing/2016/5/14/chartex" xmlns:mc="http://schemas.openxmlformats.org/markup-compatibility/2006" xmlns:aink="http://schemas.microsoft.com/office/drawing/2016/ink" xmlns:am3d="http://schemas.microsoft.com/office/drawing/2017/model3d" xmlns:o="urn:schemas-microsoft-com:office:office" xmlns:r="http://schemas.openxmlformats.org/officeDocument/2006/relationships" xmlns:m="http://schemas.openxmlformats.org/officeDocument/2006/math" xmlns:v="urn:schemas-microsoft-com:vml" xmlns:wp14="http://schemas.microsoft.com/office/word/2010/wordprocessingDrawing" xmlns:wp="http://schemas.openxmlformats.org/drawingml/2006/wordprocessingDrawing" xmlns:w10="urn:schemas-microsoft-com:office:word" xmlns:w="http://schemas.openxmlformats.org/wordprocessingml/2006/main" xmlns:w14="http://schemas.microsoft.com/office/word/2010/wordml" xmlns:w15="http://schemas.microsoft.com/office/word/2012/wordml" xmlns:w16cid="http://schemas.microsoft.com/office/word/2016/wordml/cid" xmlns:w16se="http://schemas.microsoft.com/office/word/2015/wordml/symex" xmlns:wpg="http://schemas.microsoft.com/office/word/2010/wordprocessingGroup" xmlns:wpi="http://schemas.microsoft.com/office/word/2010/wordprocessingInk" xmlns:wne="http://schemas.microsoft.com/office/word/2006/wordml" xmlns:wps="http://schemas.microsoft.com/office/word/2010/wordprocessingShape" mc:Ignorable="w14 w15 w16se w16cid wp14">
+<w:document xmlns:wpc="http://schemas.microsoft.com/office/word/2010/wordprocessingCanvas" xmlns:cx="http://schemas.microsoft.com/office/drawing/2014/chartex" xmlns:cx1="http://schemas.microsoft.com/office/drawing/2015/9/8/chartex" xmlns:cx2="http://schemas.microsoft.com/office/drawing/2015/10/21/chartex" xmlns:cx3="http://schemas.microsoft.com/office/drawing/2016/5/9/chartex" xmlns:cx4="http://schemas.microsoft.com/office/drawing/2016/5/10/chartex" xmlns:cx5="http://schemas.microsoft.com/office/drawing/2016/5/11/chartex" xmlns:cx6="http://schemas.microsoft.com/office/drawing/2016/5/12/chartex" xmlns:cx7="http://schemas.microsoft.com/office/drawing/2016/5/13/chartex" xmlns:cx8="http://schemas.microsoft.com/office/drawing/2016/5/14/chartex" xmlns:mc="http://schemas.openxmlformats.org/markup-compatibility/2006" xmlns:aink="http://schemas.microsoft.com/office/drawing/2016/ink" xmlns:am3d="http://schemas.microsoft.com/office/drawing/2017/model3d" xmlns:o="urn:schemas-microsoft-com:office:office" xmlns:r="http://schemas.openxmlformats.org/officeDocument/2006/relationships" xmlns:m="http://schemas.openxmlformats.org/officeDocument/2006/math" xmlns:v="urn:schemas-microsoft-com:vml" xmlns:wp14="http://schemas.microsoft.com/office/word/2010/wordprocessingDrawing" xmlns:wp="http://schemas.openxmlformats.org/drawingml/2006/wordprocessingDrawing" xmlns:w10="urn:schemas-microsoft-com:office:word" xmlns:w="http://schemas.openxmlformats.org/wordprocessingml/2006/main" xmlns:w14="http://schemas.microsoft.com/office/word/2010/wordml" xmlns:w15="http://schemas.microsoft.com/office/word/2012/wordml" xmlns:w16cex="http://schemas.microsoft.com/office/word/2018/wordml/cex" xmlns:w16cid="http://schemas.microsoft.com/office/word/2016/wordml/cid" xmlns:w16="http://schemas.microsoft.com/office/word/2018/wordml" xmlns:w16se="http://schemas.microsoft.com/office/word/2015/wordml/symex" xmlns:wpg="http://schemas.microsoft.com/office/word/2010/wordprocessingGroup" xmlns:wpi="http://schemas.microsoft.com/office/word/2010/wordprocessingInk" xmlns:wne="http://schemas.microsoft.com/office/word/2006/wordml" xmlns:wps="http://schemas.microsoft.com/office/word/2010/wordprocessingShape" mc:Ignorable="w14 w15 w16se w16cid w16 w16cex wp14">
   <w:body>
     <w:p>
       <w:pPr>
@@ -31,6 +31,7 @@
     </w:p>
     <w:p>
       <w:pPr>
+        <w:jc w:val="center"/>
         <w:rPr>
           <w:rFonts w:ascii="Times New Roman" w:hAnsi="Times New Roman" w:cs="Times New Roman"/>
           <w:b/>
@@ -45,105 +46,8 @@
           <w:sz w:val="28"/>
           <w:szCs w:val="28"/>
         </w:rPr>
-        <w:t xml:space="preserve">          </w:t>
-      </w:r>
-      <w:r>
-        <w:rPr>
-          <w:rFonts w:ascii="Times New Roman" w:hAnsi="Times New Roman" w:cs="Times New Roman"/>
-          <w:b/>
-          <w:sz w:val="28"/>
-          <w:szCs w:val="28"/>
-        </w:rPr>
-        <w:t xml:space="preserve">ENGLISH TO MARATHI NEURAL </w:t>
-      </w:r>
-      <w:r>
-        <w:rPr>
-          <w:rFonts w:ascii="Times New Roman" w:hAnsi="Times New Roman" w:cs="Times New Roman"/>
-          <w:b/>
-          <w:sz w:val="28"/>
-          <w:szCs w:val="28"/>
-        </w:rPr>
-        <w:t xml:space="preserve">MACHINE </w:t>
-      </w:r>
-      <w:r>
-        <w:rPr>
-          <w:rFonts w:ascii="Times New Roman" w:hAnsi="Times New Roman" w:cs="Times New Roman"/>
-          <w:b/>
-          <w:sz w:val="28"/>
-          <w:szCs w:val="28"/>
-        </w:rPr>
-        <w:t>TRANSLATION</w:t>
-      </w:r>
-    </w:p>
-    <w:p>
-      <w:pPr>
-        <w:rPr>
-          <w:rFonts w:ascii="Times New Roman" w:hAnsi="Times New Roman" w:cs="Times New Roman"/>
-          <w:b/>
-          <w:sz w:val="28"/>
-          <w:szCs w:val="28"/>
-        </w:rPr>
-      </w:pPr>
-      <w:r>
-        <w:rPr>
-          <w:rFonts w:ascii="Times New Roman" w:hAnsi="Times New Roman" w:cs="Times New Roman"/>
-          <w:b/>
-          <w:sz w:val="28"/>
-          <w:szCs w:val="28"/>
-        </w:rPr>
-        <w:t xml:space="preserve">                      </w:t>
-      </w:r>
-      <w:r>
-        <w:rPr>
-          <w:rFonts w:ascii="Times New Roman" w:hAnsi="Times New Roman" w:cs="Times New Roman"/>
-          <w:b/>
-          <w:sz w:val="28"/>
-          <w:szCs w:val="28"/>
-        </w:rPr>
-        <w:t xml:space="preserve"> </w:t>
-      </w:r>
-      <w:r>
-        <w:rPr>
-          <w:rFonts w:ascii="Times New Roman" w:hAnsi="Times New Roman" w:cs="Times New Roman"/>
-          <w:b/>
-          <w:sz w:val="28"/>
-          <w:szCs w:val="28"/>
-        </w:rPr>
-        <w:t xml:space="preserve">       </w:t>
-      </w:r>
-      <w:r>
-        <w:rPr>
-          <w:rFonts w:ascii="Times New Roman" w:hAnsi="Times New Roman" w:cs="Times New Roman"/>
-          <w:b/>
-          <w:sz w:val="28"/>
-          <w:szCs w:val="28"/>
-        </w:rPr>
-        <w:t xml:space="preserve">USING </w:t>
-      </w:r>
-      <w:r>
-        <w:rPr>
-          <w:rFonts w:ascii="Times New Roman" w:hAnsi="Times New Roman" w:cs="Times New Roman"/>
-          <w:b/>
-          <w:sz w:val="28"/>
-          <w:szCs w:val="28"/>
-        </w:rPr>
-        <w:t xml:space="preserve">  </w:t>
-      </w:r>
-      <w:r>
-        <w:rPr>
-          <w:rFonts w:ascii="Times New Roman" w:hAnsi="Times New Roman" w:cs="Times New Roman"/>
-          <w:b/>
-          <w:sz w:val="28"/>
-          <w:szCs w:val="28"/>
-        </w:rPr>
-        <w:t>ENCODER-DECODER MODEL</w:t>
-      </w:r>
-    </w:p>
-    <w:p>
-      <w:pPr>
-        <w:pStyle w:val="BodyText"/>
-        <w:spacing w:line="276" w:lineRule="auto"/>
-      </w:pPr>
+        <w:t>BLOOD BANK</w:t>
+      </w:r>
     </w:p>
     <w:p>
       <w:pPr>
@@ -163,7 +67,19 @@
         <w:rPr>
           <w:sz w:val="28"/>
         </w:rPr>
-        <w:t>for course Natural Language Processing by</w:t>
+        <w:t xml:space="preserve">for course </w:t>
+      </w:r>
+      <w:r>
+        <w:rPr>
+          <w:sz w:val="28"/>
+        </w:rPr>
+        <w:t xml:space="preserve">Cloud Computing Lab </w:t>
+      </w:r>
+      <w:r>
+        <w:rPr>
+          <w:sz w:val="28"/>
+        </w:rPr>
+        <w:t>by</w:t>
       </w:r>
     </w:p>
     <w:p>
@@ -179,12 +95,19 @@
     <w:p>
       <w:pPr>
         <w:pStyle w:val="BodyText"/>
-        <w:spacing w:line="276" w:lineRule="auto"/>
+        <w:spacing w:before="4" w:line="276" w:lineRule="auto"/>
+        <w:rPr>
+          <w:b w:val="0"/>
+          <w:sz w:val="28"/>
+        </w:rPr>
+      </w:pPr>
+      <w:r>
         <w:rPr>
           <w:b w:val="0"/>
           <w:sz w:val="30"/>
         </w:rPr>
-      </w:pPr>
+        <w:tab/>
+      </w:r>
       <w:r>
         <w:rPr>
           <w:b w:val="0"/>
@@ -198,6 +121,7 @@
           <w:sz w:val="30"/>
         </w:rPr>
         <w:tab/>
+        <w:t>Name of student</w:t>
       </w:r>
       <w:r>
         <w:rPr>
@@ -205,7 +129,6 @@
           <w:sz w:val="30"/>
         </w:rPr>
         <w:tab/>
-        <w:t>Name of student</w:t>
       </w:r>
       <w:r>
         <w:rPr>
@@ -219,15 +142,14 @@
           <w:b w:val="0"/>
           <w:sz w:val="30"/>
         </w:rPr>
-        <w:tab/>
-        <w:t xml:space="preserve">class </w:t>
+        <w:t>C</w:t>
       </w:r>
       <w:r>
         <w:rPr>
           <w:b w:val="0"/>
           <w:sz w:val="30"/>
         </w:rPr>
-        <w:tab/>
+        <w:t xml:space="preserve">lass </w:t>
       </w:r>
       <w:r>
         <w:rPr>
@@ -235,22 +157,28 @@
           <w:sz w:val="30"/>
         </w:rPr>
         <w:tab/>
-      </w:r>
-      <w:proofErr w:type="spellStart"/>
+        <w:t>Roll</w:t>
+      </w:r>
       <w:r>
         <w:rPr>
           <w:b w:val="0"/>
           <w:sz w:val="30"/>
         </w:rPr>
-        <w:t>Rollno</w:t>
-      </w:r>
-      <w:proofErr w:type="spellEnd"/>
+        <w:t xml:space="preserve"> N</w:t>
+      </w:r>
       <w:r>
         <w:rPr>
           <w:b w:val="0"/>
           <w:sz w:val="30"/>
         </w:rPr>
-        <w:t>.</w:t>
+        <w:t>o.</w:t>
+      </w:r>
+      <w:r>
+        <w:rPr>
+          <w:b w:val="0"/>
+          <w:sz w:val="28"/>
+        </w:rPr>
+        <w:t xml:space="preserve"> </w:t>
       </w:r>
     </w:p>
     <w:p>
@@ -282,30 +210,29 @@
           <w:sz w:val="28"/>
         </w:rPr>
         <w:tab/>
+        <w:t>Ravi Kumar</w:t>
       </w:r>
       <w:r>
         <w:rPr>
           <w:b w:val="0"/>
           <w:sz w:val="28"/>
         </w:rPr>
-        <w:t xml:space="preserve">Jaspreet Singh </w:t>
-      </w:r>
-      <w:proofErr w:type="spellStart"/>
+        <w:tab/>
+      </w:r>
       <w:r>
         <w:rPr>
           <w:b w:val="0"/>
           <w:sz w:val="28"/>
         </w:rPr>
-        <w:t>Chima</w:t>
-      </w:r>
-      <w:proofErr w:type="spellEnd"/>
+        <w:tab/>
+      </w:r>
       <w:r>
         <w:rPr>
           <w:b w:val="0"/>
           <w:sz w:val="28"/>
         </w:rPr>
         <w:tab/>
-        <w:t>BE-3</w:t>
+        <w:t xml:space="preserve">BE-3 </w:t>
       </w:r>
       <w:r>
         <w:rPr>
@@ -320,7 +247,7 @@
           <w:sz w:val="28"/>
         </w:rPr>
         <w:tab/>
-        <w:t>04</w:t>
+        <w:t>19</w:t>
       </w:r>
     </w:p>
     <w:p>
@@ -353,21 +280,19 @@
         </w:rPr>
         <w:tab/>
       </w:r>
-      <w:proofErr w:type="spellStart"/>
       <w:r>
         <w:rPr>
           <w:b w:val="0"/>
           <w:sz w:val="28"/>
         </w:rPr>
-        <w:t>Mithil</w:t>
-      </w:r>
-      <w:proofErr w:type="spellEnd"/>
+        <w:t>Deep Mehta</w:t>
+      </w:r>
       <w:r>
         <w:rPr>
           <w:b w:val="0"/>
           <w:sz w:val="28"/>
         </w:rPr>
-        <w:t xml:space="preserve"> Jain</w:t>
+        <w:tab/>
       </w:r>
       <w:r>
         <w:rPr>
@@ -382,6 +307,7 @@
           <w:sz w:val="28"/>
         </w:rPr>
         <w:tab/>
+        <w:t>BE-3</w:t>
       </w:r>
       <w:r>
         <w:rPr>
@@ -389,7 +315,6 @@
           <w:sz w:val="28"/>
         </w:rPr>
         <w:tab/>
-        <w:t xml:space="preserve">BE-3 </w:t>
       </w:r>
       <w:r>
         <w:rPr>
@@ -403,8 +328,7 @@
           <w:b w:val="0"/>
           <w:sz w:val="28"/>
         </w:rPr>
-        <w:tab/>
-        <w:t>15</w:t>
+        <w:t>21</w:t>
       </w:r>
     </w:p>
     <w:p>
@@ -436,48 +360,7 @@
           <w:sz w:val="28"/>
         </w:rPr>
         <w:tab/>
-        <w:t>Akshay Khanolkar</w:t>
-      </w:r>
-      <w:r>
-        <w:rPr>
-          <w:b w:val="0"/>
-          <w:sz w:val="28"/>
-        </w:rPr>
-        <w:tab/>
-      </w:r>
-      <w:r>
-        <w:rPr>
-          <w:b w:val="0"/>
-          <w:sz w:val="28"/>
-        </w:rPr>
-        <w:tab/>
-        <w:t>BE-3</w:t>
-      </w:r>
-      <w:r>
-        <w:rPr>
-          <w:b w:val="0"/>
-          <w:sz w:val="28"/>
-        </w:rPr>
-        <w:tab/>
-      </w:r>
-      <w:r>
-        <w:rPr>
-          <w:b w:val="0"/>
-          <w:sz w:val="28"/>
-        </w:rPr>
-        <w:tab/>
-        <w:t>17</w:t>
-      </w:r>
-    </w:p>
-    <w:p>
-      <w:pPr>
-        <w:pStyle w:val="BodyText"/>
-        <w:spacing w:before="4" w:line="276" w:lineRule="auto"/>
-        <w:rPr>
-          <w:b w:val="0"/>
-          <w:sz w:val="28"/>
-        </w:rPr>
-      </w:pPr>
+      </w:r>
     </w:p>
     <w:p>
       <w:pPr>
@@ -536,7 +419,7 @@
         <w:rPr>
           <w:sz w:val="20"/>
         </w:rPr>
-        <w:t>SHEWTA PATIL</w:t>
+        <w:t>PRIYANKA GHULE</w:t>
       </w:r>
     </w:p>
     <w:p>
@@ -564,7 +447,7 @@
           <w:lang w:val="en-IN" w:eastAsia="en-IN" w:bidi="ar-SA"/>
         </w:rPr>
         <w:drawing>
-          <wp:anchor distT="0" distB="0" distL="0" distR="0" simplePos="0" relativeHeight="251659264" behindDoc="0" locked="0" layoutInCell="1" allowOverlap="1" wp14:anchorId="30BE4A23" wp14:editId="0F2EF084">
+          <wp:anchor distT="0" distB="0" distL="0" distR="0" simplePos="0" relativeHeight="251659264" behindDoc="0" locked="0" layoutInCell="1" allowOverlap="1" wp14:anchorId="3B02B1C0" wp14:editId="7169F534">
             <wp:simplePos x="0" y="0"/>
             <wp:positionH relativeFrom="page">
               <wp:posOffset>3114675</wp:posOffset>
@@ -729,6 +612,7 @@
       <w:pPr>
         <w:pStyle w:val="BodyText"/>
         <w:spacing w:line="276" w:lineRule="auto"/>
+        <w:ind w:left="-284"/>
         <w:jc w:val="center"/>
       </w:pPr>
       <w:r>
@@ -758,82 +642,270 @@
     </w:p>
     <w:p>
       <w:pPr>
-        <w:spacing w:line="360" w:lineRule="auto"/>
-        <w:jc w:val="both"/>
-        <w:rPr>
-          <w:rFonts w:ascii="Times New Roman" w:hAnsi="Times New Roman" w:cs="Times New Roman"/>
-          <w:sz w:val="24"/>
-          <w:szCs w:val="24"/>
-        </w:rPr>
-      </w:pPr>
-      <w:r>
-        <w:rPr>
-          <w:rFonts w:ascii="Times New Roman" w:hAnsi="Times New Roman" w:cs="Times New Roman"/>
-          <w:sz w:val="24"/>
-          <w:szCs w:val="24"/>
-        </w:rPr>
-        <w:t>Machine Translation (MT) is a subfield of computational linguistics that is focused on translating text from one language to another. With the power of deep learning, Neural Machine Translation (NMT) has arisen as the most powerful algorithm to perform this task. Neural Machine Translation (NMT) is a new technique for machine translation that has led to remarkable improvements compared to rule-based and statistical machine translation (SMT) techniques, by overcoming many of the weaknesses in the conventional techniques. We study and apply NMT techniques to create a system with LSTM model which we then apply for English to Marathi translation. In the vast amount of research in recent years, there are several variations of NMT currently being investigated and deployed in the industry. One of the established versions of NMT is the Encoder Decoder structure. This architecture is composed of two recurrent neural networks (RNNs) used together in tandem to create a translation model. And when coupled with the power of attention mechanism, this architecture can achieve impressive results.</w:t>
-      </w:r>
-      <w:r>
-        <w:rPr>
-          <w:rFonts w:ascii="Times New Roman" w:hAnsi="Times New Roman" w:cs="Times New Roman"/>
-          <w:sz w:val="24"/>
-          <w:szCs w:val="24"/>
-        </w:rPr>
-        <w:t xml:space="preserve"> </w:t>
-      </w:r>
-      <w:r>
-        <w:rPr>
-          <w:rFonts w:ascii="Times New Roman" w:hAnsi="Times New Roman" w:cs="Times New Roman"/>
-          <w:sz w:val="24"/>
-          <w:szCs w:val="24"/>
-        </w:rPr>
-        <w:t xml:space="preserve">In our project, we are building a basic Neural Machine Translation (NMT) model using the sequence to sequence learning approach, with LSTMs (Long Short-Term Memory).Sequence to Sequence (often abbreviated to seq2seq) models are a special class of Recurrent Neural Network architectures typically used to solve complex Language related problems like Machine Translation, Question Answering, creating Chat-bots, Text Summarization, </w:t>
-      </w:r>
-      <w:proofErr w:type="spellStart"/>
-      <w:r>
-        <w:rPr>
-          <w:rFonts w:ascii="Times New Roman" w:hAnsi="Times New Roman" w:cs="Times New Roman"/>
-          <w:sz w:val="24"/>
-          <w:szCs w:val="24"/>
-        </w:rPr>
-        <w:t>etc.In</w:t>
-      </w:r>
-      <w:proofErr w:type="spellEnd"/>
-      <w:r>
-        <w:rPr>
-          <w:rFonts w:ascii="Times New Roman" w:hAnsi="Times New Roman" w:cs="Times New Roman"/>
-          <w:sz w:val="24"/>
-          <w:szCs w:val="24"/>
-        </w:rPr>
-        <w:t xml:space="preserve"> the project, we are translating a sentence from English language to Marathi language.</w:t>
-      </w:r>
-    </w:p>
-    <w:p>
-      <w:pPr>
         <w:pStyle w:val="BodyText"/>
         <w:spacing w:before="184" w:line="360" w:lineRule="auto"/>
-        <w:ind w:left="1412" w:right="1375"/>
-        <w:jc w:val="center"/>
+        <w:ind w:right="-46" w:firstLine="567"/>
+        <w:jc w:val="both"/>
         <w:rPr>
           <w:b w:val="0"/>
-          <w:sz w:val="24"/>
-          <w:szCs w:val="24"/>
-        </w:rPr>
-      </w:pPr>
-    </w:p>
-    <w:p>
-      <w:pPr>
+          <w:bCs w:val="0"/>
+          <w:sz w:val="24"/>
+          <w:szCs w:val="24"/>
+        </w:rPr>
+      </w:pPr>
+      <w:r>
+        <w:rPr>
+          <w:b w:val="0"/>
+          <w:bCs w:val="0"/>
+          <w:color w:val="111111"/>
+          <w:sz w:val="24"/>
+          <w:szCs w:val="24"/>
+          <w:shd w:val="clear" w:color="auto" w:fill="FFFFFF"/>
+        </w:rPr>
+        <w:t xml:space="preserve">Web-based Blood Donation Management System is a management system website that enables individuals who want to donate blood to help the needy. It also enables hospitals to record and store the data for people who want to communicate with them, and it also provides a centralized blood bank database. The system is developed by using HTML, </w:t>
+      </w:r>
+      <w:r>
+        <w:rPr>
+          <w:b w:val="0"/>
+          <w:bCs w:val="0"/>
+          <w:color w:val="111111"/>
+          <w:sz w:val="24"/>
+          <w:szCs w:val="24"/>
+          <w:shd w:val="clear" w:color="auto" w:fill="FFFFFF"/>
+        </w:rPr>
+        <w:t>Flask</w:t>
+      </w:r>
+      <w:r>
+        <w:rPr>
+          <w:b w:val="0"/>
+          <w:bCs w:val="0"/>
+          <w:color w:val="111111"/>
+          <w:sz w:val="24"/>
+          <w:szCs w:val="24"/>
+          <w:shd w:val="clear" w:color="auto" w:fill="FFFFFF"/>
+        </w:rPr>
+        <w:t xml:space="preserve">, and </w:t>
+      </w:r>
+      <w:r>
+        <w:rPr>
+          <w:b w:val="0"/>
+          <w:bCs w:val="0"/>
+          <w:color w:val="111111"/>
+          <w:sz w:val="24"/>
+          <w:szCs w:val="24"/>
+          <w:shd w:val="clear" w:color="auto" w:fill="FFFFFF"/>
+        </w:rPr>
+        <w:t xml:space="preserve">MongoDB </w:t>
+      </w:r>
+      <w:r>
+        <w:rPr>
+          <w:b w:val="0"/>
+          <w:bCs w:val="0"/>
+          <w:color w:val="111111"/>
+          <w:sz w:val="24"/>
+          <w:szCs w:val="24"/>
+          <w:shd w:val="clear" w:color="auto" w:fill="FFFFFF"/>
+        </w:rPr>
+        <w:t xml:space="preserve">as a database system to manage and store the data. </w:t>
+      </w:r>
+      <w:r>
+        <w:rPr>
+          <w:b w:val="0"/>
+          <w:bCs w:val="0"/>
+          <w:color w:val="111111"/>
+          <w:sz w:val="24"/>
+          <w:szCs w:val="24"/>
+          <w:shd w:val="clear" w:color="auto" w:fill="FFFFFF"/>
+        </w:rPr>
+        <w:t xml:space="preserve">The application is deployed on Heroku Cloud Service for web hosting. </w:t>
+      </w:r>
+      <w:r>
+        <w:rPr>
+          <w:b w:val="0"/>
+          <w:bCs w:val="0"/>
+          <w:color w:val="111111"/>
+          <w:sz w:val="24"/>
+          <w:szCs w:val="24"/>
+          <w:shd w:val="clear" w:color="auto" w:fill="FFFFFF"/>
+        </w:rPr>
+        <w:t xml:space="preserve">The system targets </w:t>
+      </w:r>
+      <w:r>
+        <w:rPr>
+          <w:b w:val="0"/>
+          <w:bCs w:val="0"/>
+          <w:color w:val="111111"/>
+          <w:sz w:val="24"/>
+          <w:szCs w:val="24"/>
+          <w:shd w:val="clear" w:color="auto" w:fill="FFFFFF"/>
+        </w:rPr>
+        <w:t xml:space="preserve">2 </w:t>
+      </w:r>
+      <w:r>
+        <w:rPr>
+          <w:b w:val="0"/>
+          <w:bCs w:val="0"/>
+          <w:color w:val="111111"/>
+          <w:sz w:val="24"/>
+          <w:szCs w:val="24"/>
+          <w:shd w:val="clear" w:color="auto" w:fill="FFFFFF"/>
+        </w:rPr>
+        <w:t>types of user</w:t>
+      </w:r>
+      <w:r>
+        <w:rPr>
+          <w:b w:val="0"/>
+          <w:bCs w:val="0"/>
+          <w:color w:val="111111"/>
+          <w:sz w:val="24"/>
+          <w:szCs w:val="24"/>
+          <w:shd w:val="clear" w:color="auto" w:fill="FFFFFF"/>
+        </w:rPr>
+        <w:t>s</w:t>
+      </w:r>
+      <w:r>
+        <w:rPr>
+          <w:b w:val="0"/>
+          <w:bCs w:val="0"/>
+          <w:color w:val="111111"/>
+          <w:sz w:val="24"/>
+          <w:szCs w:val="24"/>
+          <w:shd w:val="clear" w:color="auto" w:fill="FFFFFF"/>
+        </w:rPr>
+        <w:t xml:space="preserve">: </w:t>
+      </w:r>
+      <w:r>
+        <w:rPr>
+          <w:b w:val="0"/>
+          <w:bCs w:val="0"/>
+          <w:color w:val="111111"/>
+          <w:sz w:val="24"/>
+          <w:szCs w:val="24"/>
+          <w:shd w:val="clear" w:color="auto" w:fill="FFFFFF"/>
+        </w:rPr>
+        <w:t xml:space="preserve">registered users </w:t>
+      </w:r>
+      <w:r>
+        <w:rPr>
+          <w:b w:val="0"/>
+          <w:bCs w:val="0"/>
+          <w:color w:val="111111"/>
+          <w:sz w:val="24"/>
+          <w:szCs w:val="24"/>
+          <w:shd w:val="clear" w:color="auto" w:fill="FFFFFF"/>
+        </w:rPr>
+        <w:t xml:space="preserve">who wants to donate blood, the recipients who </w:t>
+      </w:r>
+      <w:r>
+        <w:rPr>
+          <w:b w:val="0"/>
+          <w:bCs w:val="0"/>
+          <w:color w:val="111111"/>
+          <w:sz w:val="24"/>
+          <w:szCs w:val="24"/>
+          <w:shd w:val="clear" w:color="auto" w:fill="FFFFFF"/>
+        </w:rPr>
+        <w:t xml:space="preserve">can search and </w:t>
+      </w:r>
+      <w:r>
+        <w:rPr>
+          <w:b w:val="0"/>
+          <w:bCs w:val="0"/>
+          <w:color w:val="111111"/>
+          <w:sz w:val="24"/>
+          <w:szCs w:val="24"/>
+          <w:shd w:val="clear" w:color="auto" w:fill="FFFFFF"/>
+        </w:rPr>
+        <w:t>request for blo</w:t>
+      </w:r>
+      <w:r>
+        <w:rPr>
+          <w:b w:val="0"/>
+          <w:bCs w:val="0"/>
+          <w:color w:val="111111"/>
+          <w:sz w:val="24"/>
+          <w:szCs w:val="24"/>
+          <w:shd w:val="clear" w:color="auto" w:fill="FFFFFF"/>
+        </w:rPr>
+        <w:t>od</w:t>
+      </w:r>
+      <w:r>
+        <w:rPr>
+          <w:b w:val="0"/>
+          <w:bCs w:val="0"/>
+          <w:color w:val="111111"/>
+          <w:sz w:val="24"/>
+          <w:szCs w:val="24"/>
+          <w:shd w:val="clear" w:color="auto" w:fill="FFFFFF"/>
+        </w:rPr>
+        <w:t>. A blood center acts as a central link between both the users.</w:t>
+      </w:r>
+      <w:r>
+        <w:rPr>
+          <w:b w:val="0"/>
+          <w:bCs w:val="0"/>
+          <w:color w:val="111111"/>
+          <w:sz w:val="24"/>
+          <w:szCs w:val="24"/>
+          <w:shd w:val="clear" w:color="auto" w:fill="FFFFFF"/>
+        </w:rPr>
+        <w:t xml:space="preserve"> The main objectives for developing the website is to educate the community on the benefits of blood donation, develop a Web-Based Blood Bank System to manage the records of donors and recipients, and encourage voluntary blood donation, easily accessing any information about blood type and the distribution of the blood in various hospitals </w:t>
+      </w:r>
+      <w:r>
+        <w:rPr>
+          <w:b w:val="0"/>
+          <w:bCs w:val="0"/>
+          <w:color w:val="111111"/>
+          <w:sz w:val="24"/>
+          <w:szCs w:val="24"/>
+          <w:shd w:val="clear" w:color="auto" w:fill="FFFFFF"/>
+        </w:rPr>
+        <w:t>in a given area</w:t>
+      </w:r>
+      <w:bookmarkStart w:id="0" w:name="_GoBack"/>
+      <w:bookmarkEnd w:id="0"/>
+      <w:r>
+        <w:rPr>
+          <w:b w:val="0"/>
+          <w:bCs w:val="0"/>
+          <w:color w:val="111111"/>
+          <w:sz w:val="24"/>
+          <w:szCs w:val="24"/>
+          <w:shd w:val="clear" w:color="auto" w:fill="FFFFFF"/>
+        </w:rPr>
+        <w:t>.</w:t>
+      </w:r>
+    </w:p>
+    <w:p>
+      <w:pPr>
+        <w:rPr>
+          <w:rFonts w:ascii="Times New Roman" w:eastAsia="Times New Roman" w:hAnsi="Times New Roman" w:cs="Times New Roman"/>
+          <w:sz w:val="24"/>
+          <w:szCs w:val="24"/>
+          <w:lang w:val="en-US" w:bidi="en-US"/>
+        </w:rPr>
+      </w:pPr>
+      <w:r>
         <w:rPr>
           <w:b/>
           <w:bCs/>
-          <w:sz w:val="32"/>
-          <w:szCs w:val="32"/>
-        </w:rPr>
-      </w:pPr>
-      <w:r>
+          <w:sz w:val="24"/>
+          <w:szCs w:val="24"/>
+        </w:rPr>
         <w:br w:type="page"/>
       </w:r>
+    </w:p>
+    <w:p>
+      <w:pPr>
+        <w:pStyle w:val="BodyText"/>
+        <w:spacing w:before="184" w:line="360" w:lineRule="auto"/>
+        <w:ind w:right="-46" w:firstLine="567"/>
+        <w:jc w:val="both"/>
+        <w:rPr>
+          <w:b w:val="0"/>
+          <w:bCs w:val="0"/>
+        </w:rPr>
+      </w:pPr>
     </w:p>
     <w:p>
       <w:pPr>
@@ -888,14 +960,14 @@
     <w:tbl>
       <w:tblPr>
         <w:tblStyle w:val="TableGrid"/>
-        <w:tblW w:w="8485" w:type="dxa"/>
-        <w:tblInd w:w="817" w:type="dxa"/>
+        <w:tblW w:w="8408" w:type="dxa"/>
+        <w:tblInd w:w="279" w:type="dxa"/>
         <w:tblLook w:val="04A0" w:firstRow="1" w:lastRow="0" w:firstColumn="1" w:lastColumn="0" w:noHBand="0" w:noVBand="1"/>
       </w:tblPr>
       <w:tblGrid>
-        <w:gridCol w:w="994"/>
-        <w:gridCol w:w="6378"/>
-        <w:gridCol w:w="1113"/>
+        <w:gridCol w:w="1021"/>
+        <w:gridCol w:w="6281"/>
+        <w:gridCol w:w="1106"/>
       </w:tblGrid>
       <w:tr>
         <w:trPr>
@@ -903,7 +975,46 @@
         </w:trPr>
         <w:tc>
           <w:tcPr>
-            <w:tcW w:w="994" w:type="dxa"/>
+            <w:tcW w:w="1021" w:type="dxa"/>
+          </w:tcPr>
+          <w:p>
+            <w:pPr>
+              <w:spacing w:line="276" w:lineRule="auto"/>
+              <w:jc w:val="center"/>
+              <w:rPr>
+                <w:rFonts w:ascii="Times New Roman" w:hAnsi="Times New Roman" w:cs="Times New Roman"/>
+                <w:sz w:val="24"/>
+                <w:szCs w:val="24"/>
+              </w:rPr>
+            </w:pPr>
+          </w:p>
+          <w:p>
+            <w:pPr>
+              <w:tabs>
+                <w:tab w:val="left" w:pos="-642"/>
+              </w:tabs>
+              <w:spacing w:line="276" w:lineRule="auto"/>
+              <w:ind w:left="-784" w:firstLine="709"/>
+              <w:jc w:val="center"/>
+              <w:rPr>
+                <w:rFonts w:ascii="Times New Roman" w:hAnsi="Times New Roman" w:cs="Times New Roman"/>
+                <w:sz w:val="24"/>
+                <w:szCs w:val="24"/>
+              </w:rPr>
+            </w:pPr>
+            <w:r>
+              <w:rPr>
+                <w:rFonts w:ascii="Times New Roman" w:hAnsi="Times New Roman" w:cs="Times New Roman"/>
+                <w:sz w:val="24"/>
+                <w:szCs w:val="24"/>
+              </w:rPr>
+              <w:t>SR.NO</w:t>
+            </w:r>
+          </w:p>
+        </w:tc>
+        <w:tc>
+          <w:tcPr>
+            <w:tcW w:w="6281" w:type="dxa"/>
           </w:tcPr>
           <w:p>
             <w:pPr>
@@ -932,47 +1043,13 @@
                 <w:sz w:val="24"/>
                 <w:szCs w:val="24"/>
               </w:rPr>
-              <w:t>SR.NO</w:t>
-            </w:r>
-          </w:p>
-        </w:tc>
-        <w:tc>
-          <w:tcPr>
-            <w:tcW w:w="6378" w:type="dxa"/>
-          </w:tcPr>
-          <w:p>
-            <w:pPr>
-              <w:spacing w:line="276" w:lineRule="auto"/>
-              <w:jc w:val="center"/>
-              <w:rPr>
-                <w:rFonts w:ascii="Times New Roman" w:hAnsi="Times New Roman" w:cs="Times New Roman"/>
-                <w:sz w:val="24"/>
-                <w:szCs w:val="24"/>
-              </w:rPr>
-            </w:pPr>
-          </w:p>
-          <w:p>
-            <w:pPr>
-              <w:spacing w:line="276" w:lineRule="auto"/>
-              <w:rPr>
-                <w:rFonts w:ascii="Times New Roman" w:hAnsi="Times New Roman" w:cs="Times New Roman"/>
-                <w:sz w:val="24"/>
-                <w:szCs w:val="24"/>
-              </w:rPr>
-            </w:pPr>
-            <w:r>
-              <w:rPr>
-                <w:rFonts w:ascii="Times New Roman" w:hAnsi="Times New Roman" w:cs="Times New Roman"/>
-                <w:sz w:val="24"/>
-                <w:szCs w:val="24"/>
-              </w:rPr>
               <w:t>TOPIC</w:t>
             </w:r>
           </w:p>
         </w:tc>
         <w:tc>
           <w:tcPr>
-            <w:tcW w:w="1113" w:type="dxa"/>
+            <w:tcW w:w="1106" w:type="dxa"/>
           </w:tcPr>
           <w:p>
             <w:pPr>
@@ -1001,7 +1078,7 @@
         </w:trPr>
         <w:tc>
           <w:tcPr>
-            <w:tcW w:w="994" w:type="dxa"/>
+            <w:tcW w:w="1021" w:type="dxa"/>
           </w:tcPr>
           <w:p>
             <w:pPr>
@@ -1036,7 +1113,7 @@
         </w:tc>
         <w:tc>
           <w:tcPr>
-            <w:tcW w:w="6378" w:type="dxa"/>
+            <w:tcW w:w="6281" w:type="dxa"/>
           </w:tcPr>
           <w:p>
             <w:pPr>
@@ -1069,7 +1146,7 @@
         </w:tc>
         <w:tc>
           <w:tcPr>
-            <w:tcW w:w="1113" w:type="dxa"/>
+            <w:tcW w:w="1106" w:type="dxa"/>
           </w:tcPr>
           <w:p>
             <w:pPr>
@@ -1109,7 +1186,7 @@
         </w:trPr>
         <w:tc>
           <w:tcPr>
-            <w:tcW w:w="994" w:type="dxa"/>
+            <w:tcW w:w="1021" w:type="dxa"/>
           </w:tcPr>
           <w:p>
             <w:pPr>
@@ -1144,7 +1221,7 @@
         </w:tc>
         <w:tc>
           <w:tcPr>
-            <w:tcW w:w="6378" w:type="dxa"/>
+            <w:tcW w:w="6281" w:type="dxa"/>
           </w:tcPr>
           <w:p>
             <w:pPr>
@@ -1177,7 +1254,7 @@
         </w:tc>
         <w:tc>
           <w:tcPr>
-            <w:tcW w:w="1113" w:type="dxa"/>
+            <w:tcW w:w="1106" w:type="dxa"/>
           </w:tcPr>
           <w:p>
             <w:pPr>
@@ -1217,7 +1294,7 @@
         </w:trPr>
         <w:tc>
           <w:tcPr>
-            <w:tcW w:w="994" w:type="dxa"/>
+            <w:tcW w:w="1021" w:type="dxa"/>
           </w:tcPr>
           <w:p>
             <w:pPr>
@@ -1252,7 +1329,7 @@
         </w:tc>
         <w:tc>
           <w:tcPr>
-            <w:tcW w:w="6378" w:type="dxa"/>
+            <w:tcW w:w="6281" w:type="dxa"/>
           </w:tcPr>
           <w:p>
             <w:pPr>
@@ -1285,7 +1362,7 @@
         </w:tc>
         <w:tc>
           <w:tcPr>
-            <w:tcW w:w="1113" w:type="dxa"/>
+            <w:tcW w:w="1106" w:type="dxa"/>
           </w:tcPr>
           <w:p>
             <w:pPr>
@@ -1325,7 +1402,7 @@
         </w:trPr>
         <w:tc>
           <w:tcPr>
-            <w:tcW w:w="994" w:type="dxa"/>
+            <w:tcW w:w="1021" w:type="dxa"/>
           </w:tcPr>
           <w:p>
             <w:pPr>
@@ -1360,7 +1437,7 @@
         </w:tc>
         <w:tc>
           <w:tcPr>
-            <w:tcW w:w="6378" w:type="dxa"/>
+            <w:tcW w:w="6281" w:type="dxa"/>
           </w:tcPr>
           <w:p>
             <w:pPr>
@@ -1393,7 +1470,7 @@
         </w:tc>
         <w:tc>
           <w:tcPr>
-            <w:tcW w:w="1113" w:type="dxa"/>
+            <w:tcW w:w="1106" w:type="dxa"/>
           </w:tcPr>
           <w:p>
             <w:pPr>
@@ -1433,7 +1510,7 @@
         </w:trPr>
         <w:tc>
           <w:tcPr>
-            <w:tcW w:w="994" w:type="dxa"/>
+            <w:tcW w:w="1021" w:type="dxa"/>
           </w:tcPr>
           <w:p>
             <w:pPr>
@@ -1466,7 +1543,7 @@
         </w:tc>
         <w:tc>
           <w:tcPr>
-            <w:tcW w:w="6378" w:type="dxa"/>
+            <w:tcW w:w="6281" w:type="dxa"/>
           </w:tcPr>
           <w:p>
             <w:pPr>
@@ -1497,7 +1574,7 @@
         </w:tc>
         <w:tc>
           <w:tcPr>
-            <w:tcW w:w="1113" w:type="dxa"/>
+            <w:tcW w:w="1106" w:type="dxa"/>
           </w:tcPr>
           <w:p>
             <w:pPr>
@@ -1535,7 +1612,7 @@
         </w:trPr>
         <w:tc>
           <w:tcPr>
-            <w:tcW w:w="994" w:type="dxa"/>
+            <w:tcW w:w="1021" w:type="dxa"/>
           </w:tcPr>
           <w:p>
             <w:pPr>
@@ -1568,7 +1645,7 @@
         </w:tc>
         <w:tc>
           <w:tcPr>
-            <w:tcW w:w="6378" w:type="dxa"/>
+            <w:tcW w:w="6281" w:type="dxa"/>
           </w:tcPr>
           <w:p>
             <w:pPr>
@@ -1599,7 +1676,7 @@
         </w:tc>
         <w:tc>
           <w:tcPr>
-            <w:tcW w:w="1113" w:type="dxa"/>
+            <w:tcW w:w="1106" w:type="dxa"/>
           </w:tcPr>
           <w:p>
             <w:pPr>
@@ -1637,7 +1714,7 @@
         </w:trPr>
         <w:tc>
           <w:tcPr>
-            <w:tcW w:w="994" w:type="dxa"/>
+            <w:tcW w:w="1021" w:type="dxa"/>
           </w:tcPr>
           <w:p>
             <w:pPr>
@@ -1672,7 +1749,7 @@
         </w:tc>
         <w:tc>
           <w:tcPr>
-            <w:tcW w:w="6378" w:type="dxa"/>
+            <w:tcW w:w="6281" w:type="dxa"/>
           </w:tcPr>
           <w:p>
             <w:pPr>
@@ -1705,7 +1782,7 @@
         </w:tc>
         <w:tc>
           <w:tcPr>
-            <w:tcW w:w="1113" w:type="dxa"/>
+            <w:tcW w:w="1106" w:type="dxa"/>
           </w:tcPr>
           <w:p>
             <w:pPr>
@@ -1851,16 +1928,23 @@
           <w:sz w:val="24"/>
           <w:szCs w:val="24"/>
         </w:rPr>
-        <w:t xml:space="preserve">Machine Translation (MT) can be described as the task of translating text or speech from one natural language to another, with as little human effort as possible. MT aims to achieve quality translations which are semantically equivalent to the source sentence and syntactically correct in the target language. MT performs simple substitution of words on a ground level, but that alone is not enough, as recognition of whole phrases and their closest counter-parts in the target language are necessary </w:t>
-      </w:r>
-      <w:r>
-        <w:rPr>
-          <w:rFonts w:ascii="Times New Roman" w:hAnsi="Times New Roman" w:cs="Times New Roman"/>
-          <w:sz w:val="24"/>
-          <w:szCs w:val="24"/>
-        </w:rPr>
-        <w:tab/>
-        <w:t xml:space="preserve"> Different approaches have been proposed for MT</w:t>
+        <w:t>Machine Translation (MT) can be described as the task of translating text or speech from one natural language to another, with as little human effort as possible. MT aims to achieve quality translations which are semantically equivalent to the source sentence and syntactically correct in the target language. MT performs simple substitution of words on a ground level, but that alone is not enough, as recognition of whole phrases and their closest counter-parts in the target language are necessary</w:t>
+      </w:r>
+      <w:r>
+        <w:rPr>
+          <w:rFonts w:ascii="Times New Roman" w:hAnsi="Times New Roman" w:cs="Times New Roman"/>
+          <w:sz w:val="24"/>
+          <w:szCs w:val="24"/>
+        </w:rPr>
+        <w:t xml:space="preserve">. </w:t>
+      </w:r>
+      <w:r>
+        <w:rPr>
+          <w:rFonts w:ascii="Times New Roman" w:hAnsi="Times New Roman" w:cs="Times New Roman"/>
+          <w:sz w:val="24"/>
+          <w:szCs w:val="24"/>
+        </w:rPr>
+        <w:t>Different approaches have been proposed for MT</w:t>
       </w:r>
       <w:r>
         <w:rPr>
@@ -1892,62 +1976,26 @@
           <w:sz w:val="24"/>
           <w:szCs w:val="24"/>
         </w:rPr>
-        <w:t xml:space="preserve">corpus based </w:t>
-      </w:r>
-      <w:proofErr w:type="gramStart"/>
-      <w:r>
-        <w:rPr>
-          <w:rFonts w:ascii="Times New Roman" w:hAnsi="Times New Roman" w:cs="Times New Roman"/>
-          <w:sz w:val="24"/>
-          <w:szCs w:val="24"/>
-        </w:rPr>
-        <w:t>translation  and</w:t>
-      </w:r>
-      <w:proofErr w:type="gramEnd"/>
-      <w:r>
-        <w:rPr>
-          <w:rFonts w:ascii="Times New Roman" w:hAnsi="Times New Roman" w:cs="Times New Roman"/>
-          <w:sz w:val="24"/>
-          <w:szCs w:val="24"/>
-        </w:rPr>
-        <w:t xml:space="preserve"> hybrid translation . Each of these approaches has its own advantages and disadvantages. </w:t>
-      </w:r>
-    </w:p>
-    <w:p>
-      <w:pPr>
-        <w:spacing w:line="360" w:lineRule="auto"/>
-        <w:jc w:val="both"/>
-        <w:rPr>
-          <w:rFonts w:ascii="Times New Roman" w:hAnsi="Times New Roman" w:cs="Times New Roman"/>
-          <w:sz w:val="24"/>
-          <w:szCs w:val="24"/>
-        </w:rPr>
-      </w:pPr>
-      <w:r>
-        <w:rPr>
-          <w:rFonts w:ascii="Times New Roman" w:hAnsi="Times New Roman" w:cs="Times New Roman"/>
-          <w:sz w:val="24"/>
-          <w:szCs w:val="24"/>
-        </w:rPr>
-        <w:t xml:space="preserve">Statistical Machine Translation (SMT) (which can be subcategorized under </w:t>
-      </w:r>
-      <w:proofErr w:type="gramStart"/>
-      <w:r>
-        <w:rPr>
-          <w:rFonts w:ascii="Times New Roman" w:hAnsi="Times New Roman" w:cs="Times New Roman"/>
-          <w:sz w:val="24"/>
-          <w:szCs w:val="24"/>
-        </w:rPr>
-        <w:t>corpus based</w:t>
-      </w:r>
-      <w:proofErr w:type="gramEnd"/>
-      <w:r>
-        <w:rPr>
-          <w:rFonts w:ascii="Times New Roman" w:hAnsi="Times New Roman" w:cs="Times New Roman"/>
-          <w:sz w:val="24"/>
-          <w:szCs w:val="24"/>
-        </w:rPr>
-        <w:t xml:space="preserve"> translation) was widely used as it produced better results compared to other methods. SMT also requires little human intervention, as it learns everything from the parallel corpus. Neural networks in MT are also popular lately—a novel technique in MT called Neural Machine Translation (NMT) has emerged. Though a lot of work has been done on MT, it is limited to European and other foreign languages. Little has been done on Indian languages. We find no work giving benchmarks on Indian language pairs, which makes us work on the translation from European language to Indian language.</w:t>
+        <w:t xml:space="preserve">corpus based translation  and hybrid translation . Each of these approaches has its own advantages and disadvantages. </w:t>
+      </w:r>
+    </w:p>
+    <w:p>
+      <w:pPr>
+        <w:spacing w:line="360" w:lineRule="auto"/>
+        <w:jc w:val="both"/>
+        <w:rPr>
+          <w:rFonts w:ascii="Times New Roman" w:hAnsi="Times New Roman" w:cs="Times New Roman"/>
+          <w:sz w:val="24"/>
+          <w:szCs w:val="24"/>
+        </w:rPr>
+      </w:pPr>
+      <w:r>
+        <w:rPr>
+          <w:rFonts w:ascii="Times New Roman" w:hAnsi="Times New Roman" w:cs="Times New Roman"/>
+          <w:sz w:val="24"/>
+          <w:szCs w:val="24"/>
+        </w:rPr>
+        <w:t>Statistical Machine Translation (SMT) (which can be subcategorized under corpus based translation) was widely used as it produced better results compared to other methods. SMT also requires little human intervention, as it learns everything from the parallel corpus. Neural networks in MT are also popular lately—a novel technique in MT called Neural Machine Translation (NMT) has emerged. Though a lot of work has been done on MT, it is limited to European and other foreign languages. Little has been done on Indian languages. We find no work giving benchmarks on Indian language pairs, which makes us work on the translation from European language to Indian language.</w:t>
       </w:r>
     </w:p>
     <w:p>
@@ -2018,7 +2066,7 @@
         </w:rPr>
         <w:lastRenderedPageBreak/>
         <w:drawing>
-          <wp:inline distT="0" distB="0" distL="0" distR="0" wp14:anchorId="2A0BEDED" wp14:editId="26B35811">
+          <wp:inline distT="0" distB="0" distL="0" distR="0" wp14:anchorId="08F0BFA9" wp14:editId="16F55BF0">
             <wp:extent cx="6086475" cy="2028825"/>
             <wp:effectExtent l="76200" t="76200" r="142875" b="142875"/>
             <wp:docPr id="4" name="Picture 4" descr="https://miro.medium.com/max/686/1*m4pqJh3GwXcReULBM5Bdpw.png"/>
@@ -2241,23 +2289,13 @@
         </w:rPr>
         <w:t xml:space="preserve"> </w:t>
       </w:r>
-      <w:proofErr w:type="spellStart"/>
-      <w:r>
-        <w:rPr>
-          <w:rFonts w:ascii="Times New Roman" w:hAnsi="Times New Roman" w:cs="Times New Roman"/>
-          <w:sz w:val="24"/>
-          <w:szCs w:val="24"/>
-        </w:rPr>
-        <w:t>ll</w:t>
-      </w:r>
-      <w:proofErr w:type="spellEnd"/>
-      <w:r>
-        <w:rPr>
-          <w:rFonts w:ascii="Times New Roman" w:hAnsi="Times New Roman" w:cs="Times New Roman"/>
-          <w:sz w:val="24"/>
-          <w:szCs w:val="24"/>
-        </w:rPr>
-        <w:t xml:space="preserve"> teacher forcing which helps to train the decoder faster. During inference, the input to the decoder at each time step is the output from the previous time step.</w:t>
+      <w:r>
+        <w:rPr>
+          <w:rFonts w:ascii="Times New Roman" w:hAnsi="Times New Roman" w:cs="Times New Roman"/>
+          <w:sz w:val="24"/>
+          <w:szCs w:val="24"/>
+        </w:rPr>
+        <w:t>ll teacher forcing which helps to train the decoder faster. During inference, the input to the decoder at each time step is the output from the previous time step.</w:t>
       </w:r>
     </w:p>
     <w:p>
@@ -2543,7 +2581,6 @@
           <w:sz w:val="28"/>
           <w:szCs w:val="28"/>
         </w:rPr>
-        <w:lastRenderedPageBreak/>
         <w:t xml:space="preserve">2.4: </w:t>
       </w:r>
       <w:r>
@@ -2572,6 +2609,7 @@
           <w:sz w:val="24"/>
           <w:szCs w:val="24"/>
         </w:rPr>
+        <w:lastRenderedPageBreak/>
         <w:t>Language translators are very important in day to day life as we presented basic translator which is sentence to sentence translator. In an office there are many circulars and document which has to translate into local language. In that there is need to translate documents with less human interference</w:t>
       </w:r>
       <w:r>
@@ -2805,7 +2843,6 @@
           <w:sz w:val="32"/>
           <w:szCs w:val="32"/>
         </w:rPr>
-        <w:lastRenderedPageBreak/>
         <w:t>CHAPTER 3</w:t>
       </w:r>
     </w:p>
@@ -2827,6 +2864,7 @@
           <w:sz w:val="32"/>
           <w:szCs w:val="32"/>
         </w:rPr>
+        <w:lastRenderedPageBreak/>
         <w:t>PROPOSED SYSTEM</w:t>
       </w:r>
     </w:p>
@@ -2934,18 +2972,8 @@
           <w:sz w:val="24"/>
           <w:szCs w:val="24"/>
         </w:rPr>
-        <w:t xml:space="preserve">, we show that a straightforward application of the Long Short-Term Memory (LSTM) architecture [16] can solve general sequence to sequence problems. The idea is to use one LSTM to read the input sequence, </w:t>
-      </w:r>
-      <w:proofErr w:type="gramStart"/>
-      <w:r>
-        <w:rPr>
-          <w:rFonts w:ascii="Times New Roman" w:hAnsi="Times New Roman" w:cs="Times New Roman"/>
-          <w:sz w:val="24"/>
-          <w:szCs w:val="24"/>
-        </w:rPr>
-        <w:t>one time</w:t>
-      </w:r>
-      <w:proofErr w:type="gramEnd"/>
+        <w:t>, we show that a straightforward application of the Long Short-Term Memory (LSTM) architecture [16] can solve general sequence to sequence problems. The idea is to use one LSTM to read the input sequence, one time</w:t>
+      </w:r>
       <w:r>
         <w:rPr>
           <w:rFonts w:ascii="Times New Roman" w:hAnsi="Times New Roman" w:cs="Times New Roman"/>
@@ -3021,8 +3049,11 @@
         </w:rPr>
       </w:pPr>
       <w:r>
+        <w:rPr>
+          <w:noProof/>
+        </w:rPr>
         <w:drawing>
-          <wp:inline distT="0" distB="0" distL="0" distR="0" wp14:anchorId="49465C24" wp14:editId="2B49B45C">
+          <wp:inline distT="0" distB="0" distL="0" distR="0" wp14:anchorId="5DD4B9BD" wp14:editId="44E6604D">
             <wp:extent cx="5343525" cy="1133475"/>
             <wp:effectExtent l="76200" t="76200" r="142875" b="142875"/>
             <wp:docPr id="8" name="Picture 8"/>
@@ -3130,7 +3161,6 @@
           <w:sz w:val="28"/>
           <w:szCs w:val="28"/>
         </w:rPr>
-        <w:lastRenderedPageBreak/>
         <w:t>ALGORITHM</w:t>
       </w:r>
       <w:r>
@@ -3155,7 +3185,7 @@
           <w:lang w:eastAsia="en-IN"/>
         </w:rPr>
         <w:drawing>
-          <wp:inline distT="0" distB="0" distL="0" distR="0" wp14:anchorId="18489758" wp14:editId="33E2CAA9">
+          <wp:inline distT="0" distB="0" distL="0" distR="0" wp14:anchorId="55093F3D" wp14:editId="5ECBFC1F">
             <wp:extent cx="5731510" cy="1684655"/>
             <wp:effectExtent l="76200" t="76200" r="135890" b="125095"/>
             <wp:docPr id="2" name="Picture 2"/>
@@ -3223,6 +3253,7 @@
           <w:sz w:val="24"/>
           <w:szCs w:val="24"/>
         </w:rPr>
+        <w:lastRenderedPageBreak/>
         <w:tab/>
       </w:r>
       <w:r>
@@ -3287,7 +3318,7 @@
           <w:lang w:eastAsia="en-IN"/>
         </w:rPr>
         <w:drawing>
-          <wp:inline distT="0" distB="0" distL="0" distR="0" wp14:anchorId="3F65A3BD" wp14:editId="3947660C">
+          <wp:inline distT="0" distB="0" distL="0" distR="0" wp14:anchorId="52941FDB" wp14:editId="1796F24C">
             <wp:extent cx="5534025" cy="2695575"/>
             <wp:effectExtent l="76200" t="76200" r="142875" b="142875"/>
             <wp:docPr id="5" name="Picture 5"/>
@@ -3432,7 +3463,6 @@
           <w:szCs w:val="28"/>
         </w:rPr>
       </w:pPr>
-      <w:proofErr w:type="spellStart"/>
       <w:r>
         <w:rPr>
           <w:rFonts w:ascii="Times New Roman" w:hAnsi="Times New Roman" w:cs="Times New Roman"/>
@@ -3440,150 +3470,129 @@
           <w:sz w:val="28"/>
           <w:szCs w:val="28"/>
         </w:rPr>
-        <w:t>Seq</w:t>
-      </w:r>
-      <w:proofErr w:type="spellEnd"/>
-      <w:r>
-        <w:rPr>
-          <w:rFonts w:ascii="Times New Roman" w:hAnsi="Times New Roman" w:cs="Times New Roman"/>
-          <w:b/>
+        <w:t>Seq to Seq</w:t>
+      </w:r>
+      <w:r>
+        <w:rPr>
+          <w:rFonts w:ascii="Times New Roman" w:hAnsi="Times New Roman" w:cs="Times New Roman"/>
           <w:sz w:val="28"/>
           <w:szCs w:val="28"/>
         </w:rPr>
-        <w:t xml:space="preserve"> to </w:t>
-      </w:r>
-      <w:proofErr w:type="spellStart"/>
-      <w:r>
-        <w:rPr>
-          <w:rFonts w:ascii="Times New Roman" w:hAnsi="Times New Roman" w:cs="Times New Roman"/>
-          <w:b/>
+        <w:t>:</w:t>
+      </w:r>
+      <w:r>
+        <w:rPr>
           <w:sz w:val="28"/>
           <w:szCs w:val="28"/>
         </w:rPr>
-        <w:t>Seq</w:t>
-      </w:r>
-      <w:proofErr w:type="spellEnd"/>
-      <w:r>
-        <w:rPr>
-          <w:rFonts w:ascii="Times New Roman" w:hAnsi="Times New Roman" w:cs="Times New Roman"/>
+        <w:t xml:space="preserve"> </w:t>
+      </w:r>
+    </w:p>
+    <w:p>
+      <w:pPr>
+        <w:spacing w:line="360" w:lineRule="auto"/>
+        <w:jc w:val="both"/>
+        <w:rPr>
+          <w:sz w:val="24"/>
+          <w:szCs w:val="24"/>
+        </w:rPr>
+      </w:pPr>
+      <w:r>
+        <w:rPr>
+          <w:rFonts w:ascii="Times New Roman" w:hAnsi="Times New Roman" w:cs="Times New Roman"/>
+          <w:sz w:val="24"/>
+          <w:szCs w:val="24"/>
+        </w:rPr>
+        <w:t>For Encoder and Decoder which uses LSTM cell has hidden vector size of 30. Encoder takes inputs from embedding layer which is size 50 and from previous hidden and cell state of encoder and output new hidden and cell vectors:- Decoder takes inputs from previous dense layer and from attention layer concatenate it and form vector of (50+30) dimension inputs size where 50 is target embedding size and 30 is attention vector and from previous hidden and cell state of encoder and output new hidden and cell vectors</w:t>
+      </w:r>
+      <w:r>
+        <w:rPr>
+          <w:sz w:val="24"/>
+          <w:szCs w:val="24"/>
+        </w:rPr>
+        <w:t xml:space="preserve">. </w:t>
+      </w:r>
+    </w:p>
+    <w:p>
+      <w:pPr>
+        <w:spacing w:line="360" w:lineRule="auto"/>
+        <w:jc w:val="both"/>
+        <w:rPr>
           <w:sz w:val="28"/>
           <w:szCs w:val="28"/>
         </w:rPr>
-        <w:t>:</w:t>
-      </w:r>
-      <w:r>
-        <w:rPr>
+      </w:pPr>
+      <w:r>
+        <w:t xml:space="preserve"> </w:t>
+      </w:r>
+      <w:r>
+        <w:rPr>
+          <w:rFonts w:ascii="Times New Roman" w:hAnsi="Times New Roman" w:cs="Times New Roman"/>
+          <w:b/>
           <w:sz w:val="28"/>
           <w:szCs w:val="28"/>
         </w:rPr>
-        <w:t xml:space="preserve"> </w:t>
-      </w:r>
-    </w:p>
-    <w:p>
-      <w:pPr>
-        <w:spacing w:line="360" w:lineRule="auto"/>
-        <w:jc w:val="both"/>
-        <w:rPr>
-          <w:sz w:val="24"/>
-          <w:szCs w:val="24"/>
-        </w:rPr>
-      </w:pPr>
-      <w:r>
-        <w:rPr>
-          <w:rFonts w:ascii="Times New Roman" w:hAnsi="Times New Roman" w:cs="Times New Roman"/>
-          <w:sz w:val="24"/>
-          <w:szCs w:val="24"/>
-        </w:rPr>
-        <w:t>For Encoder and Decoder which uses LSTM cell has hidden vector size of 30. Encoder takes inputs from embedding layer which is size 50 and from previous hidden and cell state of encoder and output new hidden and cell vectors:- Decoder takes inputs from previous dense layer and from attention layer concatenate it and form vector of (50+30) dimension inputs size where 50 is target embedding size and 30 is attention vector and from previous hidden and cell state of encoder and output new hidden and cell vectors</w:t>
-      </w:r>
-      <w:r>
-        <w:rPr>
-          <w:sz w:val="24"/>
-          <w:szCs w:val="24"/>
-        </w:rPr>
-        <w:t xml:space="preserve">. </w:t>
-      </w:r>
-    </w:p>
-    <w:p>
-      <w:pPr>
-        <w:spacing w:line="360" w:lineRule="auto"/>
-        <w:jc w:val="both"/>
+        <w:t>Attention mechanism</w:t>
+      </w:r>
+      <w:r>
         <w:rPr>
           <w:sz w:val="28"/>
           <w:szCs w:val="28"/>
         </w:rPr>
-      </w:pPr>
-      <w:r>
-        <w:lastRenderedPageBreak/>
-        <w:t xml:space="preserve"> </w:t>
-      </w:r>
-      <w:r>
-        <w:rPr>
-          <w:rFonts w:ascii="Times New Roman" w:hAnsi="Times New Roman" w:cs="Times New Roman"/>
-          <w:b/>
+        <w:t xml:space="preserve">: </w:t>
+      </w:r>
+    </w:p>
+    <w:p>
+      <w:pPr>
+        <w:spacing w:line="360" w:lineRule="auto"/>
+        <w:jc w:val="both"/>
+        <w:rPr>
+          <w:rFonts w:ascii="Times New Roman" w:hAnsi="Times New Roman" w:cs="Times New Roman"/>
+          <w:sz w:val="24"/>
+          <w:szCs w:val="24"/>
+        </w:rPr>
+      </w:pPr>
+      <w:r>
+        <w:rPr>
+          <w:rFonts w:ascii="Times New Roman" w:hAnsi="Times New Roman" w:cs="Times New Roman"/>
+          <w:sz w:val="24"/>
+          <w:szCs w:val="24"/>
+        </w:rPr>
+        <w:t>This layer process for every time step at decoder and it takes inputs from encoder network for all sequences and from decoder network for particular time step as a context vector and applying following operation which given in equation below for computation alpha and it use as a weights and compute weighted sum of all hidden vector in encoder sequence for every time step this implies hidden vector in encoder network which has high alpha has high contribution means high attention.</w:t>
+      </w:r>
+    </w:p>
+    <w:p>
+      <w:pPr>
+        <w:rPr>
+          <w:rFonts w:ascii="Georgia" w:hAnsi="Georgia"/>
+          <w:spacing w:val="-1"/>
+          <w:sz w:val="32"/>
+          <w:szCs w:val="32"/>
+          <w:shd w:val="clear" w:color="auto" w:fill="FFFFFF"/>
+        </w:rPr>
+      </w:pPr>
+    </w:p>
+    <w:p>
+      <w:pPr>
+        <w:rPr>
+          <w:rFonts w:ascii="Times New Roman" w:hAnsi="Times New Roman" w:cs="Times New Roman"/>
+          <w:b/>
+          <w:spacing w:val="-1"/>
           <w:sz w:val="28"/>
           <w:szCs w:val="28"/>
-        </w:rPr>
-        <w:t>Attention mechanism</w:t>
-      </w:r>
-      <w:r>
-        <w:rPr>
+          <w:shd w:val="clear" w:color="auto" w:fill="FFFFFF"/>
+        </w:rPr>
+      </w:pPr>
+      <w:r>
+        <w:rPr>
+          <w:rFonts w:ascii="Times New Roman" w:hAnsi="Times New Roman" w:cs="Times New Roman"/>
+          <w:b/>
+          <w:spacing w:val="-1"/>
           <w:sz w:val="28"/>
           <w:szCs w:val="28"/>
-        </w:rPr>
-        <w:t xml:space="preserve">: </w:t>
-      </w:r>
-    </w:p>
-    <w:p>
-      <w:pPr>
-        <w:spacing w:line="360" w:lineRule="auto"/>
-        <w:jc w:val="both"/>
-        <w:rPr>
-          <w:rFonts w:ascii="Times New Roman" w:hAnsi="Times New Roman" w:cs="Times New Roman"/>
-          <w:sz w:val="24"/>
-          <w:szCs w:val="24"/>
-        </w:rPr>
-      </w:pPr>
-      <w:r>
-        <w:rPr>
-          <w:rFonts w:ascii="Times New Roman" w:hAnsi="Times New Roman" w:cs="Times New Roman"/>
-          <w:sz w:val="24"/>
-          <w:szCs w:val="24"/>
-        </w:rPr>
-        <w:t>This layer process for every time step at decoder and it takes inputs from encoder network for all sequences and from decoder network for particular time step as a context vector and applying following operation which given in equation below for computation alpha and it use as a weights and compute weighted sum of all hidden vector in encoder sequence for every time step this implies hidden vector in encoder network which has high alpha has high contribution means high attention.</w:t>
-      </w:r>
-    </w:p>
-    <w:p>
-      <w:pPr>
-        <w:rPr>
-          <w:rFonts w:ascii="Georgia" w:hAnsi="Georgia"/>
-          <w:spacing w:val="-1"/>
-          <w:sz w:val="32"/>
-          <w:szCs w:val="32"/>
-          <w:shd w:val="clear" w:color="auto" w:fill="FFFFFF"/>
-        </w:rPr>
-      </w:pPr>
-    </w:p>
-    <w:p>
-      <w:pPr>
-        <w:rPr>
-          <w:rFonts w:ascii="Times New Roman" w:hAnsi="Times New Roman" w:cs="Times New Roman"/>
-          <w:b/>
-          <w:spacing w:val="-1"/>
-          <w:sz w:val="28"/>
-          <w:szCs w:val="28"/>
-          <w:shd w:val="clear" w:color="auto" w:fill="FFFFFF"/>
-        </w:rPr>
-      </w:pPr>
-      <w:r>
-        <w:rPr>
-          <w:rFonts w:ascii="Times New Roman" w:hAnsi="Times New Roman" w:cs="Times New Roman"/>
-          <w:b/>
-          <w:spacing w:val="-1"/>
-          <w:sz w:val="28"/>
-          <w:szCs w:val="28"/>
-          <w:shd w:val="clear" w:color="auto" w:fill="FFFFFF"/>
-        </w:rPr>
+          <w:shd w:val="clear" w:color="auto" w:fill="FFFFFF"/>
+        </w:rPr>
+        <w:lastRenderedPageBreak/>
         <w:t xml:space="preserve">3.2: </w:t>
       </w:r>
       <w:r>
@@ -3679,13 +3688,8 @@
         <w:spacing w:line="360" w:lineRule="auto"/>
         <w:jc w:val="both"/>
       </w:pPr>
-      <w:proofErr w:type="spellStart"/>
-      <w:r>
-        <w:t>Keras</w:t>
-      </w:r>
-      <w:proofErr w:type="spellEnd"/>
-      <w:r>
-        <w:t xml:space="preserve">. </w:t>
+      <w:r>
+        <w:t xml:space="preserve">Keras. </w:t>
       </w:r>
     </w:p>
     <w:p>
@@ -3964,7 +3968,6 @@
           <w:sz w:val="24"/>
           <w:szCs w:val="24"/>
         </w:rPr>
-        <w:lastRenderedPageBreak/>
         <w:t>We processed the dataset so as to remove the punctuations present there using</w:t>
       </w:r>
     </w:p>
@@ -4159,6 +4162,7 @@
           <w:sz w:val="24"/>
           <w:szCs w:val="24"/>
         </w:rPr>
+        <w:lastRenderedPageBreak/>
         <w:t>Remove all the extra spaces.</w:t>
       </w:r>
     </w:p>
@@ -4183,16 +4187,7 @@
           <w:sz w:val="24"/>
           <w:szCs w:val="24"/>
         </w:rPr>
-        <w:t xml:space="preserve"> Add start and end tokens to the target </w:t>
-      </w:r>
-      <w:proofErr w:type="spellStart"/>
-      <w:r>
-        <w:rPr>
-          <w:rFonts w:ascii="Times New Roman" w:hAnsi="Times New Roman" w:cs="Times New Roman"/>
-          <w:sz w:val="24"/>
-          <w:szCs w:val="24"/>
-        </w:rPr>
-        <w:t>sequences</w:t>
+        <w:t xml:space="preserve"> Add start and end tokens to the target sequences</w:t>
       </w:r>
       <w:r>
         <w:rPr>
@@ -4202,7 +4197,6 @@
         </w:rPr>
         <w:t>.</w:t>
       </w:r>
-      <w:proofErr w:type="spellEnd"/>
     </w:p>
     <w:p>
       <w:pPr>
@@ -4338,41 +4332,13 @@
         </w:rPr>
         <w:t xml:space="preserve"> </w:t>
       </w:r>
-      <w:proofErr w:type="spellStart"/>
-      <w:r>
-        <w:rPr>
-          <w:rFonts w:ascii="Times New Roman" w:hAnsi="Times New Roman" w:cs="Times New Roman"/>
-          <w:sz w:val="24"/>
-          <w:szCs w:val="24"/>
-        </w:rPr>
-        <w:t>Tatoeba</w:t>
-      </w:r>
-      <w:proofErr w:type="spellEnd"/>
-      <w:r>
-        <w:rPr>
-          <w:rFonts w:ascii="Times New Roman" w:hAnsi="Times New Roman" w:cs="Times New Roman"/>
-          <w:sz w:val="24"/>
-          <w:szCs w:val="24"/>
-        </w:rPr>
-        <w:t xml:space="preserve"> Project. </w:t>
-      </w:r>
-      <w:proofErr w:type="spellStart"/>
-      <w:r>
-        <w:rPr>
-          <w:rFonts w:ascii="Times New Roman" w:hAnsi="Times New Roman" w:cs="Times New Roman"/>
-          <w:sz w:val="24"/>
-          <w:szCs w:val="24"/>
-        </w:rPr>
-        <w:t>Tatoeba</w:t>
-      </w:r>
-      <w:proofErr w:type="spellEnd"/>
-      <w:r>
-        <w:rPr>
-          <w:rFonts w:ascii="Times New Roman" w:hAnsi="Times New Roman" w:cs="Times New Roman"/>
-          <w:sz w:val="24"/>
-          <w:szCs w:val="24"/>
-        </w:rPr>
-        <w:t xml:space="preserve"> is a collection of sentences and translations. It's collaborative, open and free. </w:t>
+      <w:r>
+        <w:rPr>
+          <w:rFonts w:ascii="Times New Roman" w:hAnsi="Times New Roman" w:cs="Times New Roman"/>
+          <w:sz w:val="24"/>
+          <w:szCs w:val="24"/>
+        </w:rPr>
+        <w:t xml:space="preserve">Tatoeba Project. Tatoeba is a collection of sentences and translations. It's collaborative, open and free. </w:t>
       </w:r>
       <w:r>
         <w:rPr>
@@ -4520,7 +4486,6 @@
         </w:rPr>
         <w:t xml:space="preserve"> </w:t>
       </w:r>
-      <w:proofErr w:type="gramStart"/>
       <w:r>
         <w:rPr>
           <w:rFonts w:ascii="Times New Roman" w:hAnsi="Times New Roman" w:cs="Times New Roman"/>
@@ -4546,7 +4511,6 @@
         </w:rPr>
         <w:t>and</w:t>
       </w:r>
-      <w:proofErr w:type="gramEnd"/>
       <w:r>
         <w:rPr>
           <w:rFonts w:ascii="Times New Roman" w:hAnsi="Times New Roman" w:cs="Times New Roman"/>
@@ -4779,39 +4743,8 @@
           <w:szCs w:val="24"/>
           <w:shd w:val="clear" w:color="auto" w:fill="FFFFFF"/>
         </w:rPr>
-        <w:t>The encoder RNN converts the source sentence x</w:t>
-      </w:r>
-      <w:proofErr w:type="gramStart"/>
-      <w:r>
-        <w:rPr>
-          <w:rFonts w:ascii="Times New Roman" w:hAnsi="Times New Roman" w:cs="Times New Roman"/>
-          <w:sz w:val="24"/>
-          <w:szCs w:val="24"/>
-          <w:shd w:val="clear" w:color="auto" w:fill="FFFFFF"/>
-        </w:rPr>
-        <w:t>1,x</w:t>
-      </w:r>
-      <w:proofErr w:type="gramEnd"/>
-      <w:r>
-        <w:rPr>
-          <w:rFonts w:ascii="Times New Roman" w:hAnsi="Times New Roman" w:cs="Times New Roman"/>
-          <w:sz w:val="24"/>
-          <w:szCs w:val="24"/>
-          <w:shd w:val="clear" w:color="auto" w:fill="FFFFFF"/>
-        </w:rPr>
-        <w:t>2...</w:t>
-      </w:r>
-      <w:proofErr w:type="spellStart"/>
-      <w:r>
-        <w:rPr>
-          <w:rFonts w:ascii="Times New Roman" w:hAnsi="Times New Roman" w:cs="Times New Roman"/>
-          <w:sz w:val="24"/>
-          <w:szCs w:val="24"/>
-          <w:shd w:val="clear" w:color="auto" w:fill="FFFFFF"/>
-        </w:rPr>
-        <w:t>xn</w:t>
-      </w:r>
-      <w:proofErr w:type="spellEnd"/>
+        <w:t>The encoder RNN converts the source sentence x1,x2...xn</w:t>
+      </w:r>
       <w:r>
         <w:rPr>
           <w:rFonts w:ascii="Times New Roman" w:hAnsi="Times New Roman" w:cs="Times New Roman"/>
@@ -4860,66 +4793,35 @@
           <w:shd w:val="clear" w:color="auto" w:fill="FFFFFF"/>
         </w:rPr>
       </w:pPr>
-      <w:proofErr w:type="gramStart"/>
-      <w:r>
-        <w:rPr>
-          <w:rFonts w:ascii="Times New Roman" w:hAnsi="Times New Roman" w:cs="Times New Roman"/>
-          <w:sz w:val="24"/>
-          <w:szCs w:val="24"/>
-          <w:shd w:val="clear" w:color="auto" w:fill="FFFFFF"/>
-        </w:rPr>
-        <w:t>P(</w:t>
-      </w:r>
-      <w:proofErr w:type="gramEnd"/>
-      <w:r>
-        <w:rPr>
-          <w:rFonts w:ascii="Times New Roman" w:hAnsi="Times New Roman" w:cs="Times New Roman"/>
-          <w:sz w:val="24"/>
-          <w:szCs w:val="24"/>
-          <w:shd w:val="clear" w:color="auto" w:fill="FFFFFF"/>
-        </w:rPr>
-        <w:t>Y |X) = P(Y |X1,X2,X3, ...,XM)</w:t>
-      </w:r>
-    </w:p>
-    <w:p>
-      <w:pPr>
-        <w:spacing w:line="360" w:lineRule="auto"/>
-        <w:jc w:val="both"/>
-        <w:rPr>
-          <w:rFonts w:ascii="Times New Roman" w:hAnsi="Times New Roman" w:cs="Times New Roman"/>
-          <w:sz w:val="24"/>
-          <w:szCs w:val="24"/>
-          <w:shd w:val="clear" w:color="auto" w:fill="FFFFFF"/>
-        </w:rPr>
-      </w:pPr>
-      <w:r>
-        <w:rPr>
-          <w:rFonts w:ascii="Times New Roman" w:hAnsi="Times New Roman" w:cs="Times New Roman"/>
-          <w:sz w:val="24"/>
-          <w:szCs w:val="24"/>
-          <w:shd w:val="clear" w:color="auto" w:fill="FFFFFF"/>
-        </w:rPr>
-        <w:t xml:space="preserve">Here X1, </w:t>
-      </w:r>
-      <w:proofErr w:type="gramStart"/>
-      <w:r>
-        <w:rPr>
-          <w:rFonts w:ascii="Times New Roman" w:hAnsi="Times New Roman" w:cs="Times New Roman"/>
-          <w:sz w:val="24"/>
-          <w:szCs w:val="24"/>
-          <w:shd w:val="clear" w:color="auto" w:fill="FFFFFF"/>
-        </w:rPr>
-        <w:t>.....</w:t>
-      </w:r>
-      <w:proofErr w:type="gramEnd"/>
-      <w:r>
-        <w:rPr>
-          <w:rFonts w:ascii="Times New Roman" w:hAnsi="Times New Roman" w:cs="Times New Roman"/>
-          <w:sz w:val="24"/>
-          <w:szCs w:val="24"/>
-          <w:shd w:val="clear" w:color="auto" w:fill="FFFFFF"/>
-        </w:rPr>
-        <w:t>XM in the equation are the fixed size vectors encoded</w:t>
+      <w:r>
+        <w:rPr>
+          <w:rFonts w:ascii="Times New Roman" w:hAnsi="Times New Roman" w:cs="Times New Roman"/>
+          <w:sz w:val="24"/>
+          <w:szCs w:val="24"/>
+          <w:shd w:val="clear" w:color="auto" w:fill="FFFFFF"/>
+        </w:rPr>
+        <w:t>P(Y |X) = P(Y |X1,X2,X3, ...,XM)</w:t>
+      </w:r>
+    </w:p>
+    <w:p>
+      <w:pPr>
+        <w:spacing w:line="360" w:lineRule="auto"/>
+        <w:jc w:val="both"/>
+        <w:rPr>
+          <w:rFonts w:ascii="Times New Roman" w:hAnsi="Times New Roman" w:cs="Times New Roman"/>
+          <w:sz w:val="24"/>
+          <w:szCs w:val="24"/>
+          <w:shd w:val="clear" w:color="auto" w:fill="FFFFFF"/>
+        </w:rPr>
+      </w:pPr>
+      <w:r>
+        <w:rPr>
+          <w:rFonts w:ascii="Times New Roman" w:hAnsi="Times New Roman" w:cs="Times New Roman"/>
+          <w:sz w:val="24"/>
+          <w:szCs w:val="24"/>
+          <w:shd w:val="clear" w:color="auto" w:fill="FFFFFF"/>
+        </w:rPr>
+        <w:t>Here X1, .....XM in the equation are the fixed size vectors encoded</w:t>
       </w:r>
       <w:r>
         <w:rPr>
@@ -5014,26 +4916,14 @@
           <w:shd w:val="clear" w:color="auto" w:fill="FFFFFF"/>
         </w:rPr>
       </w:pPr>
-      <w:proofErr w:type="gramStart"/>
-      <w:r>
-        <w:rPr>
-          <w:rFonts w:ascii="Times New Roman" w:hAnsi="Times New Roman" w:cs="Times New Roman"/>
-          <w:sz w:val="24"/>
-          <w:szCs w:val="24"/>
-          <w:shd w:val="clear" w:color="auto" w:fill="FFFFFF"/>
-        </w:rPr>
-        <w:lastRenderedPageBreak/>
-        <w:t>P(</w:t>
-      </w:r>
-      <w:proofErr w:type="gramEnd"/>
-      <w:r>
-        <w:rPr>
-          <w:rFonts w:ascii="Times New Roman" w:hAnsi="Times New Roman" w:cs="Times New Roman"/>
-          <w:sz w:val="24"/>
-          <w:szCs w:val="24"/>
-          <w:shd w:val="clear" w:color="auto" w:fill="FFFFFF"/>
-        </w:rPr>
-        <w:t>Y |X) = P(yi|y0,y1,y2, ....,yi−1;X1,X2,X3, ...,XM)</w:t>
+      <w:r>
+        <w:rPr>
+          <w:rFonts w:ascii="Times New Roman" w:hAnsi="Times New Roman" w:cs="Times New Roman"/>
+          <w:sz w:val="24"/>
+          <w:szCs w:val="24"/>
+          <w:shd w:val="clear" w:color="auto" w:fill="FFFFFF"/>
+        </w:rPr>
+        <w:t>P(Y |X) = P(yi|y0,y1,y2, ....,yi−1;X1,X2,X3, ...,XM)</w:t>
       </w:r>
     </w:p>
     <w:p>
@@ -5095,29 +4985,7 @@
           <w:szCs w:val="28"/>
           <w:shd w:val="clear" w:color="auto" w:fill="FFFFFF"/>
         </w:rPr>
-        <w:t xml:space="preserve">Long </w:t>
-      </w:r>
-      <w:proofErr w:type="gramStart"/>
-      <w:r>
-        <w:rPr>
-          <w:rFonts w:ascii="Times New Roman" w:hAnsi="Times New Roman" w:cs="Times New Roman"/>
-          <w:b/>
-          <w:sz w:val="28"/>
-          <w:szCs w:val="28"/>
-          <w:shd w:val="clear" w:color="auto" w:fill="FFFFFF"/>
-        </w:rPr>
-        <w:t>Short Term</w:t>
-      </w:r>
-      <w:proofErr w:type="gramEnd"/>
-      <w:r>
-        <w:rPr>
-          <w:rFonts w:ascii="Times New Roman" w:hAnsi="Times New Roman" w:cs="Times New Roman"/>
-          <w:b/>
-          <w:sz w:val="28"/>
-          <w:szCs w:val="28"/>
-          <w:shd w:val="clear" w:color="auto" w:fill="FFFFFF"/>
-        </w:rPr>
-        <w:t xml:space="preserve"> Memory (LSTM)</w:t>
+        <w:t>Long Short Term Memory (LSTM)</w:t>
       </w:r>
     </w:p>
     <w:p>
@@ -5147,27 +5015,7 @@
           <w:szCs w:val="24"/>
           <w:shd w:val="clear" w:color="auto" w:fill="FFFFFF"/>
         </w:rPr>
-        <w:t xml:space="preserve"> Long </w:t>
-      </w:r>
-      <w:proofErr w:type="gramStart"/>
-      <w:r>
-        <w:rPr>
-          <w:rFonts w:ascii="Times New Roman" w:hAnsi="Times New Roman" w:cs="Times New Roman"/>
-          <w:sz w:val="24"/>
-          <w:szCs w:val="24"/>
-          <w:shd w:val="clear" w:color="auto" w:fill="FFFFFF"/>
-        </w:rPr>
-        <w:t>Short Term</w:t>
-      </w:r>
-      <w:proofErr w:type="gramEnd"/>
-      <w:r>
-        <w:rPr>
-          <w:rFonts w:ascii="Times New Roman" w:hAnsi="Times New Roman" w:cs="Times New Roman"/>
-          <w:sz w:val="24"/>
-          <w:szCs w:val="24"/>
-          <w:shd w:val="clear" w:color="auto" w:fill="FFFFFF"/>
-        </w:rPr>
-        <w:t xml:space="preserve"> Memory (LSTM) </w:t>
+        <w:t xml:space="preserve"> Long Short Term Memory (LSTM) </w:t>
       </w:r>
       <w:r>
         <w:rPr>
@@ -5230,7 +5078,17 @@
           <w:szCs w:val="24"/>
           <w:shd w:val="clear" w:color="auto" w:fill="FFFFFF"/>
         </w:rPr>
-        <w:t>In Figure 1, the model reads an input sentence “AB” and produces</w:t>
+        <w:t xml:space="preserve">In Figure 1, the model reads an input </w:t>
+      </w:r>
+      <w:r>
+        <w:rPr>
+          <w:rFonts w:ascii="Times New Roman" w:hAnsi="Times New Roman" w:cs="Times New Roman"/>
+          <w:sz w:val="24"/>
+          <w:szCs w:val="24"/>
+          <w:shd w:val="clear" w:color="auto" w:fill="FFFFFF"/>
+        </w:rPr>
+        <w:lastRenderedPageBreak/>
+        <w:t>sentence “AB” and produces</w:t>
       </w:r>
       <w:r>
         <w:rPr>
@@ -5290,7 +5148,7 @@
           <w:lang w:eastAsia="en-IN"/>
         </w:rPr>
         <w:drawing>
-          <wp:inline distT="0" distB="0" distL="0" distR="0" wp14:anchorId="0322B2C7" wp14:editId="65313CA8">
+          <wp:inline distT="0" distB="0" distL="0" distR="0" wp14:anchorId="14DA0A01" wp14:editId="0BBE8B47">
             <wp:extent cx="5731510" cy="1090204"/>
             <wp:effectExtent l="76200" t="76200" r="135890" b="129540"/>
             <wp:docPr id="21" name="Picture 21"/>
@@ -5470,19 +5328,8 @@
           <w:szCs w:val="24"/>
           <w:shd w:val="clear" w:color="auto" w:fill="FFFFFF"/>
         </w:rPr>
-        <w:t xml:space="preserve">Even though LSTMs are used to deal with the problem of </w:t>
-      </w:r>
-      <w:proofErr w:type="gramStart"/>
-      <w:r>
-        <w:rPr>
-          <w:rFonts w:ascii="Times New Roman" w:hAnsi="Times New Roman" w:cs="Times New Roman"/>
-          <w:sz w:val="24"/>
-          <w:szCs w:val="24"/>
-          <w:shd w:val="clear" w:color="auto" w:fill="FFFFFF"/>
-        </w:rPr>
-        <w:t>long term</w:t>
-      </w:r>
-      <w:proofErr w:type="gramEnd"/>
+        <w:t>Even though LSTMs are used to deal with the problem of long term</w:t>
+      </w:r>
       <w:r>
         <w:rPr>
           <w:rFonts w:ascii="Times New Roman" w:hAnsi="Times New Roman" w:cs="Times New Roman"/>
@@ -5818,7 +5665,6 @@
           <w:szCs w:val="24"/>
           <w:shd w:val="clear" w:color="auto" w:fill="FFFFFF"/>
         </w:rPr>
-        <w:lastRenderedPageBreak/>
         <w:t>We now encode each word in the sentence by passing it into</w:t>
       </w:r>
       <w:r>
@@ -5879,7 +5725,7 @@
           <w:lang w:eastAsia="en-IN"/>
         </w:rPr>
         <w:drawing>
-          <wp:inline distT="0" distB="0" distL="0" distR="0" wp14:anchorId="2CF0D3FF" wp14:editId="2E01BBC0">
+          <wp:inline distT="0" distB="0" distL="0" distR="0" wp14:anchorId="27F1DE23" wp14:editId="04E3B92A">
             <wp:extent cx="1304925" cy="314325"/>
             <wp:effectExtent l="0" t="0" r="9525" b="9525"/>
             <wp:docPr id="22" name="Picture 22"/>
@@ -6010,7 +5856,7 @@
           <w:lang w:eastAsia="en-IN"/>
         </w:rPr>
         <w:drawing>
-          <wp:inline distT="0" distB="0" distL="0" distR="0" wp14:anchorId="138C6DA0" wp14:editId="0D56416F">
+          <wp:inline distT="0" distB="0" distL="0" distR="0" wp14:anchorId="2F432892" wp14:editId="3E78383D">
             <wp:extent cx="1905000" cy="352425"/>
             <wp:effectExtent l="0" t="0" r="0" b="9525"/>
             <wp:docPr id="23" name="Picture 23"/>
@@ -6589,43 +6435,8 @@
           <w:sz w:val="24"/>
           <w:szCs w:val="24"/>
         </w:rPr>
-        <w:t xml:space="preserve">implies context vector should be of fixed length. </w:t>
-      </w:r>
-      <w:proofErr w:type="gramStart"/>
-      <w:r>
-        <w:rPr>
-          <w:rFonts w:ascii="Times New Roman" w:hAnsi="Times New Roman" w:cs="Times New Roman"/>
-          <w:sz w:val="24"/>
-          <w:szCs w:val="24"/>
-        </w:rPr>
-        <w:t>So</w:t>
-      </w:r>
-      <w:proofErr w:type="gramEnd"/>
-      <w:r>
-        <w:rPr>
-          <w:rFonts w:ascii="Times New Roman" w:hAnsi="Times New Roman" w:cs="Times New Roman"/>
-          <w:sz w:val="24"/>
-          <w:szCs w:val="24"/>
-        </w:rPr>
-        <w:t xml:space="preserve"> we multiply this ma- </w:t>
-      </w:r>
-      <w:proofErr w:type="spellStart"/>
-      <w:r>
-        <w:rPr>
-          <w:rFonts w:ascii="Times New Roman" w:hAnsi="Times New Roman" w:cs="Times New Roman"/>
-          <w:sz w:val="24"/>
-          <w:szCs w:val="24"/>
-        </w:rPr>
-        <w:t>trix</w:t>
-      </w:r>
-      <w:proofErr w:type="spellEnd"/>
-      <w:r>
-        <w:rPr>
-          <w:rFonts w:ascii="Times New Roman" w:hAnsi="Times New Roman" w:cs="Times New Roman"/>
-          <w:sz w:val="24"/>
-          <w:szCs w:val="24"/>
-        </w:rPr>
-        <w:t xml:space="preserve"> with the attention</w:t>
+        <w:lastRenderedPageBreak/>
+        <w:t>implies context vector should be of fixed length. So we multiply this ma- trix with the attention</w:t>
       </w:r>
       <w:r>
         <w:rPr>
@@ -7741,7 +7552,6 @@
         </w:rPr>
         <w:t xml:space="preserve">put word encoding </w:t>
       </w:r>
-      <w:proofErr w:type="gramStart"/>
       <w:r>
         <w:rPr>
           <w:rFonts w:ascii="Times New Roman" w:hAnsi="Times New Roman" w:cs="Times New Roman"/>
@@ -7760,7 +7570,6 @@
         </w:rPr>
         <w:t>(</w:t>
       </w:r>
-      <w:proofErr w:type="gramEnd"/>
       <w:r>
         <w:rPr>
           <w:rFonts w:ascii="Times New Roman" w:hAnsi="Times New Roman" w:cs="Times New Roman"/>
@@ -7850,25 +7659,7 @@
           <w:sz w:val="24"/>
           <w:szCs w:val="24"/>
         </w:rPr>
-        <w:t xml:space="preserve">We then normalize this to get the actual attention vector itself by taking a </w:t>
-      </w:r>
-      <w:proofErr w:type="spellStart"/>
-      <w:r>
-        <w:rPr>
-          <w:rFonts w:ascii="Times New Roman" w:hAnsi="Times New Roman" w:cs="Times New Roman"/>
-          <w:sz w:val="24"/>
-          <w:szCs w:val="24"/>
-        </w:rPr>
-        <w:t>softmax</w:t>
-      </w:r>
-      <w:proofErr w:type="spellEnd"/>
-      <w:r>
-        <w:rPr>
-          <w:rFonts w:ascii="Times New Roman" w:hAnsi="Times New Roman" w:cs="Times New Roman"/>
-          <w:sz w:val="24"/>
-          <w:szCs w:val="24"/>
-        </w:rPr>
-        <w:t xml:space="preserve"> over the scores.</w:t>
+        <w:t>We then normalize this to get the actual attention vector itself by taking a softmax over the scores.</w:t>
       </w:r>
     </w:p>
     <w:p>
@@ -7911,7 +7702,6 @@
         </w:rPr>
         <w:t xml:space="preserve">= </w:t>
       </w:r>
-      <w:proofErr w:type="spellStart"/>
       <w:r>
         <w:rPr>
           <w:rFonts w:ascii="Times New Roman" w:hAnsi="Times New Roman" w:cs="Times New Roman"/>
@@ -7932,7 +7722,6 @@
         </w:rPr>
         <w:t>tmax</w:t>
       </w:r>
-      <w:proofErr w:type="spellEnd"/>
       <w:r>
         <w:rPr>
           <w:rFonts w:ascii="Times New Roman" w:hAnsi="Times New Roman" w:cs="Times New Roman"/>
@@ -8078,7 +7867,6 @@
           <w:sz w:val="24"/>
           <w:szCs w:val="24"/>
         </w:rPr>
-        <w:lastRenderedPageBreak/>
         <w:t>We calculate attention scores using the following formulae. Here</w:t>
       </w:r>
     </w:p>
@@ -8173,7 +7961,7 @@
           <w:lang w:eastAsia="en-IN"/>
         </w:rPr>
         <w:drawing>
-          <wp:inline distT="0" distB="0" distL="0" distR="0" wp14:anchorId="4118FC8A" wp14:editId="769D2354">
+          <wp:inline distT="0" distB="0" distL="0" distR="0" wp14:anchorId="251255C7" wp14:editId="4B71700F">
             <wp:extent cx="1847850" cy="838200"/>
             <wp:effectExtent l="0" t="0" r="0" b="0"/>
             <wp:docPr id="38" name="Picture 38"/>
@@ -8225,18 +8013,8 @@
           <w:sz w:val="24"/>
           <w:szCs w:val="24"/>
         </w:rPr>
-        <w:t xml:space="preserve">These context vectors are used while decoding. They give bet- </w:t>
-      </w:r>
-      <w:proofErr w:type="spellStart"/>
-      <w:r>
-        <w:rPr>
-          <w:rFonts w:ascii="Times New Roman" w:hAnsi="Times New Roman" w:cs="Times New Roman"/>
-          <w:sz w:val="24"/>
-          <w:szCs w:val="24"/>
-        </w:rPr>
-        <w:t>ter</w:t>
-      </w:r>
-      <w:proofErr w:type="spellEnd"/>
+        <w:t>These context vectors are used while decoding. They give bet- ter</w:t>
+      </w:r>
       <w:r>
         <w:rPr>
           <w:rFonts w:ascii="Times New Roman" w:hAnsi="Times New Roman" w:cs="Times New Roman"/>
@@ -8596,7 +8374,6 @@
           <w:sz w:val="32"/>
           <w:szCs w:val="32"/>
         </w:rPr>
-        <w:lastRenderedPageBreak/>
         <w:t>CHAPTER 4</w:t>
       </w:r>
     </w:p>
@@ -8745,8 +8522,9 @@
           <w:szCs w:val="24"/>
           <w:lang w:eastAsia="en-IN"/>
         </w:rPr>
+        <w:lastRenderedPageBreak/>
         <w:drawing>
-          <wp:inline distT="0" distB="0" distL="0" distR="0" wp14:anchorId="05614E9F" wp14:editId="0111DC0B">
+          <wp:inline distT="0" distB="0" distL="0" distR="0" wp14:anchorId="59E4D533" wp14:editId="3AD3F8FE">
             <wp:extent cx="5731510" cy="2125459"/>
             <wp:effectExtent l="76200" t="76200" r="135890" b="141605"/>
             <wp:docPr id="6" name="Picture 6" descr="https://miro.medium.com/max/1131/1*meFwu8ozIVIDM242S7zwmw.jpeg"/>
@@ -8843,9 +8621,8 @@
           <w:szCs w:val="20"/>
           <w:shd w:val="clear" w:color="auto" w:fill="FFFFFF"/>
         </w:rPr>
-        <w:t>Figure 4.</w:t>
-      </w:r>
-      <w:proofErr w:type="gramStart"/>
+        <w:t>Figure 4.1.</w:t>
+      </w:r>
       <w:r>
         <w:rPr>
           <w:rFonts w:ascii="Times New Roman" w:hAnsi="Times New Roman" w:cs="Times New Roman"/>
@@ -8855,71 +8632,28 @@
           <w:szCs w:val="20"/>
           <w:shd w:val="clear" w:color="auto" w:fill="FFFFFF"/>
         </w:rPr>
-        <w:t>1.</w:t>
-      </w:r>
-      <w:r>
-        <w:rPr>
-          <w:rFonts w:ascii="Times New Roman" w:hAnsi="Times New Roman" w:cs="Times New Roman"/>
-          <w:b/>
-          <w:bCs/>
-          <w:sz w:val="20"/>
-          <w:szCs w:val="20"/>
-          <w:shd w:val="clear" w:color="auto" w:fill="FFFFFF"/>
-        </w:rPr>
-        <w:t>LSTM</w:t>
-      </w:r>
-      <w:proofErr w:type="gramEnd"/>
-      <w:r>
-        <w:rPr>
-          <w:rFonts w:ascii="Times New Roman" w:hAnsi="Times New Roman" w:cs="Times New Roman"/>
-          <w:b/>
-          <w:bCs/>
-          <w:sz w:val="20"/>
-          <w:szCs w:val="20"/>
-          <w:shd w:val="clear" w:color="auto" w:fill="FFFFFF"/>
-        </w:rPr>
-        <w:t xml:space="preserve"> processing an input sequence of length ‘k’</w:t>
-      </w:r>
-    </w:p>
-    <w:p>
-      <w:pPr>
-        <w:spacing w:line="360" w:lineRule="auto"/>
-        <w:jc w:val="both"/>
-        <w:rPr>
-          <w:rFonts w:ascii="Times New Roman" w:hAnsi="Times New Roman" w:cs="Times New Roman"/>
-          <w:spacing w:val="-1"/>
-          <w:sz w:val="24"/>
-          <w:szCs w:val="24"/>
-        </w:rPr>
-      </w:pPr>
-      <w:r>
-        <w:rPr>
-          <w:rFonts w:ascii="Times New Roman" w:hAnsi="Times New Roman" w:cs="Times New Roman"/>
-          <w:spacing w:val="-1"/>
-          <w:sz w:val="24"/>
-          <w:szCs w:val="24"/>
-        </w:rPr>
-        <w:t xml:space="preserve">The LSTM reads the data one sequence after the other. </w:t>
-      </w:r>
-      <w:proofErr w:type="gramStart"/>
-      <w:r>
-        <w:rPr>
-          <w:rFonts w:ascii="Times New Roman" w:hAnsi="Times New Roman" w:cs="Times New Roman"/>
-          <w:spacing w:val="-1"/>
-          <w:sz w:val="24"/>
-          <w:szCs w:val="24"/>
-        </w:rPr>
-        <w:t>Thus</w:t>
-      </w:r>
-      <w:proofErr w:type="gramEnd"/>
-      <w:r>
-        <w:rPr>
-          <w:rFonts w:ascii="Times New Roman" w:hAnsi="Times New Roman" w:cs="Times New Roman"/>
-          <w:spacing w:val="-1"/>
-          <w:sz w:val="24"/>
-          <w:szCs w:val="24"/>
-        </w:rPr>
-        <w:t xml:space="preserve"> if the input is a sequence of length ‘k’, we say that LSTM reads it in ‘k’</w:t>
+        <w:t>LSTM processing an input sequence of length ‘k’</w:t>
+      </w:r>
+    </w:p>
+    <w:p>
+      <w:pPr>
+        <w:spacing w:line="360" w:lineRule="auto"/>
+        <w:jc w:val="both"/>
+        <w:rPr>
+          <w:rFonts w:ascii="Times New Roman" w:hAnsi="Times New Roman" w:cs="Times New Roman"/>
+          <w:spacing w:val="-1"/>
+          <w:sz w:val="24"/>
+          <w:szCs w:val="24"/>
+        </w:rPr>
+      </w:pPr>
+      <w:r>
+        <w:rPr>
+          <w:rFonts w:ascii="Times New Roman" w:hAnsi="Times New Roman" w:cs="Times New Roman"/>
+          <w:spacing w:val="-1"/>
+          <w:sz w:val="24"/>
+          <w:szCs w:val="24"/>
+        </w:rPr>
+        <w:t>The LSTM reads the data one sequence after the other. Thus if the input is a sequence of length ‘k’, we say that LSTM reads it in ‘k’</w:t>
       </w:r>
       <w:r>
         <w:rPr>
@@ -8981,19 +8715,8 @@
           <w:sz w:val="24"/>
           <w:szCs w:val="24"/>
         </w:rPr>
-        <w:t xml:space="preserve">Xi =&gt; Input sequence at time step </w:t>
-      </w:r>
-      <w:proofErr w:type="spellStart"/>
-      <w:r>
-        <w:rPr>
-          <w:rFonts w:ascii="Times New Roman" w:hAnsi="Times New Roman" w:cs="Times New Roman"/>
-          <w:spacing w:val="-1"/>
-          <w:sz w:val="24"/>
-          <w:szCs w:val="24"/>
-        </w:rPr>
-        <w:t>i</w:t>
-      </w:r>
-      <w:proofErr w:type="spellEnd"/>
+        <w:t>Xi =&gt; Input sequence at time step i</w:t>
+      </w:r>
     </w:p>
     <w:p>
       <w:pPr>
@@ -9018,27 +8741,7 @@
           <w:sz w:val="24"/>
           <w:szCs w:val="24"/>
         </w:rPr>
-        <w:t xml:space="preserve">hi and ci =&gt; LSTM maintains two states (‘h’ for hidden state and ‘c’ for cell state) at each time step. Combined together these are internal state of the LSTM at time step </w:t>
-      </w:r>
-      <w:proofErr w:type="spellStart"/>
-      <w:r>
-        <w:rPr>
-          <w:rFonts w:ascii="Times New Roman" w:hAnsi="Times New Roman" w:cs="Times New Roman"/>
-          <w:spacing w:val="-1"/>
-          <w:sz w:val="24"/>
-          <w:szCs w:val="24"/>
-        </w:rPr>
-        <w:t>i</w:t>
-      </w:r>
-      <w:proofErr w:type="spellEnd"/>
-      <w:r>
-        <w:rPr>
-          <w:rFonts w:ascii="Times New Roman" w:hAnsi="Times New Roman" w:cs="Times New Roman"/>
-          <w:spacing w:val="-1"/>
-          <w:sz w:val="24"/>
-          <w:szCs w:val="24"/>
-        </w:rPr>
-        <w:t>.</w:t>
+        <w:t>hi and ci =&gt; LSTM maintains two states (‘h’ for hidden state and ‘c’ for cell state) at each time step. Combined together these are internal state of the LSTM at time step i.</w:t>
       </w:r>
     </w:p>
     <w:p>
@@ -9064,19 +8767,8 @@
           <w:sz w:val="24"/>
           <w:szCs w:val="24"/>
         </w:rPr>
-        <w:t xml:space="preserve">Yi =&gt; Output sequence at time step </w:t>
-      </w:r>
-      <w:proofErr w:type="spellStart"/>
-      <w:r>
-        <w:rPr>
-          <w:rFonts w:ascii="Times New Roman" w:hAnsi="Times New Roman" w:cs="Times New Roman"/>
-          <w:spacing w:val="-1"/>
-          <w:sz w:val="24"/>
-          <w:szCs w:val="24"/>
-        </w:rPr>
-        <w:t>i</w:t>
-      </w:r>
-      <w:proofErr w:type="spellEnd"/>
+        <w:t>Yi =&gt; Output sequence at time step i</w:t>
+      </w:r>
     </w:p>
     <w:p>
       <w:pPr>
@@ -9124,29 +8816,7 @@
           <w:szCs w:val="24"/>
           <w:shd w:val="clear" w:color="auto" w:fill="FFFFFF"/>
         </w:rPr>
-        <w:t xml:space="preserve">the mapping of all these vectors </w:t>
-      </w:r>
-      <w:proofErr w:type="gramStart"/>
-      <w:r>
-        <w:rPr>
-          <w:rFonts w:ascii="Times New Roman" w:hAnsi="Times New Roman" w:cs="Times New Roman"/>
-          <w:spacing w:val="-1"/>
-          <w:sz w:val="24"/>
-          <w:szCs w:val="24"/>
-          <w:shd w:val="clear" w:color="auto" w:fill="FFFFFF"/>
-        </w:rPr>
-        <w:t>in  the</w:t>
-      </w:r>
-      <w:proofErr w:type="gramEnd"/>
-      <w:r>
-        <w:rPr>
-          <w:rFonts w:ascii="Times New Roman" w:hAnsi="Times New Roman" w:cs="Times New Roman"/>
-          <w:spacing w:val="-1"/>
-          <w:sz w:val="24"/>
-          <w:szCs w:val="24"/>
-          <w:shd w:val="clear" w:color="auto" w:fill="FFFFFF"/>
-        </w:rPr>
-        <w:t xml:space="preserve"> context of our problem is as follows</w:t>
+        <w:t>the mapping of all these vectors in  the context of our problem is as follows</w:t>
       </w:r>
       <w:r>
         <w:rPr>
@@ -9185,7 +8855,6 @@
           <w:sz w:val="24"/>
           <w:szCs w:val="24"/>
         </w:rPr>
-        <w:lastRenderedPageBreak/>
         <w:t>Input sentence (English)=&gt; “Rahul is a good boy”</w:t>
       </w:r>
     </w:p>
@@ -9209,7 +8878,6 @@
         </w:rPr>
         <w:t>Output sentence (Marathi) =&gt; “</w:t>
       </w:r>
-      <w:proofErr w:type="spellStart"/>
       <w:r>
         <w:rPr>
           <w:rFonts w:ascii="Nirmala UI" w:hAnsi="Nirmala UI" w:cs="Nirmala UI"/>
@@ -9219,17 +8887,15 @@
         </w:rPr>
         <w:t>राहुल</w:t>
       </w:r>
-      <w:proofErr w:type="spellEnd"/>
-      <w:r>
-        <w:rPr>
-          <w:rFonts w:ascii="Times New Roman" w:hAnsi="Times New Roman" w:cs="Times New Roman"/>
-          <w:spacing w:val="-1"/>
-          <w:sz w:val="24"/>
-          <w:szCs w:val="24"/>
-        </w:rPr>
-        <w:t xml:space="preserve"> </w:t>
-      </w:r>
-      <w:proofErr w:type="spellStart"/>
+      <w:r>
+        <w:rPr>
+          <w:rFonts w:ascii="Times New Roman" w:hAnsi="Times New Roman" w:cs="Times New Roman"/>
+          <w:spacing w:val="-1"/>
+          <w:sz w:val="24"/>
+          <w:szCs w:val="24"/>
+        </w:rPr>
+        <w:t xml:space="preserve"> </w:t>
+      </w:r>
       <w:r>
         <w:rPr>
           <w:rFonts w:ascii="Nirmala UI" w:hAnsi="Nirmala UI" w:cs="Nirmala UI"/>
@@ -9239,17 +8905,15 @@
         </w:rPr>
         <w:t>चांगला</w:t>
       </w:r>
-      <w:proofErr w:type="spellEnd"/>
-      <w:r>
-        <w:rPr>
-          <w:rFonts w:ascii="Times New Roman" w:hAnsi="Times New Roman" w:cs="Times New Roman"/>
-          <w:spacing w:val="-1"/>
-          <w:sz w:val="24"/>
-          <w:szCs w:val="24"/>
-        </w:rPr>
-        <w:t xml:space="preserve"> </w:t>
-      </w:r>
-      <w:proofErr w:type="spellStart"/>
+      <w:r>
+        <w:rPr>
+          <w:rFonts w:ascii="Times New Roman" w:hAnsi="Times New Roman" w:cs="Times New Roman"/>
+          <w:spacing w:val="-1"/>
+          <w:sz w:val="24"/>
+          <w:szCs w:val="24"/>
+        </w:rPr>
+        <w:t xml:space="preserve"> </w:t>
+      </w:r>
       <w:r>
         <w:rPr>
           <w:rFonts w:ascii="Nirmala UI" w:hAnsi="Nirmala UI" w:cs="Nirmala UI"/>
@@ -9259,17 +8923,15 @@
         </w:rPr>
         <w:t>मुलगा</w:t>
       </w:r>
-      <w:proofErr w:type="spellEnd"/>
-      <w:r>
-        <w:rPr>
-          <w:rFonts w:ascii="Times New Roman" w:hAnsi="Times New Roman" w:cs="Times New Roman"/>
-          <w:spacing w:val="-1"/>
-          <w:sz w:val="24"/>
-          <w:szCs w:val="24"/>
-        </w:rPr>
-        <w:t xml:space="preserve"> </w:t>
-      </w:r>
-      <w:proofErr w:type="spellStart"/>
+      <w:r>
+        <w:rPr>
+          <w:rFonts w:ascii="Times New Roman" w:hAnsi="Times New Roman" w:cs="Times New Roman"/>
+          <w:spacing w:val="-1"/>
+          <w:sz w:val="24"/>
+          <w:szCs w:val="24"/>
+        </w:rPr>
+        <w:t xml:space="preserve"> </w:t>
+      </w:r>
       <w:r>
         <w:rPr>
           <w:rFonts w:ascii="Nirmala UI" w:hAnsi="Nirmala UI" w:cs="Nirmala UI"/>
@@ -9279,7 +8941,6 @@
         </w:rPr>
         <w:t>आहे</w:t>
       </w:r>
-      <w:proofErr w:type="spellEnd"/>
       <w:r>
         <w:rPr>
           <w:rFonts w:ascii="Times New Roman" w:hAnsi="Times New Roman" w:cs="Times New Roman"/>
@@ -9308,27 +8969,7 @@
           <w:sz w:val="24"/>
           <w:szCs w:val="24"/>
         </w:rPr>
-        <w:t xml:space="preserve">For </w:t>
-      </w:r>
-      <w:proofErr w:type="gramStart"/>
-      <w:r>
-        <w:rPr>
-          <w:rFonts w:ascii="Times New Roman" w:hAnsi="Times New Roman" w:cs="Times New Roman"/>
-          <w:spacing w:val="-1"/>
-          <w:sz w:val="24"/>
-          <w:szCs w:val="24"/>
-        </w:rPr>
-        <w:t>now</w:t>
-      </w:r>
-      <w:proofErr w:type="gramEnd"/>
-      <w:r>
-        <w:rPr>
-          <w:rFonts w:ascii="Times New Roman" w:hAnsi="Times New Roman" w:cs="Times New Roman"/>
-          <w:spacing w:val="-1"/>
-          <w:sz w:val="24"/>
-          <w:szCs w:val="24"/>
-        </w:rPr>
-        <w:t xml:space="preserve"> just focus on the input i.e. the English sentence</w:t>
+        <w:t>For now just focus on the input i.e. the English sentence</w:t>
       </w:r>
     </w:p>
     <w:p>
@@ -9392,27 +9033,7 @@
           <w:sz w:val="24"/>
           <w:szCs w:val="24"/>
         </w:rPr>
-        <w:t xml:space="preserve">The LSTM will read this sentence word by word in </w:t>
-      </w:r>
-      <w:proofErr w:type="gramStart"/>
-      <w:r>
-        <w:rPr>
-          <w:rFonts w:ascii="Times New Roman" w:hAnsi="Times New Roman" w:cs="Times New Roman"/>
-          <w:spacing w:val="-1"/>
-          <w:sz w:val="24"/>
-          <w:szCs w:val="24"/>
-        </w:rPr>
-        <w:t>5 time</w:t>
-      </w:r>
-      <w:proofErr w:type="gramEnd"/>
-      <w:r>
-        <w:rPr>
-          <w:rFonts w:ascii="Times New Roman" w:hAnsi="Times New Roman" w:cs="Times New Roman"/>
-          <w:spacing w:val="-1"/>
-          <w:sz w:val="24"/>
-          <w:szCs w:val="24"/>
-        </w:rPr>
-        <w:t xml:space="preserve"> steps as follows</w:t>
+        <w:t>The LSTM will read this sentence word by word in 5 time steps as follows</w:t>
       </w:r>
     </w:p>
     <w:p>
@@ -9434,8 +9055,9 @@
           <w:szCs w:val="20"/>
           <w:lang w:eastAsia="en-IN"/>
         </w:rPr>
+        <w:lastRenderedPageBreak/>
         <w:drawing>
-          <wp:inline distT="0" distB="0" distL="0" distR="0" wp14:anchorId="253340E7" wp14:editId="3A4DAC85">
+          <wp:inline distT="0" distB="0" distL="0" distR="0" wp14:anchorId="7103FE97" wp14:editId="414ACA49">
             <wp:extent cx="5731510" cy="2425196"/>
             <wp:effectExtent l="76200" t="76200" r="135890" b="127635"/>
             <wp:docPr id="7" name="Picture 7" descr="https://miro.medium.com/max/991/1*37tROolA8uW7Nz2YpFsWqA.jpeg"/>
@@ -9633,27 +9255,7 @@
           <w:sz w:val="24"/>
           <w:szCs w:val="24"/>
         </w:rPr>
-        <w:t xml:space="preserve">he role of the internal states (hi and ci) at each time step is explained as follows. In very simple terms, they remember what the LSTM has read (learned) till now. For example:h3, c3 =&gt;These two vectors will remember that the network has read “Rahul is a” till now. Basically </w:t>
-      </w:r>
-      <w:proofErr w:type="spellStart"/>
-      <w:r>
-        <w:rPr>
-          <w:rFonts w:ascii="Times New Roman" w:hAnsi="Times New Roman" w:cs="Times New Roman"/>
-          <w:spacing w:val="-1"/>
-          <w:sz w:val="24"/>
-          <w:szCs w:val="24"/>
-        </w:rPr>
-        <w:t>its</w:t>
-      </w:r>
-      <w:proofErr w:type="spellEnd"/>
-      <w:r>
-        <w:rPr>
-          <w:rFonts w:ascii="Times New Roman" w:hAnsi="Times New Roman" w:cs="Times New Roman"/>
-          <w:spacing w:val="-1"/>
-          <w:sz w:val="24"/>
-          <w:szCs w:val="24"/>
-        </w:rPr>
-        <w:t xml:space="preserve"> the summary of information till time step 3 which is stored in the vectors h3 and c3 (thus called the states at time step 3).Similarly, we can thus say that h5, c5 will contain the summary of the entire input sentence, since this is where the sentence ends (at time step 5). These states coming out of the last time step are also called as the “</w:t>
+        <w:t>he role of the internal states (hi and ci) at each time step is explained as follows. In very simple terms, they remember what the LSTM has read (learned) till now. For example:h3, c3 =&gt;These two vectors will remember that the network has read “Rahul is a” till now. Basically its the summary of information till time step 3 which is stored in the vectors h3 and c3 (thus called the states at time step 3).Similarly, we can thus say that h5, c5 will contain the summary of the entire input sentence, since this is where the sentence ends (at time step 5). These states coming out of the last time step are also called as the “</w:t>
       </w:r>
       <w:r>
         <w:rPr>
@@ -9672,27 +9274,7 @@
           <w:sz w:val="24"/>
           <w:szCs w:val="24"/>
         </w:rPr>
-        <w:t>” as they summarize the entire sequence in a vector form. The vectors h</w:t>
-      </w:r>
-      <w:proofErr w:type="gramStart"/>
-      <w:r>
-        <w:rPr>
-          <w:rFonts w:ascii="Times New Roman" w:hAnsi="Times New Roman" w:cs="Times New Roman"/>
-          <w:spacing w:val="-1"/>
-          <w:sz w:val="24"/>
-          <w:szCs w:val="24"/>
-        </w:rPr>
-        <w:t>0,c</w:t>
-      </w:r>
-      <w:proofErr w:type="gramEnd"/>
-      <w:r>
-        <w:rPr>
-          <w:rFonts w:ascii="Times New Roman" w:hAnsi="Times New Roman" w:cs="Times New Roman"/>
-          <w:spacing w:val="-1"/>
-          <w:sz w:val="24"/>
-          <w:szCs w:val="24"/>
-        </w:rPr>
-        <w:t>0 are typically initialized to zero as the model has not yet started to read the input</w:t>
+        <w:t>” as they summarize the entire sequence in a vector form. The vectors h0,c0 are typically initialized to zero as the model has not yet started to read the input</w:t>
       </w:r>
     </w:p>
     <w:p>
@@ -9734,7 +9316,6 @@
           <w:sz w:val="24"/>
           <w:szCs w:val="24"/>
         </w:rPr>
-        <w:lastRenderedPageBreak/>
         <w:t>T</w:t>
       </w:r>
       <w:r>
@@ -9744,109 +9325,7 @@
           <w:sz w:val="24"/>
           <w:szCs w:val="24"/>
         </w:rPr>
-        <w:t xml:space="preserve">he Yi are the output (predictions) of the LSTM model at each time step. More specifically in case of word level language models each Yi is actually a probability distribution over the entire vocabulary which is generated by using a </w:t>
-      </w:r>
-      <w:proofErr w:type="spellStart"/>
-      <w:r>
-        <w:rPr>
-          <w:rFonts w:ascii="Times New Roman" w:hAnsi="Times New Roman" w:cs="Times New Roman"/>
-          <w:spacing w:val="-1"/>
-          <w:sz w:val="24"/>
-          <w:szCs w:val="24"/>
-        </w:rPr>
-        <w:t>softmax</w:t>
-      </w:r>
-      <w:proofErr w:type="spellEnd"/>
-      <w:r>
-        <w:rPr>
-          <w:rFonts w:ascii="Times New Roman" w:hAnsi="Times New Roman" w:cs="Times New Roman"/>
-          <w:spacing w:val="-1"/>
-          <w:sz w:val="24"/>
-          <w:szCs w:val="24"/>
-        </w:rPr>
-        <w:t xml:space="preserve"> activation. </w:t>
-      </w:r>
-      <w:proofErr w:type="gramStart"/>
-      <w:r>
-        <w:rPr>
-          <w:rFonts w:ascii="Times New Roman" w:hAnsi="Times New Roman" w:cs="Times New Roman"/>
-          <w:spacing w:val="-1"/>
-          <w:sz w:val="24"/>
-          <w:szCs w:val="24"/>
-        </w:rPr>
-        <w:t>Thus</w:t>
-      </w:r>
-      <w:proofErr w:type="gramEnd"/>
-      <w:r>
-        <w:rPr>
-          <w:rFonts w:ascii="Times New Roman" w:hAnsi="Times New Roman" w:cs="Times New Roman"/>
-          <w:spacing w:val="-1"/>
-          <w:sz w:val="24"/>
-          <w:szCs w:val="24"/>
-        </w:rPr>
-        <w:t xml:space="preserve"> each Yi is a vector of size “</w:t>
-      </w:r>
-      <w:proofErr w:type="spellStart"/>
-      <w:r>
-        <w:rPr>
-          <w:rFonts w:ascii="Times New Roman" w:hAnsi="Times New Roman" w:cs="Times New Roman"/>
-          <w:spacing w:val="-1"/>
-          <w:sz w:val="24"/>
-          <w:szCs w:val="24"/>
-        </w:rPr>
-        <w:t>vocab_size</w:t>
-      </w:r>
-      <w:proofErr w:type="spellEnd"/>
-      <w:r>
-        <w:rPr>
-          <w:rFonts w:ascii="Times New Roman" w:hAnsi="Times New Roman" w:cs="Times New Roman"/>
-          <w:spacing w:val="-1"/>
-          <w:sz w:val="24"/>
-          <w:szCs w:val="24"/>
-        </w:rPr>
-        <w:t xml:space="preserve">” representing a probability distribution. Depending on the context of the problem they might sometimes be used or sometimes be </w:t>
-      </w:r>
-      <w:proofErr w:type="spellStart"/>
-      <w:proofErr w:type="gramStart"/>
-      <w:r>
-        <w:rPr>
-          <w:rFonts w:ascii="Times New Roman" w:hAnsi="Times New Roman" w:cs="Times New Roman"/>
-          <w:spacing w:val="-1"/>
-          <w:sz w:val="24"/>
-          <w:szCs w:val="24"/>
-        </w:rPr>
-        <w:t>discarded.In</w:t>
-      </w:r>
-      <w:proofErr w:type="spellEnd"/>
-      <w:proofErr w:type="gramEnd"/>
-      <w:r>
-        <w:rPr>
-          <w:rFonts w:ascii="Times New Roman" w:hAnsi="Times New Roman" w:cs="Times New Roman"/>
-          <w:spacing w:val="-1"/>
-          <w:sz w:val="24"/>
-          <w:szCs w:val="24"/>
-        </w:rPr>
-        <w:t xml:space="preserve"> our case we have nothing to output unless we have read the entire English sentence. Because we will start generating the output sequence (equivalent Marathi sentence) once we have read the entire English sentence. </w:t>
-      </w:r>
-      <w:proofErr w:type="gramStart"/>
-      <w:r>
-        <w:rPr>
-          <w:rFonts w:ascii="Times New Roman" w:hAnsi="Times New Roman" w:cs="Times New Roman"/>
-          <w:spacing w:val="-1"/>
-          <w:sz w:val="24"/>
-          <w:szCs w:val="24"/>
-        </w:rPr>
-        <w:t>Thus</w:t>
-      </w:r>
-      <w:proofErr w:type="gramEnd"/>
-      <w:r>
-        <w:rPr>
-          <w:rFonts w:ascii="Times New Roman" w:hAnsi="Times New Roman" w:cs="Times New Roman"/>
-          <w:spacing w:val="-1"/>
-          <w:sz w:val="24"/>
-          <w:szCs w:val="24"/>
-        </w:rPr>
-        <w:t xml:space="preserve"> we will discard the Yi of the Encoder for our problem.</w:t>
+        <w:t>he Yi are the output (predictions) of the LSTM model at each time step. More specifically in case of word level language models each Yi is actually a probability distribution over the entire vocabulary which is generated by using a softmax activation. Thus each Yi is a vector of size “vocab_size” representing a probability distribution. Depending on the context of the problem they might sometimes be used or sometimes be discarded.In our case we have nothing to output unless we have read the entire English sentence. Because we will start generating the output sequence (equivalent Marathi sentence) once we have read the entire English sentence. Thus we will discard the Yi of the Encoder for our problem.</w:t>
       </w:r>
     </w:p>
     <w:p>
@@ -9867,6 +9346,7 @@
           <w:sz w:val="28"/>
           <w:szCs w:val="28"/>
         </w:rPr>
+        <w:lastRenderedPageBreak/>
         <w:t>DECODER LSTM- TRAINING MODEL</w:t>
       </w:r>
     </w:p>
@@ -9912,7 +9392,6 @@
         </w:rPr>
         <w:t>Consider the given input sentence “Rahul is a good boy”, the goal of the training process is to train (teach) the decoder to output “</w:t>
       </w:r>
-      <w:proofErr w:type="spellStart"/>
       <w:r>
         <w:rPr>
           <w:rFonts w:ascii="Mangal" w:hAnsi="Mangal" w:cs="Mangal"/>
@@ -9923,18 +9402,16 @@
         </w:rPr>
         <w:t>राहुल</w:t>
       </w:r>
-      <w:proofErr w:type="spellEnd"/>
-      <w:r>
-        <w:rPr>
-          <w:rFonts w:ascii="Times New Roman" w:hAnsi="Times New Roman" w:cs="Times New Roman"/>
-          <w:spacing w:val="-1"/>
-          <w:sz w:val="24"/>
-          <w:szCs w:val="24"/>
-          <w:shd w:val="clear" w:color="auto" w:fill="FFFFFF"/>
-        </w:rPr>
-        <w:t xml:space="preserve"> </w:t>
-      </w:r>
-      <w:proofErr w:type="spellStart"/>
+      <w:r>
+        <w:rPr>
+          <w:rFonts w:ascii="Times New Roman" w:hAnsi="Times New Roman" w:cs="Times New Roman"/>
+          <w:spacing w:val="-1"/>
+          <w:sz w:val="24"/>
+          <w:szCs w:val="24"/>
+          <w:shd w:val="clear" w:color="auto" w:fill="FFFFFF"/>
+        </w:rPr>
+        <w:t xml:space="preserve"> </w:t>
+      </w:r>
       <w:r>
         <w:rPr>
           <w:rFonts w:ascii="Mangal" w:hAnsi="Mangal" w:cs="Mangal"/>
@@ -9945,18 +9422,16 @@
         </w:rPr>
         <w:t>चांगला</w:t>
       </w:r>
-      <w:proofErr w:type="spellEnd"/>
-      <w:r>
-        <w:rPr>
-          <w:rFonts w:ascii="Times New Roman" w:hAnsi="Times New Roman" w:cs="Times New Roman"/>
-          <w:spacing w:val="-1"/>
-          <w:sz w:val="24"/>
-          <w:szCs w:val="24"/>
-          <w:shd w:val="clear" w:color="auto" w:fill="FFFFFF"/>
-        </w:rPr>
-        <w:t xml:space="preserve"> </w:t>
-      </w:r>
-      <w:proofErr w:type="spellStart"/>
+      <w:r>
+        <w:rPr>
+          <w:rFonts w:ascii="Times New Roman" w:hAnsi="Times New Roman" w:cs="Times New Roman"/>
+          <w:spacing w:val="-1"/>
+          <w:sz w:val="24"/>
+          <w:szCs w:val="24"/>
+          <w:shd w:val="clear" w:color="auto" w:fill="FFFFFF"/>
+        </w:rPr>
+        <w:t xml:space="preserve"> </w:t>
+      </w:r>
       <w:r>
         <w:rPr>
           <w:rFonts w:ascii="Mangal" w:hAnsi="Mangal" w:cs="Mangal"/>
@@ -9967,18 +9442,16 @@
         </w:rPr>
         <w:t>मुलगा</w:t>
       </w:r>
-      <w:proofErr w:type="spellEnd"/>
-      <w:r>
-        <w:rPr>
-          <w:rFonts w:ascii="Times New Roman" w:hAnsi="Times New Roman" w:cs="Times New Roman"/>
-          <w:spacing w:val="-1"/>
-          <w:sz w:val="24"/>
-          <w:szCs w:val="24"/>
-          <w:shd w:val="clear" w:color="auto" w:fill="FFFFFF"/>
-        </w:rPr>
-        <w:t xml:space="preserve"> </w:t>
-      </w:r>
-      <w:proofErr w:type="spellStart"/>
+      <w:r>
+        <w:rPr>
+          <w:rFonts w:ascii="Times New Roman" w:hAnsi="Times New Roman" w:cs="Times New Roman"/>
+          <w:spacing w:val="-1"/>
+          <w:sz w:val="24"/>
+          <w:szCs w:val="24"/>
+          <w:shd w:val="clear" w:color="auto" w:fill="FFFFFF"/>
+        </w:rPr>
+        <w:t xml:space="preserve"> </w:t>
+      </w:r>
       <w:r>
         <w:rPr>
           <w:rFonts w:ascii="Mangal" w:hAnsi="Mangal" w:cs="Mangal"/>
@@ -9989,7 +9462,6 @@
         </w:rPr>
         <w:t>आहे</w:t>
       </w:r>
-      <w:proofErr w:type="spellEnd"/>
       <w:r>
         <w:rPr>
           <w:rFonts w:ascii="Times New Roman" w:hAnsi="Times New Roman" w:cs="Times New Roman"/>
@@ -10023,7 +9495,6 @@
         </w:rPr>
         <w:t xml:space="preserve">Output sequence =&gt; “START_ </w:t>
       </w:r>
-      <w:proofErr w:type="spellStart"/>
       <w:r>
         <w:rPr>
           <w:rFonts w:ascii="Mangal" w:hAnsi="Mangal" w:cs="Mangal"/>
@@ -10034,18 +9505,16 @@
         </w:rPr>
         <w:t>राहुल</w:t>
       </w:r>
-      <w:proofErr w:type="spellEnd"/>
-      <w:r>
-        <w:rPr>
-          <w:rFonts w:ascii="Times New Roman" w:hAnsi="Times New Roman" w:cs="Times New Roman"/>
-          <w:spacing w:val="-1"/>
-          <w:sz w:val="24"/>
-          <w:szCs w:val="24"/>
-          <w:shd w:val="clear" w:color="auto" w:fill="FFFFFF"/>
-        </w:rPr>
-        <w:t xml:space="preserve"> </w:t>
-      </w:r>
-      <w:proofErr w:type="spellStart"/>
+      <w:r>
+        <w:rPr>
+          <w:rFonts w:ascii="Times New Roman" w:hAnsi="Times New Roman" w:cs="Times New Roman"/>
+          <w:spacing w:val="-1"/>
+          <w:sz w:val="24"/>
+          <w:szCs w:val="24"/>
+          <w:shd w:val="clear" w:color="auto" w:fill="FFFFFF"/>
+        </w:rPr>
+        <w:t xml:space="preserve"> </w:t>
+      </w:r>
       <w:r>
         <w:rPr>
           <w:rFonts w:ascii="Mangal" w:hAnsi="Mangal" w:cs="Mangal"/>
@@ -10056,18 +9525,16 @@
         </w:rPr>
         <w:t>चांगला</w:t>
       </w:r>
-      <w:proofErr w:type="spellEnd"/>
-      <w:r>
-        <w:rPr>
-          <w:rFonts w:ascii="Times New Roman" w:hAnsi="Times New Roman" w:cs="Times New Roman"/>
-          <w:spacing w:val="-1"/>
-          <w:sz w:val="24"/>
-          <w:szCs w:val="24"/>
-          <w:shd w:val="clear" w:color="auto" w:fill="FFFFFF"/>
-        </w:rPr>
-        <w:t xml:space="preserve"> </w:t>
-      </w:r>
-      <w:proofErr w:type="spellStart"/>
+      <w:r>
+        <w:rPr>
+          <w:rFonts w:ascii="Times New Roman" w:hAnsi="Times New Roman" w:cs="Times New Roman"/>
+          <w:spacing w:val="-1"/>
+          <w:sz w:val="24"/>
+          <w:szCs w:val="24"/>
+          <w:shd w:val="clear" w:color="auto" w:fill="FFFFFF"/>
+        </w:rPr>
+        <w:t xml:space="preserve"> </w:t>
+      </w:r>
       <w:r>
         <w:rPr>
           <w:rFonts w:ascii="Mangal" w:hAnsi="Mangal" w:cs="Mangal"/>
@@ -10078,18 +9545,16 @@
         </w:rPr>
         <w:t>मुलगा</w:t>
       </w:r>
-      <w:proofErr w:type="spellEnd"/>
-      <w:r>
-        <w:rPr>
-          <w:rFonts w:ascii="Times New Roman" w:hAnsi="Times New Roman" w:cs="Times New Roman"/>
-          <w:spacing w:val="-1"/>
-          <w:sz w:val="24"/>
-          <w:szCs w:val="24"/>
-          <w:shd w:val="clear" w:color="auto" w:fill="FFFFFF"/>
-        </w:rPr>
-        <w:t xml:space="preserve"> </w:t>
-      </w:r>
-      <w:proofErr w:type="spellStart"/>
+      <w:r>
+        <w:rPr>
+          <w:rFonts w:ascii="Times New Roman" w:hAnsi="Times New Roman" w:cs="Times New Roman"/>
+          <w:spacing w:val="-1"/>
+          <w:sz w:val="24"/>
+          <w:szCs w:val="24"/>
+          <w:shd w:val="clear" w:color="auto" w:fill="FFFFFF"/>
+        </w:rPr>
+        <w:t xml:space="preserve"> </w:t>
+      </w:r>
       <w:r>
         <w:rPr>
           <w:rFonts w:ascii="Mangal" w:hAnsi="Mangal" w:cs="Mangal"/>
@@ -10100,7 +9565,6 @@
         </w:rPr>
         <w:t>आहे</w:t>
       </w:r>
-      <w:proofErr w:type="spellEnd"/>
       <w:r>
         <w:rPr>
           <w:rFonts w:ascii="Times New Roman" w:hAnsi="Times New Roman" w:cs="Times New Roman"/>
@@ -10144,7 +9608,7 @@
           <w:lang w:eastAsia="en-IN"/>
         </w:rPr>
         <w:drawing>
-          <wp:inline distT="0" distB="0" distL="0" distR="0" wp14:anchorId="50E03E0C" wp14:editId="45B93EB5">
+          <wp:inline distT="0" distB="0" distL="0" distR="0" wp14:anchorId="6D3F2DDB" wp14:editId="2BCF1482">
             <wp:extent cx="5730908" cy="2990850"/>
             <wp:effectExtent l="76200" t="76200" r="136525" b="133350"/>
             <wp:docPr id="9" name="Picture 9" descr="https://miro.medium.com/max/937/1*SQAxk6gSUM_AK2d53neYmA.jpeg"/>
@@ -10233,9 +9697,8 @@
           <w:szCs w:val="20"/>
           <w:shd w:val="clear" w:color="auto" w:fill="FFFFFF"/>
         </w:rPr>
-        <w:t>Figure4.</w:t>
-      </w:r>
-      <w:proofErr w:type="gramStart"/>
+        <w:t xml:space="preserve">Figure4.3 </w:t>
+      </w:r>
       <w:r>
         <w:rPr>
           <w:rFonts w:ascii="Times New Roman" w:hAnsi="Times New Roman" w:cs="Times New Roman"/>
@@ -10245,7 +9708,7 @@
           <w:szCs w:val="20"/>
           <w:shd w:val="clear" w:color="auto" w:fill="FFFFFF"/>
         </w:rPr>
-        <w:t xml:space="preserve">3 </w:t>
+        <w:t xml:space="preserve"> </w:t>
       </w:r>
       <w:r>
         <w:rPr>
@@ -10256,53 +9719,29 @@
           <w:szCs w:val="20"/>
           <w:shd w:val="clear" w:color="auto" w:fill="FFFFFF"/>
         </w:rPr>
-        <w:t xml:space="preserve"> </w:t>
-      </w:r>
-      <w:r>
-        <w:rPr>
-          <w:rFonts w:ascii="Times New Roman" w:hAnsi="Times New Roman" w:cs="Times New Roman"/>
-          <w:b/>
-          <w:bCs/>
-          <w:sz w:val="20"/>
-          <w:szCs w:val="20"/>
-          <w:shd w:val="clear" w:color="auto" w:fill="FFFFFF"/>
-        </w:rPr>
-        <w:t>Decoder</w:t>
-      </w:r>
-      <w:proofErr w:type="gramEnd"/>
-      <w:r>
-        <w:rPr>
-          <w:rFonts w:ascii="Times New Roman" w:hAnsi="Times New Roman" w:cs="Times New Roman"/>
-          <w:b/>
-          <w:bCs/>
-          <w:sz w:val="20"/>
-          <w:szCs w:val="20"/>
-          <w:shd w:val="clear" w:color="auto" w:fill="FFFFFF"/>
-        </w:rPr>
-        <w:t xml:space="preserve"> LSTM — Training Mode</w:t>
-      </w:r>
-    </w:p>
-    <w:p>
-      <w:pPr>
-        <w:spacing w:line="360" w:lineRule="auto"/>
-        <w:jc w:val="both"/>
-        <w:rPr>
-          <w:rFonts w:ascii="Times New Roman" w:hAnsi="Times New Roman" w:cs="Times New Roman"/>
-          <w:spacing w:val="-1"/>
-          <w:sz w:val="24"/>
-          <w:szCs w:val="24"/>
-          <w:shd w:val="clear" w:color="auto" w:fill="FFFFFF"/>
-        </w:rPr>
-      </w:pPr>
-      <w:r>
-        <w:rPr>
-          <w:rFonts w:ascii="Times New Roman" w:hAnsi="Times New Roman" w:cs="Times New Roman"/>
-          <w:spacing w:val="-1"/>
-          <w:sz w:val="24"/>
-          <w:szCs w:val="24"/>
-          <w:shd w:val="clear" w:color="auto" w:fill="FFFFFF"/>
-        </w:rPr>
-        <w:lastRenderedPageBreak/>
+        <w:t>Decoder LSTM — Training Mode</w:t>
+      </w:r>
+    </w:p>
+    <w:p>
+      <w:pPr>
+        <w:spacing w:line="360" w:lineRule="auto"/>
+        <w:jc w:val="both"/>
+        <w:rPr>
+          <w:rFonts w:ascii="Times New Roman" w:hAnsi="Times New Roman" w:cs="Times New Roman"/>
+          <w:spacing w:val="-1"/>
+          <w:sz w:val="24"/>
+          <w:szCs w:val="24"/>
+          <w:shd w:val="clear" w:color="auto" w:fill="FFFFFF"/>
+        </w:rPr>
+      </w:pPr>
+      <w:r>
+        <w:rPr>
+          <w:rFonts w:ascii="Times New Roman" w:hAnsi="Times New Roman" w:cs="Times New Roman"/>
+          <w:spacing w:val="-1"/>
+          <w:sz w:val="24"/>
+          <w:szCs w:val="24"/>
+          <w:shd w:val="clear" w:color="auto" w:fill="FFFFFF"/>
+        </w:rPr>
         <w:t>The most important point is that the initial states (h0, c0) of the decoder are set to the final states of the encoder. This intuitively means that the decoder is trained to start generating the output sequence depending on the information encoded by the encoder.</w:t>
       </w:r>
     </w:p>
@@ -10348,8 +9787,9 @@
           <w:szCs w:val="20"/>
           <w:lang w:eastAsia="en-IN"/>
         </w:rPr>
+        <w:lastRenderedPageBreak/>
         <w:drawing>
-          <wp:inline distT="0" distB="0" distL="0" distR="0" wp14:anchorId="6EA77241" wp14:editId="28D712EA">
+          <wp:inline distT="0" distB="0" distL="0" distR="0" wp14:anchorId="42529312" wp14:editId="74E0FD31">
             <wp:extent cx="5731510" cy="2333621"/>
             <wp:effectExtent l="76200" t="76200" r="135890" b="124460"/>
             <wp:docPr id="10" name="Picture 10" descr="https://miro.medium.com/max/1338/1*7Ki7jDc2f_fH1mHluoZKpA.jpeg"/>
@@ -10496,29 +9936,7 @@
           <w:szCs w:val="24"/>
           <w:shd w:val="clear" w:color="auto" w:fill="FFFFFF"/>
         </w:rPr>
-        <w:t xml:space="preserve"> This helps in </w:t>
-      </w:r>
-      <w:proofErr w:type="gramStart"/>
-      <w:r>
-        <w:rPr>
-          <w:rFonts w:ascii="Times New Roman" w:hAnsi="Times New Roman" w:cs="Times New Roman"/>
-          <w:spacing w:val="-1"/>
-          <w:sz w:val="24"/>
-          <w:szCs w:val="24"/>
-          <w:shd w:val="clear" w:color="auto" w:fill="FFFFFF"/>
-        </w:rPr>
-        <w:t>more faster</w:t>
-      </w:r>
-      <w:proofErr w:type="gramEnd"/>
-      <w:r>
-        <w:rPr>
-          <w:rFonts w:ascii="Times New Roman" w:hAnsi="Times New Roman" w:cs="Times New Roman"/>
-          <w:spacing w:val="-1"/>
-          <w:sz w:val="24"/>
-          <w:szCs w:val="24"/>
-          <w:shd w:val="clear" w:color="auto" w:fill="FFFFFF"/>
-        </w:rPr>
-        <w:t xml:space="preserve"> and efficient training of the network</w:t>
+        <w:t> This helps in more faster and efficient training of the network</w:t>
       </w:r>
     </w:p>
     <w:p>
@@ -10572,9 +9990,8 @@
           <w:szCs w:val="24"/>
           <w:lang w:eastAsia="en-IN"/>
         </w:rPr>
-        <w:t xml:space="preserve">he Encoder LSTM plays </w:t>
-      </w:r>
-      <w:proofErr w:type="gramStart"/>
+        <w:t>he Encoder LSTM plays the  role of reading the input sequence (English sentence) and generating the thought vectors (hk, ck).However, the decoder LSTM now has to predict the entire output sequence (Marathi sentence) given by these thought vectors generated by the encoder LSTM.</w:t>
+      </w:r>
       <w:r>
         <w:rPr>
           <w:rFonts w:ascii="Times New Roman" w:eastAsia="Times New Roman" w:hAnsi="Times New Roman" w:cs="Times New Roman"/>
@@ -10583,9 +10000,8 @@
           <w:szCs w:val="24"/>
           <w:lang w:eastAsia="en-IN"/>
         </w:rPr>
-        <w:t>the  role</w:t>
-      </w:r>
-      <w:proofErr w:type="gramEnd"/>
+        <w:t xml:space="preserve"> T</w:t>
+      </w:r>
       <w:r>
         <w:rPr>
           <w:rFonts w:ascii="Times New Roman" w:eastAsia="Times New Roman" w:hAnsi="Times New Roman" w:cs="Times New Roman"/>
@@ -10594,10 +10010,13 @@
           <w:szCs w:val="24"/>
           <w:lang w:eastAsia="en-IN"/>
         </w:rPr>
-        <w:t xml:space="preserve"> of reading the input sequence (English sentence) and generating the thought vectors (</w:t>
-      </w:r>
-      <w:proofErr w:type="spellStart"/>
-      <w:r>
+        <w:t>he visual understanding of the decoder LSTM by taking the same example as before.</w:t>
+      </w:r>
+    </w:p>
+    <w:p>
+      <w:pPr>
+        <w:spacing w:line="360" w:lineRule="auto"/>
+        <w:jc w:val="both"/>
         <w:rPr>
           <w:rFonts w:ascii="Times New Roman" w:eastAsia="Times New Roman" w:hAnsi="Times New Roman" w:cs="Times New Roman"/>
           <w:spacing w:val="-1"/>
@@ -10605,9 +10024,7 @@
           <w:szCs w:val="24"/>
           <w:lang w:eastAsia="en-IN"/>
         </w:rPr>
-        <w:t>hk</w:t>
-      </w:r>
-      <w:proofErr w:type="spellEnd"/>
+      </w:pPr>
       <w:r>
         <w:rPr>
           <w:rFonts w:ascii="Times New Roman" w:eastAsia="Times New Roman" w:hAnsi="Times New Roman" w:cs="Times New Roman"/>
@@ -10616,9 +10033,13 @@
           <w:szCs w:val="24"/>
           <w:lang w:eastAsia="en-IN"/>
         </w:rPr>
-        <w:t>, ck).However, the decoder LSTM now has to predict the entire output sequence (Marathi sentence) given by these thought vectors generated by the encoder LSTM.</w:t>
-      </w:r>
-      <w:r>
+        <w:t>Input sequence =&gt; “Rahul is a good boy”</w:t>
+      </w:r>
+    </w:p>
+    <w:p>
+      <w:pPr>
+        <w:spacing w:line="360" w:lineRule="auto"/>
+        <w:jc w:val="both"/>
         <w:rPr>
           <w:rFonts w:ascii="Times New Roman" w:eastAsia="Times New Roman" w:hAnsi="Times New Roman" w:cs="Times New Roman"/>
           <w:spacing w:val="-1"/>
@@ -10626,8 +10047,7 @@
           <w:szCs w:val="24"/>
           <w:lang w:eastAsia="en-IN"/>
         </w:rPr>
-        <w:t xml:space="preserve"> T</w:t>
-      </w:r>
+      </w:pPr>
       <w:r>
         <w:rPr>
           <w:rFonts w:ascii="Times New Roman" w:eastAsia="Times New Roman" w:hAnsi="Times New Roman" w:cs="Times New Roman"/>
@@ -10636,13 +10056,19 @@
           <w:szCs w:val="24"/>
           <w:lang w:eastAsia="en-IN"/>
         </w:rPr>
-        <w:t>he visual understanding of the decoder LSTM by taking the same example as before.</w:t>
-      </w:r>
-    </w:p>
-    <w:p>
-      <w:pPr>
-        <w:spacing w:line="360" w:lineRule="auto"/>
-        <w:jc w:val="both"/>
+        <w:t>(Expected) Output Sequence =&gt; “</w:t>
+      </w:r>
+      <w:r>
+        <w:rPr>
+          <w:rFonts w:ascii="Mangal" w:eastAsia="Times New Roman" w:hAnsi="Mangal" w:cs="Mangal"/>
+          <w:spacing w:val="-1"/>
+          <w:sz w:val="24"/>
+          <w:szCs w:val="24"/>
+          <w:lang w:eastAsia="en-IN"/>
+        </w:rPr>
+        <w:t>राहुल</w:t>
+      </w:r>
+      <w:r>
         <w:rPr>
           <w:rFonts w:ascii="Times New Roman" w:eastAsia="Times New Roman" w:hAnsi="Times New Roman" w:cs="Times New Roman"/>
           <w:spacing w:val="-1"/>
@@ -10650,7 +10076,18 @@
           <w:szCs w:val="24"/>
           <w:lang w:eastAsia="en-IN"/>
         </w:rPr>
-      </w:pPr>
+        <w:t xml:space="preserve"> </w:t>
+      </w:r>
+      <w:r>
+        <w:rPr>
+          <w:rFonts w:ascii="Mangal" w:eastAsia="Times New Roman" w:hAnsi="Mangal" w:cs="Mangal"/>
+          <w:spacing w:val="-1"/>
+          <w:sz w:val="24"/>
+          <w:szCs w:val="24"/>
+          <w:lang w:eastAsia="en-IN"/>
+        </w:rPr>
+        <w:t>चांगला</w:t>
+      </w:r>
       <w:r>
         <w:rPr>
           <w:rFonts w:ascii="Times New Roman" w:eastAsia="Times New Roman" w:hAnsi="Times New Roman" w:cs="Times New Roman"/>
@@ -10659,13 +10096,19 @@
           <w:szCs w:val="24"/>
           <w:lang w:eastAsia="en-IN"/>
         </w:rPr>
-        <w:t>Input sequence =&gt; “Rahul is a good boy”</w:t>
-      </w:r>
-    </w:p>
-    <w:p>
-      <w:pPr>
-        <w:spacing w:line="360" w:lineRule="auto"/>
-        <w:jc w:val="both"/>
+        <w:t xml:space="preserve"> </w:t>
+      </w:r>
+      <w:r>
+        <w:rPr>
+          <w:rFonts w:ascii="Mangal" w:eastAsia="Times New Roman" w:hAnsi="Mangal" w:cs="Mangal"/>
+          <w:spacing w:val="-1"/>
+          <w:sz w:val="24"/>
+          <w:szCs w:val="24"/>
+          <w:lang w:eastAsia="en-IN"/>
+        </w:rPr>
+        <w:t>मुलगा</w:t>
+      </w:r>
+      <w:r>
         <w:rPr>
           <w:rFonts w:ascii="Times New Roman" w:eastAsia="Times New Roman" w:hAnsi="Times New Roman" w:cs="Times New Roman"/>
           <w:spacing w:val="-1"/>
@@ -10673,95 +10116,18 @@
           <w:szCs w:val="24"/>
           <w:lang w:eastAsia="en-IN"/>
         </w:rPr>
-      </w:pPr>
-      <w:r>
-        <w:rPr>
-          <w:rFonts w:ascii="Times New Roman" w:eastAsia="Times New Roman" w:hAnsi="Times New Roman" w:cs="Times New Roman"/>
+        <w:t xml:space="preserve"> </w:t>
+      </w:r>
+      <w:r>
+        <w:rPr>
+          <w:rFonts w:ascii="Mangal" w:eastAsia="Times New Roman" w:hAnsi="Mangal" w:cs="Mangal"/>
           <w:spacing w:val="-1"/>
           <w:sz w:val="24"/>
           <w:szCs w:val="24"/>
           <w:lang w:eastAsia="en-IN"/>
         </w:rPr>
-        <w:t>(Expected) Output Sequence =&gt; “</w:t>
-      </w:r>
-      <w:proofErr w:type="spellStart"/>
-      <w:r>
-        <w:rPr>
-          <w:rFonts w:ascii="Mangal" w:eastAsia="Times New Roman" w:hAnsi="Mangal" w:cs="Mangal"/>
-          <w:spacing w:val="-1"/>
-          <w:sz w:val="24"/>
-          <w:szCs w:val="24"/>
-          <w:lang w:eastAsia="en-IN"/>
-        </w:rPr>
-        <w:t>राहुल</w:t>
-      </w:r>
-      <w:proofErr w:type="spellEnd"/>
-      <w:r>
-        <w:rPr>
-          <w:rFonts w:ascii="Times New Roman" w:eastAsia="Times New Roman" w:hAnsi="Times New Roman" w:cs="Times New Roman"/>
-          <w:spacing w:val="-1"/>
-          <w:sz w:val="24"/>
-          <w:szCs w:val="24"/>
-          <w:lang w:eastAsia="en-IN"/>
-        </w:rPr>
-        <w:t xml:space="preserve"> </w:t>
-      </w:r>
-      <w:proofErr w:type="spellStart"/>
-      <w:r>
-        <w:rPr>
-          <w:rFonts w:ascii="Mangal" w:eastAsia="Times New Roman" w:hAnsi="Mangal" w:cs="Mangal"/>
-          <w:spacing w:val="-1"/>
-          <w:sz w:val="24"/>
-          <w:szCs w:val="24"/>
-          <w:lang w:eastAsia="en-IN"/>
-        </w:rPr>
-        <w:t>चांगला</w:t>
-      </w:r>
-      <w:proofErr w:type="spellEnd"/>
-      <w:r>
-        <w:rPr>
-          <w:rFonts w:ascii="Times New Roman" w:eastAsia="Times New Roman" w:hAnsi="Times New Roman" w:cs="Times New Roman"/>
-          <w:spacing w:val="-1"/>
-          <w:sz w:val="24"/>
-          <w:szCs w:val="24"/>
-          <w:lang w:eastAsia="en-IN"/>
-        </w:rPr>
-        <w:t xml:space="preserve"> </w:t>
-      </w:r>
-      <w:proofErr w:type="spellStart"/>
-      <w:r>
-        <w:rPr>
-          <w:rFonts w:ascii="Mangal" w:eastAsia="Times New Roman" w:hAnsi="Mangal" w:cs="Mangal"/>
-          <w:spacing w:val="-1"/>
-          <w:sz w:val="24"/>
-          <w:szCs w:val="24"/>
-          <w:lang w:eastAsia="en-IN"/>
-        </w:rPr>
-        <w:t>मुलगा</w:t>
-      </w:r>
-      <w:proofErr w:type="spellEnd"/>
-      <w:r>
-        <w:rPr>
-          <w:rFonts w:ascii="Times New Roman" w:eastAsia="Times New Roman" w:hAnsi="Times New Roman" w:cs="Times New Roman"/>
-          <w:spacing w:val="-1"/>
-          <w:sz w:val="24"/>
-          <w:szCs w:val="24"/>
-          <w:lang w:eastAsia="en-IN"/>
-        </w:rPr>
-        <w:t xml:space="preserve"> </w:t>
-      </w:r>
-      <w:proofErr w:type="spellStart"/>
-      <w:r>
-        <w:rPr>
-          <w:rFonts w:ascii="Mangal" w:eastAsia="Times New Roman" w:hAnsi="Mangal" w:cs="Mangal"/>
-          <w:spacing w:val="-1"/>
-          <w:sz w:val="24"/>
-          <w:szCs w:val="24"/>
-          <w:lang w:eastAsia="en-IN"/>
-        </w:rPr>
         <w:t>आहे</w:t>
       </w:r>
-      <w:proofErr w:type="spellEnd"/>
       <w:r>
         <w:rPr>
           <w:rFonts w:ascii="Times New Roman" w:eastAsia="Times New Roman" w:hAnsi="Times New Roman" w:cs="Times New Roman"/>
@@ -10826,7 +10192,7 @@
         </w:rPr>
         <w:lastRenderedPageBreak/>
         <w:drawing>
-          <wp:inline distT="0" distB="0" distL="0" distR="0" wp14:anchorId="5DFD52AE" wp14:editId="5A59B57A">
+          <wp:inline distT="0" distB="0" distL="0" distR="0" wp14:anchorId="765E30F7" wp14:editId="168970CA">
             <wp:extent cx="5343525" cy="1809750"/>
             <wp:effectExtent l="76200" t="76200" r="142875" b="133350"/>
             <wp:docPr id="12" name="Picture 12" descr="https://miro.medium.com/max/899/1*hGBr4Nx4xl690cTy9F-N-g.jpeg"/>
@@ -10964,7 +10330,7 @@
           <w:lang w:eastAsia="en-IN"/>
         </w:rPr>
         <w:drawing>
-          <wp:inline distT="0" distB="0" distL="0" distR="0" wp14:anchorId="3E93E21C" wp14:editId="4A562F60">
+          <wp:inline distT="0" distB="0" distL="0" distR="0" wp14:anchorId="31B8AF01" wp14:editId="151E86FE">
             <wp:extent cx="5730243" cy="2209800"/>
             <wp:effectExtent l="76200" t="76200" r="137160" b="133350"/>
             <wp:docPr id="13" name="Picture 13" descr="https://miro.medium.com/max/899/1*xDPdW9nf7HdVDcBCQUJG7A.jpeg"/>
@@ -11054,7 +10420,7 @@
           <w:lang w:eastAsia="en-IN"/>
         </w:rPr>
         <w:drawing>
-          <wp:inline distT="0" distB="0" distL="0" distR="0" wp14:anchorId="67646298" wp14:editId="11275091">
+          <wp:inline distT="0" distB="0" distL="0" distR="0" wp14:anchorId="4F2D78A4" wp14:editId="1E7A1887">
             <wp:extent cx="5731510" cy="2696806"/>
             <wp:effectExtent l="76200" t="76200" r="135890" b="142240"/>
             <wp:docPr id="14" name="Picture 14" descr="https://miro.medium.com/max/899/1*MErH0LPhDMuyHYU282g03A.jpeg"/>
@@ -11134,29 +10500,7 @@
           <w:lang w:eastAsia="en-IN"/>
         </w:rPr>
         <w:lastRenderedPageBreak/>
-        <w:t>In the similar manner, for t=</w:t>
-      </w:r>
-      <w:proofErr w:type="gramStart"/>
-      <w:r>
-        <w:rPr>
-          <w:rFonts w:ascii="Times New Roman" w:eastAsia="Times New Roman" w:hAnsi="Times New Roman" w:cs="Times New Roman"/>
-          <w:spacing w:val="-1"/>
-          <w:sz w:val="24"/>
-          <w:szCs w:val="24"/>
-          <w:lang w:eastAsia="en-IN"/>
-        </w:rPr>
-        <w:t>3,t</w:t>
-      </w:r>
-      <w:proofErr w:type="gramEnd"/>
-      <w:r>
-        <w:rPr>
-          <w:rFonts w:ascii="Times New Roman" w:eastAsia="Times New Roman" w:hAnsi="Times New Roman" w:cs="Times New Roman"/>
-          <w:spacing w:val="-1"/>
-          <w:sz w:val="24"/>
-          <w:szCs w:val="24"/>
-          <w:lang w:eastAsia="en-IN"/>
-        </w:rPr>
-        <w:t>=4,t=5, the  decoder LSTM –Inference mode takes place.</w:t>
+        <w:t>In the similar manner, for t=3,t=4,t=5, the  decoder LSTM –Inference mode takes place.</w:t>
       </w:r>
     </w:p>
     <w:p>
@@ -11203,27 +10547,7 @@
           <w:sz w:val="24"/>
           <w:szCs w:val="24"/>
         </w:rPr>
-        <w:t xml:space="preserve">During inference, we generate one word at a time. </w:t>
-      </w:r>
-      <w:proofErr w:type="gramStart"/>
-      <w:r>
-        <w:rPr>
-          <w:rFonts w:ascii="Times New Roman" w:hAnsi="Times New Roman" w:cs="Times New Roman"/>
-          <w:spacing w:val="-1"/>
-          <w:sz w:val="24"/>
-          <w:szCs w:val="24"/>
-        </w:rPr>
-        <w:t>Thus</w:t>
-      </w:r>
-      <w:proofErr w:type="gramEnd"/>
-      <w:r>
-        <w:rPr>
-          <w:rFonts w:ascii="Times New Roman" w:hAnsi="Times New Roman" w:cs="Times New Roman"/>
-          <w:spacing w:val="-1"/>
-          <w:sz w:val="24"/>
-          <w:szCs w:val="24"/>
-        </w:rPr>
-        <w:t xml:space="preserve"> the Decoder LSTM is called in a loop, every time processing only one time step.</w:t>
+        <w:t>During inference, we generate one word at a time. Thus the Decoder LSTM is called in a loop, every time processing only one time step.</w:t>
       </w:r>
     </w:p>
     <w:p>
@@ -11395,7 +10719,7 @@
           <w:lang w:eastAsia="en-IN"/>
         </w:rPr>
         <w:drawing>
-          <wp:inline distT="0" distB="0" distL="0" distR="0" wp14:anchorId="2C4A7B02" wp14:editId="405DB546">
+          <wp:inline distT="0" distB="0" distL="0" distR="0" wp14:anchorId="4D0BAA90" wp14:editId="539B4701">
             <wp:extent cx="5731510" cy="2334584"/>
             <wp:effectExtent l="76200" t="76200" r="135890" b="142240"/>
             <wp:docPr id="18" name="Picture 18" descr="https://miro.medium.com/max/1338/1*m60hnRGwlMosGMhdmA4Xpw.jpeg"/>
@@ -11711,7 +11035,7 @@
           <w:lang w:eastAsia="en-IN"/>
         </w:rPr>
         <w:drawing>
-          <wp:inline distT="0" distB="0" distL="0" distR="0" wp14:anchorId="66000516" wp14:editId="29D001D9">
+          <wp:inline distT="0" distB="0" distL="0" distR="0" wp14:anchorId="06FFD266" wp14:editId="1F374F26">
             <wp:extent cx="4184247" cy="4695825"/>
             <wp:effectExtent l="0" t="0" r="6985" b="0"/>
             <wp:docPr id="19" name="Picture 19"/>
@@ -11781,7 +11105,7 @@
           <w:lang w:eastAsia="en-IN"/>
         </w:rPr>
         <w:drawing>
-          <wp:inline distT="0" distB="0" distL="0" distR="0" wp14:anchorId="2BE3A80B" wp14:editId="57B2690A">
+          <wp:inline distT="0" distB="0" distL="0" distR="0" wp14:anchorId="27E43235" wp14:editId="7866E714">
             <wp:extent cx="4931036" cy="5067300"/>
             <wp:effectExtent l="0" t="0" r="3175" b="0"/>
             <wp:docPr id="20" name="Picture 20"/>
@@ -12402,8 +11726,6 @@
           <w:spacing w:val="-1"/>
         </w:rPr>
       </w:pPr>
-      <w:bookmarkStart w:id="0" w:name="_GoBack"/>
-      <w:bookmarkEnd w:id="0"/>
       <w:r>
         <w:rPr>
           <w:spacing w:val="-1"/>
@@ -12704,22 +12026,8 @@
             <w:u w:val="none"/>
             <w:shd w:val="clear" w:color="auto" w:fill="FFFFFF"/>
           </w:rPr>
-          <w:t xml:space="preserve">Ilya </w:t>
+          <w:t>Ilya Sutskever</w:t>
         </w:r>
-        <w:proofErr w:type="spellStart"/>
-        <w:r>
-          <w:rPr>
-            <w:rStyle w:val="Hyperlink"/>
-            <w:rFonts w:ascii="Times New Roman" w:hAnsi="Times New Roman" w:cs="Times New Roman"/>
-            <w:color w:val="000000" w:themeColor="text1"/>
-            <w:sz w:val="24"/>
-            <w:szCs w:val="24"/>
-            <w:u w:val="none"/>
-            <w:shd w:val="clear" w:color="auto" w:fill="FFFFFF"/>
-          </w:rPr>
-          <w:t>Sutskever</w:t>
-        </w:r>
-        <w:proofErr w:type="spellEnd"/>
       </w:hyperlink>
       <w:r>
         <w:rPr>
@@ -12741,22 +12049,8 @@
             <w:u w:val="none"/>
             <w:shd w:val="clear" w:color="auto" w:fill="FFFFFF"/>
           </w:rPr>
-          <w:t xml:space="preserve">Oriol </w:t>
+          <w:t>Oriol Vinyals</w:t>
         </w:r>
-        <w:proofErr w:type="spellStart"/>
-        <w:r>
-          <w:rPr>
-            <w:rStyle w:val="Hyperlink"/>
-            <w:rFonts w:ascii="Times New Roman" w:hAnsi="Times New Roman" w:cs="Times New Roman"/>
-            <w:color w:val="000000" w:themeColor="text1"/>
-            <w:sz w:val="24"/>
-            <w:szCs w:val="24"/>
-            <w:u w:val="none"/>
-            <w:shd w:val="clear" w:color="auto" w:fill="FFFFFF"/>
-          </w:rPr>
-          <w:t>Vinyals</w:t>
-        </w:r>
-        <w:proofErr w:type="spellEnd"/>
       </w:hyperlink>
       <w:r>
         <w:rPr>
@@ -12876,77 +12170,6 @@
         </w:rPr>
         <w:t>[4]</w:t>
       </w:r>
-      <w:proofErr w:type="spellStart"/>
-      <w:r>
-        <w:rPr>
-          <w:rFonts w:ascii="Times New Roman" w:hAnsi="Times New Roman" w:cs="Times New Roman"/>
-          <w:sz w:val="24"/>
-          <w:szCs w:val="24"/>
-        </w:rPr>
-        <w:fldChar w:fldCharType="begin"/>
-      </w:r>
-      <w:r>
-        <w:rPr>
-          <w:rFonts w:ascii="Times New Roman" w:hAnsi="Times New Roman" w:cs="Times New Roman"/>
-          <w:sz w:val="24"/>
-          <w:szCs w:val="24"/>
-        </w:rPr>
-        <w:instrText xml:space="preserve"> HYPERLINK "https://arxiv.org/search/cs?searchtype=author&amp;query=Cho%2C+K" </w:instrText>
-      </w:r>
-      <w:r>
-        <w:rPr>
-          <w:rFonts w:ascii="Times New Roman" w:hAnsi="Times New Roman" w:cs="Times New Roman"/>
-          <w:sz w:val="24"/>
-          <w:szCs w:val="24"/>
-        </w:rPr>
-        <w:fldChar w:fldCharType="separate"/>
-      </w:r>
-      <w:r>
-        <w:rPr>
-          <w:rStyle w:val="Hyperlink"/>
-          <w:rFonts w:ascii="Times New Roman" w:hAnsi="Times New Roman" w:cs="Times New Roman"/>
-          <w:color w:val="000000" w:themeColor="text1"/>
-          <w:sz w:val="24"/>
-          <w:szCs w:val="24"/>
-          <w:u w:val="none"/>
-          <w:shd w:val="clear" w:color="auto" w:fill="FFFFFF"/>
-        </w:rPr>
-        <w:t>Kyunghyun</w:t>
-      </w:r>
-      <w:proofErr w:type="spellEnd"/>
-      <w:r>
-        <w:rPr>
-          <w:rStyle w:val="Hyperlink"/>
-          <w:rFonts w:ascii="Times New Roman" w:hAnsi="Times New Roman" w:cs="Times New Roman"/>
-          <w:color w:val="000000" w:themeColor="text1"/>
-          <w:sz w:val="24"/>
-          <w:szCs w:val="24"/>
-          <w:u w:val="none"/>
-          <w:shd w:val="clear" w:color="auto" w:fill="FFFFFF"/>
-        </w:rPr>
-        <w:t xml:space="preserve"> Cho</w:t>
-      </w:r>
-      <w:r>
-        <w:rPr>
-          <w:rStyle w:val="Hyperlink"/>
-          <w:rFonts w:ascii="Times New Roman" w:hAnsi="Times New Roman" w:cs="Times New Roman"/>
-          <w:color w:val="000000" w:themeColor="text1"/>
-          <w:sz w:val="24"/>
-          <w:szCs w:val="24"/>
-          <w:u w:val="none"/>
-          <w:shd w:val="clear" w:color="auto" w:fill="FFFFFF"/>
-        </w:rPr>
-        <w:fldChar w:fldCharType="end"/>
-      </w:r>
-      <w:r>
-        <w:rPr>
-          <w:rFonts w:ascii="Times New Roman" w:hAnsi="Times New Roman" w:cs="Times New Roman"/>
-          <w:sz w:val="24"/>
-          <w:szCs w:val="24"/>
-          <w:shd w:val="clear" w:color="auto" w:fill="FFFFFF"/>
-        </w:rPr>
-        <w:t>, </w:t>
-      </w:r>
       <w:hyperlink r:id="rId32" w:history="1">
         <w:r>
           <w:rPr>
@@ -12958,266 +12181,9 @@
             <w:u w:val="none"/>
             <w:shd w:val="clear" w:color="auto" w:fill="FFFFFF"/>
           </w:rPr>
-          <w:t xml:space="preserve">Bart van </w:t>
+          <w:t>Kyunghyun Cho</w:t>
         </w:r>
-        <w:proofErr w:type="spellStart"/>
-        <w:r>
-          <w:rPr>
-            <w:rStyle w:val="Hyperlink"/>
-            <w:rFonts w:ascii="Times New Roman" w:hAnsi="Times New Roman" w:cs="Times New Roman"/>
-            <w:color w:val="000000" w:themeColor="text1"/>
-            <w:sz w:val="24"/>
-            <w:szCs w:val="24"/>
-            <w:u w:val="none"/>
-            <w:shd w:val="clear" w:color="auto" w:fill="FFFFFF"/>
-          </w:rPr>
-          <w:t>Merrienboer</w:t>
-        </w:r>
-        <w:proofErr w:type="spellEnd"/>
       </w:hyperlink>
-      <w:r>
-        <w:rPr>
-          <w:rFonts w:ascii="Times New Roman" w:hAnsi="Times New Roman" w:cs="Times New Roman"/>
-          <w:sz w:val="24"/>
-          <w:szCs w:val="24"/>
-          <w:shd w:val="clear" w:color="auto" w:fill="FFFFFF"/>
-        </w:rPr>
-        <w:t>, </w:t>
-      </w:r>
-      <w:proofErr w:type="spellStart"/>
-      <w:r>
-        <w:rPr>
-          <w:rFonts w:ascii="Times New Roman" w:hAnsi="Times New Roman" w:cs="Times New Roman"/>
-          <w:sz w:val="24"/>
-          <w:szCs w:val="24"/>
-        </w:rPr>
-        <w:fldChar w:fldCharType="begin"/>
-      </w:r>
-      <w:r>
-        <w:rPr>
-          <w:rFonts w:ascii="Times New Roman" w:hAnsi="Times New Roman" w:cs="Times New Roman"/>
-          <w:sz w:val="24"/>
-          <w:szCs w:val="24"/>
-        </w:rPr>
-        <w:instrText xml:space="preserve"> HYPERLINK "https://arxiv.org/search/cs?searchtype=author&amp;query=Gulcehre%2C+C" </w:instrText>
-      </w:r>
-      <w:r>
-        <w:rPr>
-          <w:rFonts w:ascii="Times New Roman" w:hAnsi="Times New Roman" w:cs="Times New Roman"/>
-          <w:sz w:val="24"/>
-          <w:szCs w:val="24"/>
-        </w:rPr>
-        <w:fldChar w:fldCharType="separate"/>
-      </w:r>
-      <w:r>
-        <w:rPr>
-          <w:rStyle w:val="Hyperlink"/>
-          <w:rFonts w:ascii="Times New Roman" w:hAnsi="Times New Roman" w:cs="Times New Roman"/>
-          <w:color w:val="000000" w:themeColor="text1"/>
-          <w:sz w:val="24"/>
-          <w:szCs w:val="24"/>
-          <w:u w:val="none"/>
-          <w:shd w:val="clear" w:color="auto" w:fill="FFFFFF"/>
-        </w:rPr>
-        <w:t>Caglar</w:t>
-      </w:r>
-      <w:proofErr w:type="spellEnd"/>
-      <w:r>
-        <w:rPr>
-          <w:rStyle w:val="Hyperlink"/>
-          <w:rFonts w:ascii="Times New Roman" w:hAnsi="Times New Roman" w:cs="Times New Roman"/>
-          <w:color w:val="000000" w:themeColor="text1"/>
-          <w:sz w:val="24"/>
-          <w:szCs w:val="24"/>
-          <w:u w:val="none"/>
-          <w:shd w:val="clear" w:color="auto" w:fill="FFFFFF"/>
-        </w:rPr>
-        <w:t xml:space="preserve"> </w:t>
-      </w:r>
-      <w:proofErr w:type="spellStart"/>
-      <w:r>
-        <w:rPr>
-          <w:rStyle w:val="Hyperlink"/>
-          <w:rFonts w:ascii="Times New Roman" w:hAnsi="Times New Roman" w:cs="Times New Roman"/>
-          <w:color w:val="000000" w:themeColor="text1"/>
-          <w:sz w:val="24"/>
-          <w:szCs w:val="24"/>
-          <w:u w:val="none"/>
-          <w:shd w:val="clear" w:color="auto" w:fill="FFFFFF"/>
-        </w:rPr>
-        <w:t>Gulcehre</w:t>
-      </w:r>
-      <w:proofErr w:type="spellEnd"/>
-      <w:r>
-        <w:rPr>
-          <w:rFonts w:ascii="Times New Roman" w:hAnsi="Times New Roman" w:cs="Times New Roman"/>
-          <w:sz w:val="24"/>
-          <w:szCs w:val="24"/>
-        </w:rPr>
-        <w:fldChar w:fldCharType="end"/>
-      </w:r>
-      <w:r>
-        <w:rPr>
-          <w:rFonts w:ascii="Times New Roman" w:hAnsi="Times New Roman" w:cs="Times New Roman"/>
-          <w:sz w:val="24"/>
-          <w:szCs w:val="24"/>
-          <w:shd w:val="clear" w:color="auto" w:fill="FFFFFF"/>
-        </w:rPr>
-        <w:t>, </w:t>
-      </w:r>
-      <w:proofErr w:type="spellStart"/>
-      <w:r>
-        <w:rPr>
-          <w:rFonts w:ascii="Times New Roman" w:hAnsi="Times New Roman" w:cs="Times New Roman"/>
-          <w:sz w:val="24"/>
-          <w:szCs w:val="24"/>
-        </w:rPr>
-        <w:fldChar w:fldCharType="begin"/>
-      </w:r>
-      <w:r>
-        <w:rPr>
-          <w:rFonts w:ascii="Times New Roman" w:hAnsi="Times New Roman" w:cs="Times New Roman"/>
-          <w:sz w:val="24"/>
-          <w:szCs w:val="24"/>
-        </w:rPr>
-        <w:instrText xml:space="preserve"> HYPERLINK "https://arxiv.org/search/cs?searchtype=author&amp;query=Bahdanau%2C+D" </w:instrText>
-      </w:r>
-      <w:r>
-        <w:rPr>
-          <w:rFonts w:ascii="Times New Roman" w:hAnsi="Times New Roman" w:cs="Times New Roman"/>
-          <w:sz w:val="24"/>
-          <w:szCs w:val="24"/>
-        </w:rPr>
-        <w:fldChar w:fldCharType="separate"/>
-      </w:r>
-      <w:r>
-        <w:rPr>
-          <w:rStyle w:val="Hyperlink"/>
-          <w:rFonts w:ascii="Times New Roman" w:hAnsi="Times New Roman" w:cs="Times New Roman"/>
-          <w:color w:val="000000" w:themeColor="text1"/>
-          <w:sz w:val="24"/>
-          <w:szCs w:val="24"/>
-          <w:u w:val="none"/>
-          <w:shd w:val="clear" w:color="auto" w:fill="FFFFFF"/>
-        </w:rPr>
-        <w:t>Dzmitry</w:t>
-      </w:r>
-      <w:proofErr w:type="spellEnd"/>
-      <w:r>
-        <w:rPr>
-          <w:rStyle w:val="Hyperlink"/>
-          <w:rFonts w:ascii="Times New Roman" w:hAnsi="Times New Roman" w:cs="Times New Roman"/>
-          <w:color w:val="000000" w:themeColor="text1"/>
-          <w:sz w:val="24"/>
-          <w:szCs w:val="24"/>
-          <w:u w:val="none"/>
-          <w:shd w:val="clear" w:color="auto" w:fill="FFFFFF"/>
-        </w:rPr>
-        <w:t xml:space="preserve"> </w:t>
-      </w:r>
-      <w:proofErr w:type="spellStart"/>
-      <w:r>
-        <w:rPr>
-          <w:rStyle w:val="Hyperlink"/>
-          <w:rFonts w:ascii="Times New Roman" w:hAnsi="Times New Roman" w:cs="Times New Roman"/>
-          <w:color w:val="000000" w:themeColor="text1"/>
-          <w:sz w:val="24"/>
-          <w:szCs w:val="24"/>
-          <w:u w:val="none"/>
-          <w:shd w:val="clear" w:color="auto" w:fill="FFFFFF"/>
-        </w:rPr>
-        <w:t>Bahdanau</w:t>
-      </w:r>
-      <w:proofErr w:type="spellEnd"/>
-      <w:r>
-        <w:rPr>
-          <w:rFonts w:ascii="Times New Roman" w:hAnsi="Times New Roman" w:cs="Times New Roman"/>
-          <w:sz w:val="24"/>
-          <w:szCs w:val="24"/>
-        </w:rPr>
-        <w:fldChar w:fldCharType="end"/>
-      </w:r>
-      <w:r>
-        <w:rPr>
-          <w:rFonts w:ascii="Times New Roman" w:hAnsi="Times New Roman" w:cs="Times New Roman"/>
-          <w:sz w:val="24"/>
-          <w:szCs w:val="24"/>
-          <w:shd w:val="clear" w:color="auto" w:fill="FFFFFF"/>
-        </w:rPr>
-        <w:t>, </w:t>
-      </w:r>
-      <w:proofErr w:type="spellStart"/>
-      <w:r>
-        <w:rPr>
-          <w:rFonts w:ascii="Times New Roman" w:hAnsi="Times New Roman" w:cs="Times New Roman"/>
-          <w:sz w:val="24"/>
-          <w:szCs w:val="24"/>
-        </w:rPr>
-        <w:fldChar w:fldCharType="begin"/>
-      </w:r>
-      <w:r>
-        <w:rPr>
-          <w:rFonts w:ascii="Times New Roman" w:hAnsi="Times New Roman" w:cs="Times New Roman"/>
-          <w:sz w:val="24"/>
-          <w:szCs w:val="24"/>
-        </w:rPr>
-        <w:instrText xml:space="preserve"> HYPERLINK "https://arxiv.org/search/cs?searchtype=author&amp;query=Bougares%2C+F" </w:instrText>
-      </w:r>
-      <w:r>
-        <w:rPr>
-          <w:rFonts w:ascii="Times New Roman" w:hAnsi="Times New Roman" w:cs="Times New Roman"/>
-          <w:sz w:val="24"/>
-          <w:szCs w:val="24"/>
-        </w:rPr>
-        <w:fldChar w:fldCharType="separate"/>
-      </w:r>
-      <w:r>
-        <w:rPr>
-          <w:rStyle w:val="Hyperlink"/>
-          <w:rFonts w:ascii="Times New Roman" w:hAnsi="Times New Roman" w:cs="Times New Roman"/>
-          <w:color w:val="000000" w:themeColor="text1"/>
-          <w:sz w:val="24"/>
-          <w:szCs w:val="24"/>
-          <w:u w:val="none"/>
-          <w:shd w:val="clear" w:color="auto" w:fill="FFFFFF"/>
-        </w:rPr>
-        <w:t>Fethi</w:t>
-      </w:r>
-      <w:proofErr w:type="spellEnd"/>
-      <w:r>
-        <w:rPr>
-          <w:rStyle w:val="Hyperlink"/>
-          <w:rFonts w:ascii="Times New Roman" w:hAnsi="Times New Roman" w:cs="Times New Roman"/>
-          <w:color w:val="000000" w:themeColor="text1"/>
-          <w:sz w:val="24"/>
-          <w:szCs w:val="24"/>
-          <w:u w:val="none"/>
-          <w:shd w:val="clear" w:color="auto" w:fill="FFFFFF"/>
-        </w:rPr>
-        <w:t xml:space="preserve"> </w:t>
-      </w:r>
-      <w:proofErr w:type="spellStart"/>
-      <w:r>
-        <w:rPr>
-          <w:rStyle w:val="Hyperlink"/>
-          <w:rFonts w:ascii="Times New Roman" w:hAnsi="Times New Roman" w:cs="Times New Roman"/>
-          <w:color w:val="000000" w:themeColor="text1"/>
-          <w:sz w:val="24"/>
-          <w:szCs w:val="24"/>
-          <w:u w:val="none"/>
-          <w:shd w:val="clear" w:color="auto" w:fill="FFFFFF"/>
-        </w:rPr>
-        <w:t>Bougares</w:t>
-      </w:r>
-      <w:proofErr w:type="spellEnd"/>
-      <w:r>
-        <w:rPr>
-          <w:rFonts w:ascii="Times New Roman" w:hAnsi="Times New Roman" w:cs="Times New Roman"/>
-          <w:sz w:val="24"/>
-          <w:szCs w:val="24"/>
-        </w:rPr>
-        <w:fldChar w:fldCharType="end"/>
-      </w:r>
       <w:r>
         <w:rPr>
           <w:rFonts w:ascii="Times New Roman" w:hAnsi="Times New Roman" w:cs="Times New Roman"/>
@@ -13238,9 +12204,19 @@
             <w:u w:val="none"/>
             <w:shd w:val="clear" w:color="auto" w:fill="FFFFFF"/>
           </w:rPr>
-          <w:t xml:space="preserve">Holger </w:t>
+          <w:t>Bart van Merrienboer</w:t>
         </w:r>
-        <w:proofErr w:type="spellStart"/>
+      </w:hyperlink>
+      <w:r>
+        <w:rPr>
+          <w:rFonts w:ascii="Times New Roman" w:hAnsi="Times New Roman" w:cs="Times New Roman"/>
+          <w:sz w:val="24"/>
+          <w:szCs w:val="24"/>
+          <w:shd w:val="clear" w:color="auto" w:fill="FFFFFF"/>
+        </w:rPr>
+        <w:t>, </w:t>
+      </w:r>
+      <w:hyperlink r:id="rId34" w:history="1">
         <w:r>
           <w:rPr>
             <w:rStyle w:val="Hyperlink"/>
@@ -13251,9 +12227,8 @@
             <w:u w:val="none"/>
             <w:shd w:val="clear" w:color="auto" w:fill="FFFFFF"/>
           </w:rPr>
-          <w:t>Schwenk</w:t>
+          <w:t>Caglar Gulcehre</w:t>
         </w:r>
-        <w:proofErr w:type="spellEnd"/>
       </w:hyperlink>
       <w:r>
         <w:rPr>
@@ -13264,78 +12239,89 @@
         </w:rPr>
         <w:t>, </w:t>
       </w:r>
-      <w:proofErr w:type="spellStart"/>
-      <w:r>
-        <w:rPr>
-          <w:rFonts w:ascii="Times New Roman" w:hAnsi="Times New Roman" w:cs="Times New Roman"/>
-          <w:sz w:val="24"/>
-          <w:szCs w:val="24"/>
-        </w:rPr>
-        <w:fldChar w:fldCharType="begin"/>
-      </w:r>
-      <w:r>
-        <w:rPr>
-          <w:rFonts w:ascii="Times New Roman" w:hAnsi="Times New Roman" w:cs="Times New Roman"/>
-          <w:sz w:val="24"/>
-          <w:szCs w:val="24"/>
-        </w:rPr>
-        <w:instrText xml:space="preserve"> HYPERLINK "https://arxiv.org/search/cs?searchtype=author&amp;query=Bengio%2C+Y" </w:instrText>
-      </w:r>
-      <w:r>
-        <w:rPr>
-          <w:rFonts w:ascii="Times New Roman" w:hAnsi="Times New Roman" w:cs="Times New Roman"/>
-          <w:sz w:val="24"/>
-          <w:szCs w:val="24"/>
-        </w:rPr>
-        <w:fldChar w:fldCharType="separate"/>
-      </w:r>
-      <w:r>
-        <w:rPr>
-          <w:rStyle w:val="Hyperlink"/>
-          <w:rFonts w:ascii="Times New Roman" w:hAnsi="Times New Roman" w:cs="Times New Roman"/>
-          <w:color w:val="000000" w:themeColor="text1"/>
-          <w:sz w:val="24"/>
-          <w:szCs w:val="24"/>
-          <w:u w:val="none"/>
-          <w:shd w:val="clear" w:color="auto" w:fill="FFFFFF"/>
-        </w:rPr>
-        <w:t>Yoshua</w:t>
-      </w:r>
-      <w:proofErr w:type="spellEnd"/>
-      <w:r>
-        <w:rPr>
-          <w:rStyle w:val="Hyperlink"/>
-          <w:rFonts w:ascii="Times New Roman" w:hAnsi="Times New Roman" w:cs="Times New Roman"/>
-          <w:color w:val="000000" w:themeColor="text1"/>
-          <w:sz w:val="24"/>
-          <w:szCs w:val="24"/>
-          <w:u w:val="none"/>
-          <w:shd w:val="clear" w:color="auto" w:fill="FFFFFF"/>
-        </w:rPr>
-        <w:t xml:space="preserve"> </w:t>
-      </w:r>
-      <w:proofErr w:type="spellStart"/>
-      <w:r>
-        <w:rPr>
-          <w:rStyle w:val="Hyperlink"/>
-          <w:rFonts w:ascii="Times New Roman" w:hAnsi="Times New Roman" w:cs="Times New Roman"/>
-          <w:color w:val="000000" w:themeColor="text1"/>
-          <w:sz w:val="24"/>
-          <w:szCs w:val="24"/>
-          <w:u w:val="none"/>
-          <w:shd w:val="clear" w:color="auto" w:fill="FFFFFF"/>
-        </w:rPr>
-        <w:t>Bengio</w:t>
-      </w:r>
-      <w:proofErr w:type="spellEnd"/>
-      <w:r>
-        <w:rPr>
-          <w:rFonts w:ascii="Times New Roman" w:hAnsi="Times New Roman" w:cs="Times New Roman"/>
-          <w:sz w:val="24"/>
-          <w:szCs w:val="24"/>
-        </w:rPr>
-        <w:fldChar w:fldCharType="end"/>
-      </w:r>
+      <w:hyperlink r:id="rId35" w:history="1">
+        <w:r>
+          <w:rPr>
+            <w:rStyle w:val="Hyperlink"/>
+            <w:rFonts w:ascii="Times New Roman" w:hAnsi="Times New Roman" w:cs="Times New Roman"/>
+            <w:color w:val="000000" w:themeColor="text1"/>
+            <w:sz w:val="24"/>
+            <w:szCs w:val="24"/>
+            <w:u w:val="none"/>
+            <w:shd w:val="clear" w:color="auto" w:fill="FFFFFF"/>
+          </w:rPr>
+          <w:t>Dzmitry Bahdanau</w:t>
+        </w:r>
+      </w:hyperlink>
+      <w:r>
+        <w:rPr>
+          <w:rFonts w:ascii="Times New Roman" w:hAnsi="Times New Roman" w:cs="Times New Roman"/>
+          <w:sz w:val="24"/>
+          <w:szCs w:val="24"/>
+          <w:shd w:val="clear" w:color="auto" w:fill="FFFFFF"/>
+        </w:rPr>
+        <w:t>, </w:t>
+      </w:r>
+      <w:hyperlink r:id="rId36" w:history="1">
+        <w:r>
+          <w:rPr>
+            <w:rStyle w:val="Hyperlink"/>
+            <w:rFonts w:ascii="Times New Roman" w:hAnsi="Times New Roman" w:cs="Times New Roman"/>
+            <w:color w:val="000000" w:themeColor="text1"/>
+            <w:sz w:val="24"/>
+            <w:szCs w:val="24"/>
+            <w:u w:val="none"/>
+            <w:shd w:val="clear" w:color="auto" w:fill="FFFFFF"/>
+          </w:rPr>
+          <w:t>Fethi Bougares</w:t>
+        </w:r>
+      </w:hyperlink>
+      <w:r>
+        <w:rPr>
+          <w:rFonts w:ascii="Times New Roman" w:hAnsi="Times New Roman" w:cs="Times New Roman"/>
+          <w:sz w:val="24"/>
+          <w:szCs w:val="24"/>
+          <w:shd w:val="clear" w:color="auto" w:fill="FFFFFF"/>
+        </w:rPr>
+        <w:t>, </w:t>
+      </w:r>
+      <w:hyperlink r:id="rId37" w:history="1">
+        <w:r>
+          <w:rPr>
+            <w:rStyle w:val="Hyperlink"/>
+            <w:rFonts w:ascii="Times New Roman" w:hAnsi="Times New Roman" w:cs="Times New Roman"/>
+            <w:color w:val="000000" w:themeColor="text1"/>
+            <w:sz w:val="24"/>
+            <w:szCs w:val="24"/>
+            <w:u w:val="none"/>
+            <w:shd w:val="clear" w:color="auto" w:fill="FFFFFF"/>
+          </w:rPr>
+          <w:t>Holger Schwenk</w:t>
+        </w:r>
+      </w:hyperlink>
+      <w:r>
+        <w:rPr>
+          <w:rFonts w:ascii="Times New Roman" w:hAnsi="Times New Roman" w:cs="Times New Roman"/>
+          <w:sz w:val="24"/>
+          <w:szCs w:val="24"/>
+          <w:shd w:val="clear" w:color="auto" w:fill="FFFFFF"/>
+        </w:rPr>
+        <w:t>, </w:t>
+      </w:r>
+      <w:hyperlink r:id="rId38" w:history="1">
+        <w:r>
+          <w:rPr>
+            <w:rStyle w:val="Hyperlink"/>
+            <w:rFonts w:ascii="Times New Roman" w:hAnsi="Times New Roman" w:cs="Times New Roman"/>
+            <w:color w:val="000000" w:themeColor="text1"/>
+            <w:sz w:val="24"/>
+            <w:szCs w:val="24"/>
+            <w:u w:val="none"/>
+            <w:shd w:val="clear" w:color="auto" w:fill="FFFFFF"/>
+          </w:rPr>
+          <w:t>Yoshua Bengio</w:t>
+        </w:r>
+      </w:hyperlink>
       <w:r>
         <w:rPr>
           <w:rFonts w:ascii="Times New Roman" w:hAnsi="Times New Roman" w:cs="Times New Roman"/>
@@ -13482,7 +12468,7 @@
 </file>
 
 <file path=word/endnotes.xml><?xml version="1.0" encoding="utf-8"?>
-<w:endnotes xmlns:wpc="http://schemas.microsoft.com/office/word/2010/wordprocessingCanvas" xmlns:cx="http://schemas.microsoft.com/office/drawing/2014/chartex" xmlns:cx1="http://schemas.microsoft.com/office/drawing/2015/9/8/chartex" xmlns:cx2="http://schemas.microsoft.com/office/drawing/2015/10/21/chartex" xmlns:cx3="http://schemas.microsoft.com/office/drawing/2016/5/9/chartex" xmlns:cx4="http://schemas.microsoft.com/office/drawing/2016/5/10/chartex" xmlns:cx5="http://schemas.microsoft.com/office/drawing/2016/5/11/chartex" xmlns:cx6="http://schemas.microsoft.com/office/drawing/2016/5/12/chartex" xmlns:cx7="http://schemas.microsoft.com/office/drawing/2016/5/13/chartex" xmlns:cx8="http://schemas.microsoft.com/office/drawing/2016/5/14/chartex" xmlns:mc="http://schemas.openxmlformats.org/markup-compatibility/2006" xmlns:aink="http://schemas.microsoft.com/office/drawing/2016/ink" xmlns:am3d="http://schemas.microsoft.com/office/drawing/2017/model3d" xmlns:o="urn:schemas-microsoft-com:office:office" xmlns:r="http://schemas.openxmlformats.org/officeDocument/2006/relationships" xmlns:m="http://schemas.openxmlformats.org/officeDocument/2006/math" xmlns:v="urn:schemas-microsoft-com:vml" xmlns:wp14="http://schemas.microsoft.com/office/word/2010/wordprocessingDrawing" xmlns:wp="http://schemas.openxmlformats.org/drawingml/2006/wordprocessingDrawing" xmlns:w10="urn:schemas-microsoft-com:office:word" xmlns:w="http://schemas.openxmlformats.org/wordprocessingml/2006/main" xmlns:w14="http://schemas.microsoft.com/office/word/2010/wordml" xmlns:w15="http://schemas.microsoft.com/office/word/2012/wordml" xmlns:w16cid="http://schemas.microsoft.com/office/word/2016/wordml/cid" xmlns:w16se="http://schemas.microsoft.com/office/word/2015/wordml/symex" xmlns:wpg="http://schemas.microsoft.com/office/word/2010/wordprocessingGroup" xmlns:wpi="http://schemas.microsoft.com/office/word/2010/wordprocessingInk" xmlns:wne="http://schemas.microsoft.com/office/word/2006/wordml" xmlns:wps="http://schemas.microsoft.com/office/word/2010/wordprocessingShape" mc:Ignorable="w14 w15 w16se w16cid wp14">
+<w:endnotes xmlns:wpc="http://schemas.microsoft.com/office/word/2010/wordprocessingCanvas" xmlns:cx="http://schemas.microsoft.com/office/drawing/2014/chartex" xmlns:cx1="http://schemas.microsoft.com/office/drawing/2015/9/8/chartex" xmlns:cx2="http://schemas.microsoft.com/office/drawing/2015/10/21/chartex" xmlns:cx3="http://schemas.microsoft.com/office/drawing/2016/5/9/chartex" xmlns:cx4="http://schemas.microsoft.com/office/drawing/2016/5/10/chartex" xmlns:cx5="http://schemas.microsoft.com/office/drawing/2016/5/11/chartex" xmlns:cx6="http://schemas.microsoft.com/office/drawing/2016/5/12/chartex" xmlns:cx7="http://schemas.microsoft.com/office/drawing/2016/5/13/chartex" xmlns:cx8="http://schemas.microsoft.com/office/drawing/2016/5/14/chartex" xmlns:mc="http://schemas.openxmlformats.org/markup-compatibility/2006" xmlns:aink="http://schemas.microsoft.com/office/drawing/2016/ink" xmlns:am3d="http://schemas.microsoft.com/office/drawing/2017/model3d" xmlns:o="urn:schemas-microsoft-com:office:office" xmlns:r="http://schemas.openxmlformats.org/officeDocument/2006/relationships" xmlns:m="http://schemas.openxmlformats.org/officeDocument/2006/math" xmlns:v="urn:schemas-microsoft-com:vml" xmlns:wp14="http://schemas.microsoft.com/office/word/2010/wordprocessingDrawing" xmlns:wp="http://schemas.openxmlformats.org/drawingml/2006/wordprocessingDrawing" xmlns:w10="urn:schemas-microsoft-com:office:word" xmlns:w="http://schemas.openxmlformats.org/wordprocessingml/2006/main" xmlns:w14="http://schemas.microsoft.com/office/word/2010/wordml" xmlns:w15="http://schemas.microsoft.com/office/word/2012/wordml" xmlns:w16cex="http://schemas.microsoft.com/office/word/2018/wordml/cex" xmlns:w16cid="http://schemas.microsoft.com/office/word/2016/wordml/cid" xmlns:w16="http://schemas.microsoft.com/office/word/2018/wordml" xmlns:w16se="http://schemas.microsoft.com/office/word/2015/wordml/symex" xmlns:wpg="http://schemas.microsoft.com/office/word/2010/wordprocessingGroup" xmlns:wpi="http://schemas.microsoft.com/office/word/2010/wordprocessingInk" xmlns:wne="http://schemas.microsoft.com/office/word/2006/wordml" xmlns:wps="http://schemas.microsoft.com/office/word/2010/wordprocessingShape" mc:Ignorable="w14 w15 w16se w16cid w16 w16cex wp14">
   <w:endnote w:type="separator" w:id="-1">
     <w:p>
       <w:pPr>
@@ -13507,7 +12493,7 @@
 </file>
 
 <file path=word/footer1.xml><?xml version="1.0" encoding="utf-8"?>
-<w:ftr xmlns:wpc="http://schemas.microsoft.com/office/word/2010/wordprocessingCanvas" xmlns:cx="http://schemas.microsoft.com/office/drawing/2014/chartex" xmlns:cx1="http://schemas.microsoft.com/office/drawing/2015/9/8/chartex" xmlns:cx2="http://schemas.microsoft.com/office/drawing/2015/10/21/chartex" xmlns:cx3="http://schemas.microsoft.com/office/drawing/2016/5/9/chartex" xmlns:cx4="http://schemas.microsoft.com/office/drawing/2016/5/10/chartex" xmlns:cx5="http://schemas.microsoft.com/office/drawing/2016/5/11/chartex" xmlns:cx6="http://schemas.microsoft.com/office/drawing/2016/5/12/chartex" xmlns:cx7="http://schemas.microsoft.com/office/drawing/2016/5/13/chartex" xmlns:cx8="http://schemas.microsoft.com/office/drawing/2016/5/14/chartex" xmlns:mc="http://schemas.openxmlformats.org/markup-compatibility/2006" xmlns:aink="http://schemas.microsoft.com/office/drawing/2016/ink" xmlns:am3d="http://schemas.microsoft.com/office/drawing/2017/model3d" xmlns:o="urn:schemas-microsoft-com:office:office" xmlns:r="http://schemas.openxmlformats.org/officeDocument/2006/relationships" xmlns:m="http://schemas.openxmlformats.org/officeDocument/2006/math" xmlns:v="urn:schemas-microsoft-com:vml" xmlns:wp14="http://schemas.microsoft.com/office/word/2010/wordprocessingDrawing" xmlns:wp="http://schemas.openxmlformats.org/drawingml/2006/wordprocessingDrawing" xmlns:w10="urn:schemas-microsoft-com:office:word" xmlns:w="http://schemas.openxmlformats.org/wordprocessingml/2006/main" xmlns:w14="http://schemas.microsoft.com/office/word/2010/wordml" xmlns:w15="http://schemas.microsoft.com/office/word/2012/wordml" xmlns:w16cid="http://schemas.microsoft.com/office/word/2016/wordml/cid" xmlns:w16se="http://schemas.microsoft.com/office/word/2015/wordml/symex" xmlns:wpg="http://schemas.microsoft.com/office/word/2010/wordprocessingGroup" xmlns:wpi="http://schemas.microsoft.com/office/word/2010/wordprocessingInk" xmlns:wne="http://schemas.microsoft.com/office/word/2006/wordml" xmlns:wps="http://schemas.microsoft.com/office/word/2010/wordprocessingShape" mc:Ignorable="w14 w15 w16se w16cid wp14">
+<w:ftr xmlns:wpc="http://schemas.microsoft.com/office/word/2010/wordprocessingCanvas" xmlns:cx="http://schemas.microsoft.com/office/drawing/2014/chartex" xmlns:cx1="http://schemas.microsoft.com/office/drawing/2015/9/8/chartex" xmlns:cx2="http://schemas.microsoft.com/office/drawing/2015/10/21/chartex" xmlns:cx3="http://schemas.microsoft.com/office/drawing/2016/5/9/chartex" xmlns:cx4="http://schemas.microsoft.com/office/drawing/2016/5/10/chartex" xmlns:cx5="http://schemas.microsoft.com/office/drawing/2016/5/11/chartex" xmlns:cx6="http://schemas.microsoft.com/office/drawing/2016/5/12/chartex" xmlns:cx7="http://schemas.microsoft.com/office/drawing/2016/5/13/chartex" xmlns:cx8="http://schemas.microsoft.com/office/drawing/2016/5/14/chartex" xmlns:mc="http://schemas.openxmlformats.org/markup-compatibility/2006" xmlns:aink="http://schemas.microsoft.com/office/drawing/2016/ink" xmlns:am3d="http://schemas.microsoft.com/office/drawing/2017/model3d" xmlns:o="urn:schemas-microsoft-com:office:office" xmlns:r="http://schemas.openxmlformats.org/officeDocument/2006/relationships" xmlns:m="http://schemas.openxmlformats.org/officeDocument/2006/math" xmlns:v="urn:schemas-microsoft-com:vml" xmlns:wp14="http://schemas.microsoft.com/office/word/2010/wordprocessingDrawing" xmlns:wp="http://schemas.openxmlformats.org/drawingml/2006/wordprocessingDrawing" xmlns:w10="urn:schemas-microsoft-com:office:word" xmlns:w="http://schemas.openxmlformats.org/wordprocessingml/2006/main" xmlns:w14="http://schemas.microsoft.com/office/word/2010/wordml" xmlns:w15="http://schemas.microsoft.com/office/word/2012/wordml" xmlns:w16cex="http://schemas.microsoft.com/office/word/2018/wordml/cex" xmlns:w16cid="http://schemas.microsoft.com/office/word/2016/wordml/cid" xmlns:w16="http://schemas.microsoft.com/office/word/2018/wordml" xmlns:w16se="http://schemas.microsoft.com/office/word/2015/wordml/symex" xmlns:wpg="http://schemas.microsoft.com/office/word/2010/wordprocessingGroup" xmlns:wpi="http://schemas.microsoft.com/office/word/2010/wordprocessingInk" xmlns:wne="http://schemas.microsoft.com/office/word/2006/wordml" xmlns:wps="http://schemas.microsoft.com/office/word/2010/wordprocessingShape" mc:Ignorable="w14 w15 w16se w16cid w16 w16cex wp14">
   <w:sdt>
     <w:sdtPr>
       <w:id w:val="-1883933299"/>
@@ -13575,7 +12561,7 @@
 </file>
 
 <file path=word/footnotes.xml><?xml version="1.0" encoding="utf-8"?>
-<w:footnotes xmlns:wpc="http://schemas.microsoft.com/office/word/2010/wordprocessingCanvas" xmlns:cx="http://schemas.microsoft.com/office/drawing/2014/chartex" xmlns:cx1="http://schemas.microsoft.com/office/drawing/2015/9/8/chartex" xmlns:cx2="http://schemas.microsoft.com/office/drawing/2015/10/21/chartex" xmlns:cx3="http://schemas.microsoft.com/office/drawing/2016/5/9/chartex" xmlns:cx4="http://schemas.microsoft.com/office/drawing/2016/5/10/chartex" xmlns:cx5="http://schemas.microsoft.com/office/drawing/2016/5/11/chartex" xmlns:cx6="http://schemas.microsoft.com/office/drawing/2016/5/12/chartex" xmlns:cx7="http://schemas.microsoft.com/office/drawing/2016/5/13/chartex" xmlns:cx8="http://schemas.microsoft.com/office/drawing/2016/5/14/chartex" xmlns:mc="http://schemas.openxmlformats.org/markup-compatibility/2006" xmlns:aink="http://schemas.microsoft.com/office/drawing/2016/ink" xmlns:am3d="http://schemas.microsoft.com/office/drawing/2017/model3d" xmlns:o="urn:schemas-microsoft-com:office:office" xmlns:r="http://schemas.openxmlformats.org/officeDocument/2006/relationships" xmlns:m="http://schemas.openxmlformats.org/officeDocument/2006/math" xmlns:v="urn:schemas-microsoft-com:vml" xmlns:wp14="http://schemas.microsoft.com/office/word/2010/wordprocessingDrawing" xmlns:wp="http://schemas.openxmlformats.org/drawingml/2006/wordprocessingDrawing" xmlns:w10="urn:schemas-microsoft-com:office:word" xmlns:w="http://schemas.openxmlformats.org/wordprocessingml/2006/main" xmlns:w14="http://schemas.microsoft.com/office/word/2010/wordml" xmlns:w15="http://schemas.microsoft.com/office/word/2012/wordml" xmlns:w16cid="http://schemas.microsoft.com/office/word/2016/wordml/cid" xmlns:w16se="http://schemas.microsoft.com/office/word/2015/wordml/symex" xmlns:wpg="http://schemas.microsoft.com/office/word/2010/wordprocessingGroup" xmlns:wpi="http://schemas.microsoft.com/office/word/2010/wordprocessingInk" xmlns:wne="http://schemas.microsoft.com/office/word/2006/wordml" xmlns:wps="http://schemas.microsoft.com/office/word/2010/wordprocessingShape" mc:Ignorable="w14 w15 w16se w16cid wp14">
+<w:footnotes xmlns:wpc="http://schemas.microsoft.com/office/word/2010/wordprocessingCanvas" xmlns:cx="http://schemas.microsoft.com/office/drawing/2014/chartex" xmlns:cx1="http://schemas.microsoft.com/office/drawing/2015/9/8/chartex" xmlns:cx2="http://schemas.microsoft.com/office/drawing/2015/10/21/chartex" xmlns:cx3="http://schemas.microsoft.com/office/drawing/2016/5/9/chartex" xmlns:cx4="http://schemas.microsoft.com/office/drawing/2016/5/10/chartex" xmlns:cx5="http://schemas.microsoft.com/office/drawing/2016/5/11/chartex" xmlns:cx6="http://schemas.microsoft.com/office/drawing/2016/5/12/chartex" xmlns:cx7="http://schemas.microsoft.com/office/drawing/2016/5/13/chartex" xmlns:cx8="http://schemas.microsoft.com/office/drawing/2016/5/14/chartex" xmlns:mc="http://schemas.openxmlformats.org/markup-compatibility/2006" xmlns:aink="http://schemas.microsoft.com/office/drawing/2016/ink" xmlns:am3d="http://schemas.microsoft.com/office/drawing/2017/model3d" xmlns:o="urn:schemas-microsoft-com:office:office" xmlns:r="http://schemas.openxmlformats.org/officeDocument/2006/relationships" xmlns:m="http://schemas.openxmlformats.org/officeDocument/2006/math" xmlns:v="urn:schemas-microsoft-com:vml" xmlns:wp14="http://schemas.microsoft.com/office/word/2010/wordprocessingDrawing" xmlns:wp="http://schemas.openxmlformats.org/drawingml/2006/wordprocessingDrawing" xmlns:w10="urn:schemas-microsoft-com:office:word" xmlns:w="http://schemas.openxmlformats.org/wordprocessingml/2006/main" xmlns:w14="http://schemas.microsoft.com/office/word/2010/wordml" xmlns:w15="http://schemas.microsoft.com/office/word/2012/wordml" xmlns:w16cex="http://schemas.microsoft.com/office/word/2018/wordml/cex" xmlns:w16cid="http://schemas.microsoft.com/office/word/2016/wordml/cid" xmlns:w16="http://schemas.microsoft.com/office/word/2018/wordml" xmlns:w16se="http://schemas.microsoft.com/office/word/2015/wordml/symex" xmlns:wpg="http://schemas.microsoft.com/office/word/2010/wordprocessingGroup" xmlns:wpi="http://schemas.microsoft.com/office/word/2010/wordprocessingInk" xmlns:wne="http://schemas.microsoft.com/office/word/2006/wordml" xmlns:wps="http://schemas.microsoft.com/office/word/2010/wordprocessingShape" mc:Ignorable="w14 w15 w16se w16cid w16 w16cex wp14">
   <w:footnote w:type="separator" w:id="-1">
     <w:p>
       <w:pPr>
@@ -13600,7 +12586,7 @@
 </file>
 
 <file path=word/numbering.xml><?xml version="1.0" encoding="utf-8"?>
-<w:numbering xmlns:wpc="http://schemas.microsoft.com/office/word/2010/wordprocessingCanvas" xmlns:cx="http://schemas.microsoft.com/office/drawing/2014/chartex" xmlns:cx1="http://schemas.microsoft.com/office/drawing/2015/9/8/chartex" xmlns:cx2="http://schemas.microsoft.com/office/drawing/2015/10/21/chartex" xmlns:cx3="http://schemas.microsoft.com/office/drawing/2016/5/9/chartex" xmlns:cx4="http://schemas.microsoft.com/office/drawing/2016/5/10/chartex" xmlns:cx5="http://schemas.microsoft.com/office/drawing/2016/5/11/chartex" xmlns:cx6="http://schemas.microsoft.com/office/drawing/2016/5/12/chartex" xmlns:cx7="http://schemas.microsoft.com/office/drawing/2016/5/13/chartex" xmlns:cx8="http://schemas.microsoft.com/office/drawing/2016/5/14/chartex" xmlns:mc="http://schemas.openxmlformats.org/markup-compatibility/2006" xmlns:aink="http://schemas.microsoft.com/office/drawing/2016/ink" xmlns:am3d="http://schemas.microsoft.com/office/drawing/2017/model3d" xmlns:o="urn:schemas-microsoft-com:office:office" xmlns:r="http://schemas.openxmlformats.org/officeDocument/2006/relationships" xmlns:m="http://schemas.openxmlformats.org/officeDocument/2006/math" xmlns:v="urn:schemas-microsoft-com:vml" xmlns:wp14="http://schemas.microsoft.com/office/word/2010/wordprocessingDrawing" xmlns:wp="http://schemas.openxmlformats.org/drawingml/2006/wordprocessingDrawing" xmlns:w10="urn:schemas-microsoft-com:office:word" xmlns:w="http://schemas.openxmlformats.org/wordprocessingml/2006/main" xmlns:w14="http://schemas.microsoft.com/office/word/2010/wordml" xmlns:w15="http://schemas.microsoft.com/office/word/2012/wordml" xmlns:w16cid="http://schemas.microsoft.com/office/word/2016/wordml/cid" xmlns:w16se="http://schemas.microsoft.com/office/word/2015/wordml/symex" xmlns:wpg="http://schemas.microsoft.com/office/word/2010/wordprocessingGroup" xmlns:wpi="http://schemas.microsoft.com/office/word/2010/wordprocessingInk" xmlns:wne="http://schemas.microsoft.com/office/word/2006/wordml" xmlns:wps="http://schemas.microsoft.com/office/word/2010/wordprocessingShape" mc:Ignorable="w14 w15 w16se w16cid wp14">
+<w:numbering xmlns:wpc="http://schemas.microsoft.com/office/word/2010/wordprocessingCanvas" xmlns:cx="http://schemas.microsoft.com/office/drawing/2014/chartex" xmlns:cx1="http://schemas.microsoft.com/office/drawing/2015/9/8/chartex" xmlns:cx2="http://schemas.microsoft.com/office/drawing/2015/10/21/chartex" xmlns:cx3="http://schemas.microsoft.com/office/drawing/2016/5/9/chartex" xmlns:cx4="http://schemas.microsoft.com/office/drawing/2016/5/10/chartex" xmlns:cx5="http://schemas.microsoft.com/office/drawing/2016/5/11/chartex" xmlns:cx6="http://schemas.microsoft.com/office/drawing/2016/5/12/chartex" xmlns:cx7="http://schemas.microsoft.com/office/drawing/2016/5/13/chartex" xmlns:cx8="http://schemas.microsoft.com/office/drawing/2016/5/14/chartex" xmlns:mc="http://schemas.openxmlformats.org/markup-compatibility/2006" xmlns:aink="http://schemas.microsoft.com/office/drawing/2016/ink" xmlns:am3d="http://schemas.microsoft.com/office/drawing/2017/model3d" xmlns:o="urn:schemas-microsoft-com:office:office" xmlns:r="http://schemas.openxmlformats.org/officeDocument/2006/relationships" xmlns:m="http://schemas.openxmlformats.org/officeDocument/2006/math" xmlns:v="urn:schemas-microsoft-com:vml" xmlns:wp14="http://schemas.microsoft.com/office/word/2010/wordprocessingDrawing" xmlns:wp="http://schemas.openxmlformats.org/drawingml/2006/wordprocessingDrawing" xmlns:w10="urn:schemas-microsoft-com:office:word" xmlns:w="http://schemas.openxmlformats.org/wordprocessingml/2006/main" xmlns:w14="http://schemas.microsoft.com/office/word/2010/wordml" xmlns:w15="http://schemas.microsoft.com/office/word/2012/wordml" xmlns:w16cex="http://schemas.microsoft.com/office/word/2018/wordml/cex" xmlns:w16cid="http://schemas.microsoft.com/office/word/2016/wordml/cid" xmlns:w16="http://schemas.microsoft.com/office/word/2018/wordml" xmlns:w16se="http://schemas.microsoft.com/office/word/2015/wordml/symex" xmlns:wpg="http://schemas.microsoft.com/office/word/2010/wordprocessingGroup" xmlns:wpi="http://schemas.microsoft.com/office/word/2010/wordprocessingInk" xmlns:wne="http://schemas.microsoft.com/office/word/2006/wordml" xmlns:wps="http://schemas.microsoft.com/office/word/2010/wordprocessingShape" mc:Ignorable="w14 w15 w16se w16cid w16 w16cex wp14">
   <w:abstractNum w:abstractNumId="0" w15:restartNumberingAfterBreak="0">
     <w:nsid w:val="04196D17"/>
     <w:multiLevelType w:val="hybridMultilevel"/>
@@ -15011,7 +13997,7 @@
 </file>
 
 <file path=word/styles.xml><?xml version="1.0" encoding="utf-8"?>
-<w:styles xmlns:mc="http://schemas.openxmlformats.org/markup-compatibility/2006" xmlns:r="http://schemas.openxmlformats.org/officeDocument/2006/relationships" xmlns:w="http://schemas.openxmlformats.org/wordprocessingml/2006/main" xmlns:w14="http://schemas.microsoft.com/office/word/2010/wordml" xmlns:w15="http://schemas.microsoft.com/office/word/2012/wordml" xmlns:w16cid="http://schemas.microsoft.com/office/word/2016/wordml/cid" xmlns:w16se="http://schemas.microsoft.com/office/word/2015/wordml/symex" mc:Ignorable="w14 w15 w16se w16cid">
+<w:styles xmlns:mc="http://schemas.openxmlformats.org/markup-compatibility/2006" xmlns:r="http://schemas.openxmlformats.org/officeDocument/2006/relationships" xmlns:w="http://schemas.openxmlformats.org/wordprocessingml/2006/main" xmlns:w14="http://schemas.microsoft.com/office/word/2010/wordml" xmlns:w15="http://schemas.microsoft.com/office/word/2012/wordml" xmlns:w16cex="http://schemas.microsoft.com/office/word/2018/wordml/cex" xmlns:w16cid="http://schemas.microsoft.com/office/word/2016/wordml/cid" xmlns:w16="http://schemas.microsoft.com/office/word/2018/wordml" xmlns:w16se="http://schemas.microsoft.com/office/word/2015/wordml/symex" mc:Ignorable="w14 w15 w16se w16cid w16 w16cex">
   <w:docDefaults>
     <w:rPrDefault>
       <w:rPr>
@@ -15182,7 +14168,7 @@
     <w:lsdException w:name="Table Web 2" w:semiHidden="1" w:unhideWhenUsed="1"/>
     <w:lsdException w:name="Table Web 3" w:semiHidden="1" w:unhideWhenUsed="1"/>
     <w:lsdException w:name="Balloon Text" w:semiHidden="1" w:unhideWhenUsed="1"/>
-    <w:lsdException w:name="Table Grid" w:semiHidden="1" w:uiPriority="59" w:unhideWhenUsed="1"/>
+    <w:lsdException w:name="Table Grid" w:uiPriority="59"/>
     <w:lsdException w:name="Table Theme" w:semiHidden="1" w:unhideWhenUsed="1"/>
     <w:lsdException w:name="Placeholder Text" w:semiHidden="1"/>
     <w:lsdException w:name="No Spacing" w:uiPriority="1" w:qFormat="1"/>
